--- a/Estructura Completa y Detallada del Proyecto.docx
+++ b/Estructura Completa y Detallada del Proyecto.docx
@@ -59,7 +59,35 @@
         <w:rPr>
           <w:rFonts w:ascii="Century Gothic" w:hAnsi="Century Gothic"/>
         </w:rPr>
-        <w:t>En la estructura de la Granja Elvita, el primer paso consistirá en abrir una página web. Esta página mostrará una serie de parámetros. En la parte derecha, encontraré una sección llamada Intranet, donde podré seleccionar entre diferentes roles, como Administrador, Usuarios, Pollos o Chanchos. Al hacer clic en uno de estos roles, se abrirá una ventana de login para acceder al sistema.</w:t>
+        <w:t xml:space="preserve">En la estructura de la Granja </w:t>
+      </w:r>
+      <w:proofErr w:type="spellStart"/>
+      <w:r>
+        <w:rPr>
+          <w:rFonts w:ascii="Century Gothic" w:hAnsi="Century Gothic"/>
+        </w:rPr>
+        <w:t>Elvita</w:t>
+      </w:r>
+      <w:proofErr w:type="spellEnd"/>
+      <w:r>
+        <w:rPr>
+          <w:rFonts w:ascii="Century Gothic" w:hAnsi="Century Gothic"/>
+        </w:rPr>
+        <w:t xml:space="preserve">, el primer paso consistirá en abrir una página web. Esta página mostrará una serie de parámetros. En la parte derecha, encontraré una sección llamada Intranet, donde podré seleccionar entre diferentes roles, como Administrador, Usuarios, Pollos o Chanchos. Al hacer clic en uno de estos roles, se abrirá una ventana de </w:t>
+      </w:r>
+      <w:proofErr w:type="spellStart"/>
+      <w:r>
+        <w:rPr>
+          <w:rFonts w:ascii="Century Gothic" w:hAnsi="Century Gothic"/>
+        </w:rPr>
+        <w:t>login</w:t>
+      </w:r>
+      <w:proofErr w:type="spellEnd"/>
+      <w:r>
+        <w:rPr>
+          <w:rFonts w:ascii="Century Gothic" w:hAnsi="Century Gothic"/>
+        </w:rPr>
+        <w:t xml:space="preserve"> para acceder al sistema.</w:t>
       </w:r>
     </w:p>
     <w:p>
@@ -285,8 +313,17 @@
           <w:rStyle w:val="Textoennegrita"/>
           <w:rFonts w:ascii="Century Gothic" w:hAnsi="Century Gothic"/>
         </w:rPr>
-        <w:t>Página Inicial de Dashboard</w:t>
-      </w:r>
+        <w:t xml:space="preserve">Página Inicial de </w:t>
+      </w:r>
+      <w:proofErr w:type="spellStart"/>
+      <w:r>
+        <w:rPr>
+          <w:rStyle w:val="Textoennegrita"/>
+          <w:rFonts w:ascii="Century Gothic" w:hAnsi="Century Gothic"/>
+        </w:rPr>
+        <w:t>Dashboard</w:t>
+      </w:r>
+      <w:proofErr w:type="spellEnd"/>
       <w:r>
         <w:rPr>
           <w:rStyle w:val="Textoennegrita"/>
@@ -550,7 +587,71 @@
           <w:rStyle w:val="katex-mathml"/>
           <w:rFonts w:ascii="Century Gothic" w:hAnsi="Century Gothic"/>
         </w:rPr>
-        <w:t>alimento)\text{Costo proyectado} = (\text{Consumo diario de alimento por animal}) \times (\text{Número de animales}) \times (\text{Precio promedio del alimento})</w:t>
+        <w:t>alimento)\</w:t>
+      </w:r>
+      <w:proofErr w:type="spellStart"/>
+      <w:r>
+        <w:rPr>
+          <w:rStyle w:val="katex-mathml"/>
+          <w:rFonts w:ascii="Century Gothic" w:hAnsi="Century Gothic"/>
+        </w:rPr>
+        <w:t>text</w:t>
+      </w:r>
+      <w:proofErr w:type="spellEnd"/>
+      <w:r>
+        <w:rPr>
+          <w:rStyle w:val="katex-mathml"/>
+          <w:rFonts w:ascii="Century Gothic" w:hAnsi="Century Gothic"/>
+        </w:rPr>
+        <w:t>{Costo proyectado} = (\</w:t>
+      </w:r>
+      <w:proofErr w:type="spellStart"/>
+      <w:r>
+        <w:rPr>
+          <w:rStyle w:val="katex-mathml"/>
+          <w:rFonts w:ascii="Century Gothic" w:hAnsi="Century Gothic"/>
+        </w:rPr>
+        <w:t>text</w:t>
+      </w:r>
+      <w:proofErr w:type="spellEnd"/>
+      <w:r>
+        <w:rPr>
+          <w:rStyle w:val="katex-mathml"/>
+          <w:rFonts w:ascii="Century Gothic" w:hAnsi="Century Gothic"/>
+        </w:rPr>
+        <w:t>{Consumo diario de alimento por animal}) \times (\</w:t>
+      </w:r>
+      <w:proofErr w:type="spellStart"/>
+      <w:r>
+        <w:rPr>
+          <w:rStyle w:val="katex-mathml"/>
+          <w:rFonts w:ascii="Century Gothic" w:hAnsi="Century Gothic"/>
+        </w:rPr>
+        <w:t>text</w:t>
+      </w:r>
+      <w:proofErr w:type="spellEnd"/>
+      <w:r>
+        <w:rPr>
+          <w:rStyle w:val="katex-mathml"/>
+          <w:rFonts w:ascii="Century Gothic" w:hAnsi="Century Gothic"/>
+        </w:rPr>
+        <w:t>{Número de animales}) \times (\</w:t>
+      </w:r>
+      <w:proofErr w:type="spellStart"/>
+      <w:r>
+        <w:rPr>
+          <w:rStyle w:val="katex-mathml"/>
+          <w:rFonts w:ascii="Century Gothic" w:hAnsi="Century Gothic"/>
+        </w:rPr>
+        <w:t>text</w:t>
+      </w:r>
+      <w:proofErr w:type="spellEnd"/>
+      <w:r>
+        <w:rPr>
+          <w:rStyle w:val="katex-mathml"/>
+          <w:rFonts w:ascii="Century Gothic" w:hAnsi="Century Gothic"/>
+        </w:rPr>
+        <w:t>{Precio promedio del alimento})</w:t>
       </w:r>
       <w:r>
         <w:rPr>
@@ -1293,6 +1394,12 @@
         <w:rPr>
           <w:rStyle w:val="Textoennegrita"/>
         </w:rPr>
+        <w:t xml:space="preserve">Formulario </w:t>
+      </w:r>
+      <w:r>
+        <w:rPr>
+          <w:rStyle w:val="Textoennegrita"/>
+        </w:rPr>
         <w:t>Registro de lotes</w:t>
       </w:r>
       <w:r>
@@ -1422,9 +1529,550 @@
     </w:p>
     <w:p>
       <w:pPr>
+        <w:spacing w:before="100" w:beforeAutospacing="1" w:after="100" w:afterAutospacing="1" w:line="240" w:lineRule="auto"/>
+      </w:pPr>
+      <w:r>
+        <w:t xml:space="preserve">Donde se registra una tabla y debe </w:t>
+      </w:r>
+      <w:proofErr w:type="spellStart"/>
+      <w:r>
+        <w:t>mostraeme</w:t>
+      </w:r>
+      <w:proofErr w:type="spellEnd"/>
+      <w:r>
+        <w:t xml:space="preserve"> </w:t>
+      </w:r>
+    </w:p>
+    <w:p>
+      <w:pPr>
+        <w:pStyle w:val="Prrafodelista"/>
+        <w:numPr>
+          <w:ilvl w:val="0"/>
+          <w:numId w:val="70"/>
+        </w:numPr>
+        <w:spacing w:before="100" w:beforeAutospacing="1" w:after="100" w:afterAutospacing="1" w:line="240" w:lineRule="auto"/>
+      </w:pPr>
+      <w:r>
+        <w:t>Nombre del lote</w:t>
+      </w:r>
+    </w:p>
+    <w:p>
+      <w:pPr>
+        <w:pStyle w:val="Prrafodelista"/>
+        <w:numPr>
+          <w:ilvl w:val="0"/>
+          <w:numId w:val="70"/>
+        </w:numPr>
+        <w:spacing w:before="100" w:beforeAutospacing="1" w:after="100" w:afterAutospacing="1" w:line="240" w:lineRule="auto"/>
+      </w:pPr>
+      <w:r>
+        <w:t>Tipo</w:t>
+      </w:r>
+      <w:r>
+        <w:tab/>
+      </w:r>
+    </w:p>
+    <w:p>
+      <w:pPr>
+        <w:pStyle w:val="Prrafodelista"/>
+        <w:numPr>
+          <w:ilvl w:val="0"/>
+          <w:numId w:val="70"/>
+        </w:numPr>
+        <w:spacing w:before="100" w:beforeAutospacing="1" w:after="100" w:afterAutospacing="1" w:line="240" w:lineRule="auto"/>
+      </w:pPr>
+      <w:r>
+        <w:t>Raza</w:t>
+      </w:r>
+    </w:p>
+    <w:p>
+      <w:pPr>
+        <w:pStyle w:val="Prrafodelista"/>
+        <w:numPr>
+          <w:ilvl w:val="0"/>
+          <w:numId w:val="70"/>
+        </w:numPr>
+        <w:spacing w:before="100" w:beforeAutospacing="1" w:after="100" w:afterAutospacing="1" w:line="240" w:lineRule="auto"/>
+      </w:pPr>
+      <w:r>
+        <w:t>Cantidad</w:t>
+      </w:r>
+    </w:p>
+    <w:p>
+      <w:pPr>
+        <w:pStyle w:val="Prrafodelista"/>
+        <w:numPr>
+          <w:ilvl w:val="0"/>
+          <w:numId w:val="70"/>
+        </w:numPr>
+        <w:spacing w:before="100" w:beforeAutospacing="1" w:after="100" w:afterAutospacing="1" w:line="240" w:lineRule="auto"/>
+      </w:pPr>
+      <w:r>
+        <w:t xml:space="preserve">Fecha de nacimiento </w:t>
+      </w:r>
+    </w:p>
+    <w:p>
+      <w:pPr>
+        <w:pStyle w:val="Prrafodelista"/>
+        <w:numPr>
+          <w:ilvl w:val="0"/>
+          <w:numId w:val="70"/>
+        </w:numPr>
+        <w:spacing w:before="100" w:beforeAutospacing="1" w:after="100" w:afterAutospacing="1" w:line="240" w:lineRule="auto"/>
+      </w:pPr>
+      <w:r>
+        <w:t xml:space="preserve">Costo </w:t>
+      </w:r>
+    </w:p>
+    <w:p>
+      <w:pPr>
+        <w:spacing w:before="100" w:beforeAutospacing="1" w:after="100" w:afterAutospacing="1" w:line="240" w:lineRule="auto"/>
+        <w:rPr>
+          <w:rFonts w:ascii="Century Gothic" w:hAnsi="Century Gothic"/>
+        </w:rPr>
+      </w:pPr>
+      <w:r>
+        <w:rPr>
+          <w:rFonts w:ascii="Century Gothic" w:hAnsi="Century Gothic"/>
+        </w:rPr>
+        <w:t xml:space="preserve">El objetivo de este apartado es para que muestre en las ventanas de pollo o chanchos </w:t>
+      </w:r>
+    </w:p>
+    <w:p>
+      <w:pPr>
+        <w:pStyle w:val="NormalWeb"/>
+        <w:numPr>
+          <w:ilvl w:val="0"/>
+          <w:numId w:val="71"/>
+        </w:numPr>
+        <w:rPr>
+          <w:rFonts w:ascii="Century Gothic" w:hAnsi="Century Gothic"/>
+        </w:rPr>
+      </w:pPr>
+      <w:r>
+        <w:rPr>
+          <w:rStyle w:val="Textoennegrita"/>
+          <w:rFonts w:ascii="Century Gothic" w:hAnsi="Century Gothic"/>
+        </w:rPr>
+        <w:t>Gestión de Inventario</w:t>
+      </w:r>
+      <w:r>
+        <w:rPr>
+          <w:rFonts w:ascii="Century Gothic" w:hAnsi="Century Gothic"/>
+        </w:rPr>
+        <w:t>:</w:t>
+      </w:r>
+    </w:p>
+    <w:p>
+      <w:pPr>
+        <w:pStyle w:val="NormalWeb"/>
+        <w:ind w:left="720"/>
+        <w:rPr>
+          <w:rStyle w:val="Textoennegrita"/>
+          <w:rFonts w:ascii="Century Gothic" w:hAnsi="Century Gothic"/>
+          <w:b w:val="0"/>
+          <w:bCs w:val="0"/>
+        </w:rPr>
+      </w:pPr>
+      <w:r>
+        <w:rPr>
+          <w:rStyle w:val="Textoennegrita"/>
+          <w:rFonts w:ascii="Century Gothic" w:hAnsi="Century Gothic"/>
+          <w:b w:val="0"/>
+          <w:bCs w:val="0"/>
+        </w:rPr>
+        <w:t xml:space="preserve">Al momento que registro un nuevo producto debe aparecerme el siguiente formulario </w:t>
+      </w:r>
+    </w:p>
+    <w:p>
+      <w:pPr>
+        <w:pStyle w:val="NormalWeb"/>
+        <w:numPr>
+          <w:ilvl w:val="0"/>
+          <w:numId w:val="72"/>
+        </w:numPr>
+        <w:rPr>
+          <w:rStyle w:val="Textoennegrita"/>
+          <w:rFonts w:ascii="Century Gothic" w:hAnsi="Century Gothic"/>
+        </w:rPr>
+      </w:pPr>
+      <w:r>
+        <w:rPr>
+          <w:rStyle w:val="Textoennegrita"/>
+          <w:rFonts w:ascii="Century Gothic" w:hAnsi="Century Gothic"/>
+          <w:b w:val="0"/>
+          <w:bCs w:val="0"/>
+        </w:rPr>
+        <w:t>Nombre</w:t>
+      </w:r>
+    </w:p>
+    <w:p>
+      <w:pPr>
+        <w:pStyle w:val="NormalWeb"/>
+        <w:numPr>
+          <w:ilvl w:val="0"/>
+          <w:numId w:val="72"/>
+        </w:numPr>
+        <w:rPr>
+          <w:rStyle w:val="Textoennegrita"/>
+          <w:rFonts w:ascii="Century Gothic" w:hAnsi="Century Gothic"/>
+        </w:rPr>
+      </w:pPr>
+      <w:r>
+        <w:rPr>
+          <w:rStyle w:val="Textoennegrita"/>
+          <w:rFonts w:ascii="Century Gothic" w:hAnsi="Century Gothic"/>
+          <w:b w:val="0"/>
+          <w:bCs w:val="0"/>
+        </w:rPr>
+        <w:t>Detalle</w:t>
+      </w:r>
+    </w:p>
+    <w:p>
+      <w:pPr>
+        <w:pStyle w:val="NormalWeb"/>
+        <w:numPr>
+          <w:ilvl w:val="0"/>
+          <w:numId w:val="72"/>
+        </w:numPr>
+        <w:rPr>
+          <w:rStyle w:val="Textoennegrita"/>
+          <w:rFonts w:ascii="Century Gothic" w:hAnsi="Century Gothic"/>
+        </w:rPr>
+      </w:pPr>
+      <w:r>
+        <w:rPr>
+          <w:rStyle w:val="Textoennegrita"/>
+          <w:rFonts w:ascii="Century Gothic" w:hAnsi="Century Gothic"/>
+          <w:b w:val="0"/>
+          <w:bCs w:val="0"/>
+        </w:rPr>
+        <w:t>Tipo de alimento (Alimento, Medicina)</w:t>
+      </w:r>
+    </w:p>
+    <w:p>
+      <w:pPr>
+        <w:pStyle w:val="NormalWeb"/>
+        <w:numPr>
+          <w:ilvl w:val="0"/>
+          <w:numId w:val="72"/>
+        </w:numPr>
+        <w:rPr>
+          <w:rStyle w:val="Textoennegrita"/>
+          <w:rFonts w:ascii="Century Gothic" w:hAnsi="Century Gothic"/>
+        </w:rPr>
+      </w:pPr>
+      <w:r>
+        <w:rPr>
+          <w:rStyle w:val="Textoennegrita"/>
+          <w:rFonts w:ascii="Century Gothic" w:hAnsi="Century Gothic"/>
+          <w:b w:val="0"/>
+          <w:bCs w:val="0"/>
+        </w:rPr>
+        <w:t xml:space="preserve">Para (pollos o chanchos) </w:t>
+      </w:r>
+    </w:p>
+    <w:p>
+      <w:pPr>
+        <w:pStyle w:val="NormalWeb"/>
+        <w:numPr>
+          <w:ilvl w:val="0"/>
+          <w:numId w:val="72"/>
+        </w:numPr>
+        <w:rPr>
+          <w:rStyle w:val="Textoennegrita"/>
+          <w:rFonts w:ascii="Century Gothic" w:hAnsi="Century Gothic"/>
+        </w:rPr>
+      </w:pPr>
+      <w:r>
+        <w:rPr>
+          <w:rStyle w:val="Textoennegrita"/>
+          <w:rFonts w:ascii="Century Gothic" w:hAnsi="Century Gothic"/>
+          <w:b w:val="0"/>
+          <w:bCs w:val="0"/>
+        </w:rPr>
+        <w:t>Cantidad</w:t>
+      </w:r>
+    </w:p>
+    <w:p>
+      <w:pPr>
+        <w:pStyle w:val="NormalWeb"/>
+        <w:numPr>
+          <w:ilvl w:val="0"/>
+          <w:numId w:val="72"/>
+        </w:numPr>
+        <w:rPr>
+          <w:rStyle w:val="Textoennegrita"/>
+          <w:rFonts w:ascii="Century Gothic" w:hAnsi="Century Gothic"/>
+        </w:rPr>
+      </w:pPr>
+      <w:r>
+        <w:rPr>
+          <w:rStyle w:val="Textoennegrita"/>
+          <w:rFonts w:ascii="Century Gothic" w:hAnsi="Century Gothic"/>
+          <w:b w:val="0"/>
+          <w:bCs w:val="0"/>
+        </w:rPr>
+        <w:t>Unidad de medida</w:t>
+      </w:r>
+    </w:p>
+    <w:p>
+      <w:pPr>
+        <w:pStyle w:val="NormalWeb"/>
+        <w:numPr>
+          <w:ilvl w:val="0"/>
+          <w:numId w:val="72"/>
+        </w:numPr>
+        <w:rPr>
+          <w:rStyle w:val="Textoennegrita"/>
+          <w:rFonts w:ascii="Century Gothic" w:hAnsi="Century Gothic"/>
+        </w:rPr>
+      </w:pPr>
+      <w:r>
+        <w:rPr>
+          <w:rStyle w:val="Textoennegrita"/>
+          <w:rFonts w:ascii="Century Gothic" w:hAnsi="Century Gothic"/>
+          <w:b w:val="0"/>
+          <w:bCs w:val="0"/>
+        </w:rPr>
+        <w:t xml:space="preserve">Precio Unitario de Medida </w:t>
+      </w:r>
+    </w:p>
+    <w:p>
+      <w:pPr>
+        <w:pStyle w:val="NormalWeb"/>
+        <w:numPr>
+          <w:ilvl w:val="0"/>
+          <w:numId w:val="72"/>
+        </w:numPr>
+        <w:rPr>
+          <w:rStyle w:val="Textoennegrita"/>
+          <w:rFonts w:ascii="Century Gothic" w:hAnsi="Century Gothic"/>
+        </w:rPr>
+      </w:pPr>
+      <w:r>
+        <w:rPr>
+          <w:rStyle w:val="Textoennegrita"/>
+          <w:rFonts w:ascii="Century Gothic" w:hAnsi="Century Gothic"/>
+          <w:b w:val="0"/>
+          <w:bCs w:val="0"/>
+        </w:rPr>
+        <w:t>Numero de factura</w:t>
+      </w:r>
+    </w:p>
+    <w:p>
+      <w:pPr>
+        <w:pStyle w:val="NormalWeb"/>
+        <w:numPr>
+          <w:ilvl w:val="0"/>
+          <w:numId w:val="72"/>
+        </w:numPr>
+        <w:rPr>
+          <w:rStyle w:val="Textoennegrita"/>
+          <w:rFonts w:ascii="Century Gothic" w:hAnsi="Century Gothic"/>
+        </w:rPr>
+      </w:pPr>
+      <w:r>
+        <w:rPr>
+          <w:rStyle w:val="Textoennegrita"/>
+          <w:rFonts w:ascii="Century Gothic" w:hAnsi="Century Gothic"/>
+          <w:b w:val="0"/>
+          <w:bCs w:val="0"/>
+        </w:rPr>
+        <w:t>Fecha de compra</w:t>
+      </w:r>
+    </w:p>
+    <w:p>
+      <w:pPr>
+        <w:pStyle w:val="NormalWeb"/>
+        <w:numPr>
+          <w:ilvl w:val="0"/>
+          <w:numId w:val="72"/>
+        </w:numPr>
+        <w:rPr>
+          <w:rStyle w:val="Textoennegrita"/>
+          <w:rFonts w:ascii="Century Gothic" w:hAnsi="Century Gothic"/>
+        </w:rPr>
+      </w:pPr>
+      <w:r>
+        <w:rPr>
+          <w:rStyle w:val="Textoennegrita"/>
+          <w:rFonts w:ascii="Century Gothic" w:hAnsi="Century Gothic"/>
+          <w:b w:val="0"/>
+          <w:bCs w:val="0"/>
+        </w:rPr>
+        <w:t>Nivel Mínimo</w:t>
+      </w:r>
+    </w:p>
+    <w:p>
+      <w:pPr>
+        <w:pStyle w:val="NormalWeb"/>
+        <w:numPr>
+          <w:ilvl w:val="0"/>
+          <w:numId w:val="72"/>
+        </w:numPr>
+        <w:rPr>
+          <w:rFonts w:ascii="Century Gothic" w:hAnsi="Century Gothic"/>
+          <w:b/>
+          <w:bCs/>
+        </w:rPr>
+      </w:pPr>
+      <w:r>
+        <w:rPr>
+          <w:rStyle w:val="Textoennegrita"/>
+          <w:rFonts w:ascii="Century Gothic" w:hAnsi="Century Gothic"/>
+          <w:b w:val="0"/>
+          <w:bCs w:val="0"/>
+        </w:rPr>
+        <w:t xml:space="preserve">Nivel critico </w:t>
+      </w:r>
+    </w:p>
+    <w:p>
+      <w:pPr>
         <w:numPr>
           <w:ilvl w:val="1"/>
-          <w:numId w:val="61"/>
+          <w:numId w:val="71"/>
+        </w:numPr>
+        <w:spacing w:before="100" w:beforeAutospacing="1" w:after="100" w:afterAutospacing="1" w:line="240" w:lineRule="auto"/>
+        <w:rPr>
+          <w:rFonts w:ascii="Century Gothic" w:hAnsi="Century Gothic"/>
+        </w:rPr>
+      </w:pPr>
+      <w:r>
+        <w:rPr>
+          <w:rStyle w:val="Textoennegrita"/>
+          <w:rFonts w:ascii="Century Gothic" w:hAnsi="Century Gothic"/>
+        </w:rPr>
+        <w:t>Ver y Actualizar Inventario</w:t>
+      </w:r>
+      <w:r>
+        <w:rPr>
+          <w:rFonts w:ascii="Century Gothic" w:hAnsi="Century Gothic"/>
+        </w:rPr>
+        <w:t>:</w:t>
+      </w:r>
+    </w:p>
+    <w:p>
+      <w:pPr>
+        <w:numPr>
+          <w:ilvl w:val="2"/>
+          <w:numId w:val="71"/>
+        </w:numPr>
+        <w:spacing w:before="100" w:beforeAutospacing="1" w:after="100" w:afterAutospacing="1" w:line="240" w:lineRule="auto"/>
+        <w:rPr>
+          <w:rFonts w:ascii="Century Gothic" w:hAnsi="Century Gothic"/>
+        </w:rPr>
+      </w:pPr>
+      <w:r>
+        <w:rPr>
+          <w:rFonts w:ascii="Century Gothic" w:hAnsi="Century Gothic"/>
+        </w:rPr>
+        <w:t>Listado de todos los productos (alimentos, medicinas,) y su cantidad disponible.</w:t>
+      </w:r>
+    </w:p>
+    <w:p>
+      <w:pPr>
+        <w:numPr>
+          <w:ilvl w:val="1"/>
+          <w:numId w:val="71"/>
+        </w:numPr>
+        <w:spacing w:before="100" w:beforeAutospacing="1" w:after="100" w:afterAutospacing="1" w:line="240" w:lineRule="auto"/>
+        <w:rPr>
+          <w:rFonts w:ascii="Century Gothic" w:hAnsi="Century Gothic"/>
+        </w:rPr>
+      </w:pPr>
+      <w:r>
+        <w:rPr>
+          <w:rStyle w:val="Textoennegrita"/>
+          <w:rFonts w:ascii="Century Gothic" w:hAnsi="Century Gothic"/>
+        </w:rPr>
+        <w:t>Control de Stock</w:t>
+      </w:r>
+      <w:r>
+        <w:rPr>
+          <w:rFonts w:ascii="Century Gothic" w:hAnsi="Century Gothic"/>
+        </w:rPr>
+        <w:t>:</w:t>
+      </w:r>
+    </w:p>
+    <w:p>
+      <w:pPr>
+        <w:numPr>
+          <w:ilvl w:val="2"/>
+          <w:numId w:val="71"/>
+        </w:numPr>
+        <w:spacing w:before="100" w:beforeAutospacing="1" w:after="100" w:afterAutospacing="1" w:line="240" w:lineRule="auto"/>
+        <w:rPr>
+          <w:rFonts w:ascii="Century Gothic" w:hAnsi="Century Gothic"/>
+        </w:rPr>
+      </w:pPr>
+      <w:r>
+        <w:rPr>
+          <w:rFonts w:ascii="Century Gothic" w:hAnsi="Century Gothic"/>
+        </w:rPr>
+        <w:t>Visualización de los niveles de stock y alertas si algún producto se está agotando.</w:t>
+      </w:r>
+    </w:p>
+    <w:p>
+      <w:pPr>
+        <w:numPr>
+          <w:ilvl w:val="2"/>
+          <w:numId w:val="71"/>
+        </w:numPr>
+        <w:spacing w:before="100" w:beforeAutospacing="1" w:after="100" w:afterAutospacing="1" w:line="240" w:lineRule="auto"/>
+        <w:rPr>
+          <w:rFonts w:ascii="Century Gothic" w:hAnsi="Century Gothic"/>
+        </w:rPr>
+      </w:pPr>
+      <w:r>
+        <w:rPr>
+          <w:rStyle w:val="Textoennegrita"/>
+          <w:rFonts w:ascii="Century Gothic" w:hAnsi="Century Gothic"/>
+        </w:rPr>
+        <w:t>Notificación Automática</w:t>
+      </w:r>
+      <w:r>
+        <w:rPr>
+          <w:rFonts w:ascii="Century Gothic" w:hAnsi="Century Gothic"/>
+        </w:rPr>
+        <w:t xml:space="preserve"> cuando un producto llega a niveles críticos (por ejemplo, cuando el stock de un alimento está por debajo del 10%).</w:t>
+      </w:r>
+    </w:p>
+    <w:p>
+      <w:pPr>
+        <w:spacing w:before="100" w:beforeAutospacing="1" w:after="100" w:afterAutospacing="1" w:line="240" w:lineRule="auto"/>
+        <w:rPr>
+          <w:rFonts w:ascii="Century Gothic" w:hAnsi="Century Gothic"/>
+        </w:rPr>
+      </w:pPr>
+      <w:r>
+        <w:rPr>
+          <w:rFonts w:ascii="Century Gothic" w:hAnsi="Century Gothic"/>
+          <w:b/>
+          <w:bCs/>
+        </w:rPr>
+        <w:t>Nota;</w:t>
+      </w:r>
+      <w:r>
+        <w:rPr>
+          <w:rFonts w:ascii="Century Gothic" w:hAnsi="Century Gothic"/>
+        </w:rPr>
+        <w:t xml:space="preserve"> Ver que pasa cuando se acaba el la medicina o alimento, verificar como se van a manejar esos datos. Tal ves se irán a un histórico </w:t>
+      </w:r>
+    </w:p>
+    <w:p>
+      <w:pPr>
+        <w:spacing w:before="100" w:beforeAutospacing="1" w:after="100" w:afterAutospacing="1" w:line="240" w:lineRule="auto"/>
+        <w:rPr>
+          <w:rFonts w:ascii="Century Gothic" w:hAnsi="Century Gothic"/>
+        </w:rPr>
+      </w:pPr>
+    </w:p>
+    <w:p>
+      <w:pPr>
+        <w:numPr>
+          <w:ilvl w:val="1"/>
+          <w:numId w:val="71"/>
         </w:numPr>
         <w:spacing w:before="100" w:beforeAutospacing="1" w:after="100" w:afterAutospacing="1" w:line="240" w:lineRule="auto"/>
       </w:pPr>
@@ -1442,7 +2090,7 @@
       <w:pPr>
         <w:numPr>
           <w:ilvl w:val="2"/>
-          <w:numId w:val="61"/>
+          <w:numId w:val="71"/>
         </w:numPr>
         <w:spacing w:before="100" w:beforeAutospacing="1" w:after="100" w:afterAutospacing="1" w:line="240" w:lineRule="auto"/>
       </w:pPr>
@@ -1460,7 +2108,7 @@
       <w:pPr>
         <w:numPr>
           <w:ilvl w:val="3"/>
-          <w:numId w:val="61"/>
+          <w:numId w:val="71"/>
         </w:numPr>
         <w:spacing w:before="100" w:beforeAutospacing="1" w:after="100" w:afterAutospacing="1" w:line="240" w:lineRule="auto"/>
       </w:pPr>
@@ -1471,14 +2119,30 @@
         <w:t>Nombre de la raza</w:t>
       </w:r>
       <w:r>
-        <w:t xml:space="preserve"> (Ej. Pollo Broiler, Cerdo Landrace).</w:t>
+        <w:t xml:space="preserve"> (Ej. Pollo </w:t>
+      </w:r>
+      <w:proofErr w:type="spellStart"/>
+      <w:r>
+        <w:t>Broiler</w:t>
+      </w:r>
+      <w:proofErr w:type="spellEnd"/>
+      <w:r>
+        <w:t xml:space="preserve">, Cerdo </w:t>
+      </w:r>
+      <w:proofErr w:type="spellStart"/>
+      <w:r>
+        <w:t>Landrace</w:t>
+      </w:r>
+      <w:proofErr w:type="spellEnd"/>
+      <w:r>
+        <w:t>).</w:t>
       </w:r>
     </w:p>
     <w:p>
       <w:pPr>
         <w:numPr>
           <w:ilvl w:val="3"/>
-          <w:numId w:val="61"/>
+          <w:numId w:val="71"/>
         </w:numPr>
         <w:spacing w:before="100" w:beforeAutospacing="1" w:after="100" w:afterAutospacing="1" w:line="240" w:lineRule="auto"/>
       </w:pPr>
@@ -1496,7 +2160,7 @@
       <w:pPr>
         <w:numPr>
           <w:ilvl w:val="3"/>
-          <w:numId w:val="61"/>
+          <w:numId w:val="71"/>
         </w:numPr>
         <w:spacing w:before="100" w:beforeAutospacing="1" w:after="100" w:afterAutospacing="1" w:line="240" w:lineRule="auto"/>
       </w:pPr>
@@ -1514,7 +2178,7 @@
       <w:pPr>
         <w:numPr>
           <w:ilvl w:val="4"/>
-          <w:numId w:val="61"/>
+          <w:numId w:val="71"/>
         </w:numPr>
         <w:spacing w:before="100" w:beforeAutospacing="1" w:after="100" w:afterAutospacing="1" w:line="240" w:lineRule="auto"/>
       </w:pPr>
@@ -1525,14 +2189,22 @@
         <w:t>Peso Promedio</w:t>
       </w:r>
       <w:r>
-        <w:t>: El peso promedio que se espera alcanzar con esa raza, por ejemplo, "Pollo Broiler: 3.5 kg a los 4 meses".</w:t>
+        <w:t xml:space="preserve">: El peso promedio que se espera alcanzar con esa raza, por ejemplo, "Pollo </w:t>
+      </w:r>
+      <w:proofErr w:type="spellStart"/>
+      <w:r>
+        <w:t>Broiler</w:t>
+      </w:r>
+      <w:proofErr w:type="spellEnd"/>
+      <w:r>
+        <w:t>: 3.5 kg a los 4 meses".</w:t>
       </w:r>
     </w:p>
     <w:p>
       <w:pPr>
         <w:numPr>
           <w:ilvl w:val="4"/>
-          <w:numId w:val="61"/>
+          <w:numId w:val="71"/>
         </w:numPr>
         <w:spacing w:before="100" w:beforeAutospacing="1" w:after="100" w:afterAutospacing="1" w:line="240" w:lineRule="auto"/>
       </w:pPr>
@@ -1550,7 +2222,7 @@
       <w:pPr>
         <w:numPr>
           <w:ilvl w:val="4"/>
-          <w:numId w:val="61"/>
+          <w:numId w:val="71"/>
         </w:numPr>
         <w:spacing w:before="100" w:beforeAutospacing="1" w:after="100" w:afterAutospacing="1" w:line="240" w:lineRule="auto"/>
       </w:pPr>
@@ -1561,14 +2233,30 @@
         <w:t>Edad de Madurez</w:t>
       </w:r>
       <w:r>
-        <w:t>: Edad estimada en la que la raza alcanza su madurez (Ej. Pollo Broiler: 4 meses, Cerdo Landrace: 6 meses).</w:t>
+        <w:t xml:space="preserve">: Edad estimada en la que la raza alcanza su madurez (Ej. Pollo </w:t>
+      </w:r>
+      <w:proofErr w:type="spellStart"/>
+      <w:r>
+        <w:t>Broiler</w:t>
+      </w:r>
+      <w:proofErr w:type="spellEnd"/>
+      <w:r>
+        <w:t xml:space="preserve">: 4 meses, Cerdo </w:t>
+      </w:r>
+      <w:proofErr w:type="spellStart"/>
+      <w:r>
+        <w:t>Landrace</w:t>
+      </w:r>
+      <w:proofErr w:type="spellEnd"/>
+      <w:r>
+        <w:t>: 6 meses).</w:t>
       </w:r>
     </w:p>
     <w:p>
       <w:pPr>
         <w:numPr>
           <w:ilvl w:val="4"/>
-          <w:numId w:val="61"/>
+          <w:numId w:val="71"/>
         </w:numPr>
         <w:spacing w:before="100" w:beforeAutospacing="1" w:after="100" w:afterAutospacing="1" w:line="240" w:lineRule="auto"/>
       </w:pPr>
@@ -1586,7 +2274,7 @@
       <w:pPr>
         <w:numPr>
           <w:ilvl w:val="2"/>
-          <w:numId w:val="61"/>
+          <w:numId w:val="71"/>
         </w:numPr>
         <w:spacing w:before="100" w:beforeAutospacing="1" w:after="100" w:afterAutospacing="1" w:line="240" w:lineRule="auto"/>
       </w:pPr>
@@ -1605,7 +2293,7 @@
         <w:pStyle w:val="NormalWeb"/>
         <w:numPr>
           <w:ilvl w:val="0"/>
-          <w:numId w:val="61"/>
+          <w:numId w:val="71"/>
         </w:numPr>
       </w:pPr>
       <w:bookmarkStart w:id="0" w:name="_Hlk188276580"/>
@@ -1623,7 +2311,7 @@
       <w:pPr>
         <w:numPr>
           <w:ilvl w:val="1"/>
-          <w:numId w:val="61"/>
+          <w:numId w:val="71"/>
         </w:numPr>
         <w:spacing w:before="100" w:beforeAutospacing="1" w:after="100" w:afterAutospacing="1" w:line="240" w:lineRule="auto"/>
       </w:pPr>
@@ -1641,7 +2329,7 @@
       <w:pPr>
         <w:numPr>
           <w:ilvl w:val="2"/>
-          <w:numId w:val="61"/>
+          <w:numId w:val="71"/>
         </w:numPr>
         <w:spacing w:before="100" w:beforeAutospacing="1" w:after="100" w:afterAutospacing="1" w:line="240" w:lineRule="auto"/>
       </w:pPr>
@@ -1653,7 +2341,7 @@
       <w:pPr>
         <w:numPr>
           <w:ilvl w:val="1"/>
-          <w:numId w:val="61"/>
+          <w:numId w:val="71"/>
         </w:numPr>
         <w:spacing w:before="100" w:beforeAutospacing="1" w:after="100" w:afterAutospacing="1" w:line="240" w:lineRule="auto"/>
       </w:pPr>
@@ -1671,7 +2359,7 @@
       <w:pPr>
         <w:numPr>
           <w:ilvl w:val="2"/>
-          <w:numId w:val="61"/>
+          <w:numId w:val="71"/>
         </w:numPr>
         <w:spacing w:before="100" w:beforeAutospacing="1" w:after="100" w:afterAutospacing="1" w:line="240" w:lineRule="auto"/>
       </w:pPr>
@@ -1689,7 +2377,7 @@
       <w:pPr>
         <w:numPr>
           <w:ilvl w:val="3"/>
-          <w:numId w:val="61"/>
+          <w:numId w:val="71"/>
         </w:numPr>
         <w:spacing w:before="100" w:beforeAutospacing="1" w:after="100" w:afterAutospacing="1" w:line="240" w:lineRule="auto"/>
       </w:pPr>
@@ -1701,7 +2389,7 @@
       <w:pPr>
         <w:numPr>
           <w:ilvl w:val="1"/>
-          <w:numId w:val="61"/>
+          <w:numId w:val="71"/>
         </w:numPr>
         <w:spacing w:before="100" w:beforeAutospacing="1" w:after="100" w:afterAutospacing="1" w:line="240" w:lineRule="auto"/>
       </w:pPr>
@@ -1719,7 +2407,7 @@
       <w:pPr>
         <w:numPr>
           <w:ilvl w:val="2"/>
-          <w:numId w:val="61"/>
+          <w:numId w:val="71"/>
         </w:numPr>
         <w:spacing w:before="100" w:beforeAutospacing="1" w:after="100" w:afterAutospacing="1" w:line="240" w:lineRule="auto"/>
       </w:pPr>
@@ -1731,7 +2419,7 @@
       <w:pPr>
         <w:numPr>
           <w:ilvl w:val="2"/>
-          <w:numId w:val="61"/>
+          <w:numId w:val="71"/>
         </w:numPr>
         <w:spacing w:before="100" w:beforeAutospacing="1" w:after="100" w:afterAutospacing="1" w:line="240" w:lineRule="auto"/>
       </w:pPr>
@@ -1747,10 +2435,1060 @@
     </w:p>
     <w:p>
       <w:pPr>
+        <w:spacing w:after="0" w:line="240" w:lineRule="auto"/>
+        <w:rPr>
+          <w:rFonts w:ascii="Times New Roman" w:eastAsia="Times New Roman" w:hAnsi="Times New Roman" w:cs="Times New Roman"/>
+          <w:sz w:val="24"/>
+          <w:szCs w:val="24"/>
+          <w:lang w:eastAsia="es-EC"/>
+        </w:rPr>
+      </w:pPr>
+      <w:proofErr w:type="gramStart"/>
+      <w:r>
+        <w:rPr>
+          <w:rFonts w:ascii="Times New Roman" w:eastAsia="Times New Roman" w:hAnsi="Symbol" w:cs="Times New Roman"/>
+          <w:sz w:val="24"/>
+          <w:szCs w:val="24"/>
+          <w:lang w:eastAsia="es-EC"/>
+        </w:rPr>
+        <w:t></w:t>
+      </w:r>
+      <w:r>
+        <w:rPr>
+          <w:rFonts w:ascii="Times New Roman" w:eastAsia="Times New Roman" w:hAnsi="Times New Roman" w:cs="Times New Roman"/>
+          <w:sz w:val="24"/>
+          <w:szCs w:val="24"/>
+          <w:lang w:eastAsia="es-EC"/>
+        </w:rPr>
+        <w:t xml:space="preserve">  </w:t>
+      </w:r>
+      <w:r>
+        <w:rPr>
+          <w:rFonts w:ascii="Times New Roman" w:eastAsia="Times New Roman" w:hAnsi="Times New Roman" w:cs="Times New Roman"/>
+          <w:b/>
+          <w:bCs/>
+          <w:color w:val="FF0000"/>
+          <w:sz w:val="24"/>
+          <w:szCs w:val="24"/>
+          <w:lang w:eastAsia="es-EC"/>
+        </w:rPr>
+        <w:t>Interfaz</w:t>
+      </w:r>
+      <w:proofErr w:type="gramEnd"/>
+      <w:r>
+        <w:rPr>
+          <w:rFonts w:ascii="Times New Roman" w:eastAsia="Times New Roman" w:hAnsi="Times New Roman" w:cs="Times New Roman"/>
+          <w:b/>
+          <w:bCs/>
+          <w:color w:val="FF0000"/>
+          <w:sz w:val="24"/>
+          <w:szCs w:val="24"/>
+          <w:lang w:eastAsia="es-EC"/>
+        </w:rPr>
+        <w:t xml:space="preserve"> dividida por tipo de animal</w:t>
+      </w:r>
+      <w:r>
+        <w:rPr>
+          <w:rFonts w:ascii="Times New Roman" w:eastAsia="Times New Roman" w:hAnsi="Times New Roman" w:cs="Times New Roman"/>
+          <w:color w:val="FF0000"/>
+          <w:sz w:val="24"/>
+          <w:szCs w:val="24"/>
+          <w:lang w:eastAsia="es-EC"/>
+        </w:rPr>
+        <w:t>:</w:t>
+      </w:r>
+    </w:p>
+    <w:p>
+      <w:pPr>
+        <w:spacing w:after="0" w:line="240" w:lineRule="auto"/>
+        <w:rPr>
+          <w:rFonts w:ascii="Times New Roman" w:eastAsia="Times New Roman" w:hAnsi="Times New Roman" w:cs="Times New Roman"/>
+          <w:sz w:val="24"/>
+          <w:szCs w:val="24"/>
+          <w:lang w:eastAsia="es-EC"/>
+        </w:rPr>
+      </w:pPr>
+      <w:proofErr w:type="gramStart"/>
+      <w:r>
+        <w:rPr>
+          <w:rFonts w:ascii="Times New Roman" w:eastAsia="Times New Roman" w:hAnsi="Symbol" w:cs="Times New Roman"/>
+          <w:sz w:val="24"/>
+          <w:szCs w:val="24"/>
+          <w:lang w:eastAsia="es-EC"/>
+        </w:rPr>
+        <w:t></w:t>
+      </w:r>
+      <w:r>
+        <w:rPr>
+          <w:rFonts w:ascii="Times New Roman" w:eastAsia="Times New Roman" w:hAnsi="Times New Roman" w:cs="Times New Roman"/>
+          <w:sz w:val="24"/>
+          <w:szCs w:val="24"/>
+          <w:lang w:eastAsia="es-EC"/>
+        </w:rPr>
+        <w:t xml:space="preserve">  Pestañas</w:t>
+      </w:r>
+      <w:proofErr w:type="gramEnd"/>
+      <w:r>
+        <w:rPr>
+          <w:rFonts w:ascii="Times New Roman" w:eastAsia="Times New Roman" w:hAnsi="Times New Roman" w:cs="Times New Roman"/>
+          <w:sz w:val="24"/>
+          <w:szCs w:val="24"/>
+          <w:lang w:eastAsia="es-EC"/>
+        </w:rPr>
+        <w:t xml:space="preserve"> separadas para Pollos y Cerdos</w:t>
+      </w:r>
+    </w:p>
+    <w:p>
+      <w:pPr>
+        <w:spacing w:after="0" w:line="240" w:lineRule="auto"/>
+        <w:rPr>
+          <w:rFonts w:ascii="Times New Roman" w:eastAsia="Times New Roman" w:hAnsi="Times New Roman" w:cs="Times New Roman"/>
+          <w:sz w:val="24"/>
+          <w:szCs w:val="24"/>
+          <w:lang w:eastAsia="es-EC"/>
+        </w:rPr>
+      </w:pPr>
+      <w:proofErr w:type="gramStart"/>
+      <w:r>
+        <w:rPr>
+          <w:rFonts w:ascii="Times New Roman" w:eastAsia="Times New Roman" w:hAnsi="Symbol" w:cs="Times New Roman"/>
+          <w:sz w:val="24"/>
+          <w:szCs w:val="24"/>
+          <w:lang w:eastAsia="es-EC"/>
+        </w:rPr>
+        <w:t></w:t>
+      </w:r>
+      <w:r>
+        <w:rPr>
+          <w:rFonts w:ascii="Times New Roman" w:eastAsia="Times New Roman" w:hAnsi="Times New Roman" w:cs="Times New Roman"/>
+          <w:sz w:val="24"/>
+          <w:szCs w:val="24"/>
+          <w:lang w:eastAsia="es-EC"/>
+        </w:rPr>
+        <w:t xml:space="preserve">  Tabla</w:t>
+      </w:r>
+      <w:proofErr w:type="gramEnd"/>
+      <w:r>
+        <w:rPr>
+          <w:rFonts w:ascii="Times New Roman" w:eastAsia="Times New Roman" w:hAnsi="Times New Roman" w:cs="Times New Roman"/>
+          <w:sz w:val="24"/>
+          <w:szCs w:val="24"/>
+          <w:lang w:eastAsia="es-EC"/>
+        </w:rPr>
+        <w:t xml:space="preserve"> específica para cada tipo de animal</w:t>
+      </w:r>
+    </w:p>
+    <w:p>
+      <w:pPr>
+        <w:spacing w:after="0" w:line="240" w:lineRule="auto"/>
+        <w:rPr>
+          <w:rFonts w:ascii="Times New Roman" w:eastAsia="Times New Roman" w:hAnsi="Times New Roman" w:cs="Times New Roman"/>
+          <w:sz w:val="24"/>
+          <w:szCs w:val="24"/>
+          <w:lang w:eastAsia="es-EC"/>
+        </w:rPr>
+      </w:pPr>
+      <w:proofErr w:type="gramStart"/>
+      <w:r>
+        <w:rPr>
+          <w:rFonts w:ascii="Times New Roman" w:eastAsia="Times New Roman" w:hAnsi="Symbol" w:cs="Times New Roman"/>
+          <w:sz w:val="24"/>
+          <w:szCs w:val="24"/>
+          <w:lang w:eastAsia="es-EC"/>
+        </w:rPr>
+        <w:t></w:t>
+      </w:r>
+      <w:r>
+        <w:rPr>
+          <w:rFonts w:ascii="Times New Roman" w:eastAsia="Times New Roman" w:hAnsi="Times New Roman" w:cs="Times New Roman"/>
+          <w:sz w:val="24"/>
+          <w:szCs w:val="24"/>
+          <w:lang w:eastAsia="es-EC"/>
+        </w:rPr>
+        <w:t xml:space="preserve">  </w:t>
+      </w:r>
+      <w:r>
+        <w:rPr>
+          <w:rFonts w:ascii="Times New Roman" w:eastAsia="Times New Roman" w:hAnsi="Times New Roman" w:cs="Times New Roman"/>
+          <w:b/>
+          <w:bCs/>
+          <w:sz w:val="24"/>
+          <w:szCs w:val="24"/>
+          <w:lang w:eastAsia="es-EC"/>
+        </w:rPr>
+        <w:t>Información</w:t>
+      </w:r>
+      <w:proofErr w:type="gramEnd"/>
+      <w:r>
+        <w:rPr>
+          <w:rFonts w:ascii="Times New Roman" w:eastAsia="Times New Roman" w:hAnsi="Times New Roman" w:cs="Times New Roman"/>
+          <w:b/>
+          <w:bCs/>
+          <w:sz w:val="24"/>
+          <w:szCs w:val="24"/>
+          <w:lang w:eastAsia="es-EC"/>
+        </w:rPr>
+        <w:t xml:space="preserve"> detallada por etapa</w:t>
+      </w:r>
+      <w:r>
+        <w:rPr>
+          <w:rFonts w:ascii="Times New Roman" w:eastAsia="Times New Roman" w:hAnsi="Times New Roman" w:cs="Times New Roman"/>
+          <w:sz w:val="24"/>
+          <w:szCs w:val="24"/>
+          <w:lang w:eastAsia="es-EC"/>
+        </w:rPr>
+        <w:t>:</w:t>
+      </w:r>
+    </w:p>
+    <w:p>
+      <w:pPr>
+        <w:spacing w:after="0" w:line="240" w:lineRule="auto"/>
+        <w:rPr>
+          <w:rFonts w:ascii="Times New Roman" w:eastAsia="Times New Roman" w:hAnsi="Times New Roman" w:cs="Times New Roman"/>
+          <w:sz w:val="24"/>
+          <w:szCs w:val="24"/>
+          <w:lang w:eastAsia="es-EC"/>
+        </w:rPr>
+      </w:pPr>
+      <w:proofErr w:type="gramStart"/>
+      <w:r>
+        <w:rPr>
+          <w:rFonts w:ascii="Times New Roman" w:eastAsia="Times New Roman" w:hAnsi="Symbol" w:cs="Times New Roman"/>
+          <w:sz w:val="24"/>
+          <w:szCs w:val="24"/>
+          <w:lang w:eastAsia="es-EC"/>
+        </w:rPr>
+        <w:t></w:t>
+      </w:r>
+      <w:r>
+        <w:rPr>
+          <w:rFonts w:ascii="Times New Roman" w:eastAsia="Times New Roman" w:hAnsi="Times New Roman" w:cs="Times New Roman"/>
+          <w:sz w:val="24"/>
+          <w:szCs w:val="24"/>
+          <w:lang w:eastAsia="es-EC"/>
+        </w:rPr>
+        <w:t xml:space="preserve">  Nombre</w:t>
+      </w:r>
+      <w:proofErr w:type="gramEnd"/>
+      <w:r>
+        <w:rPr>
+          <w:rFonts w:ascii="Times New Roman" w:eastAsia="Times New Roman" w:hAnsi="Times New Roman" w:cs="Times New Roman"/>
+          <w:sz w:val="24"/>
+          <w:szCs w:val="24"/>
+          <w:lang w:eastAsia="es-EC"/>
+        </w:rPr>
+        <w:t xml:space="preserve"> de la etapa</w:t>
+      </w:r>
+    </w:p>
+    <w:p>
+      <w:pPr>
+        <w:spacing w:after="0" w:line="240" w:lineRule="auto"/>
+        <w:rPr>
+          <w:rFonts w:ascii="Times New Roman" w:eastAsia="Times New Roman" w:hAnsi="Times New Roman" w:cs="Times New Roman"/>
+          <w:sz w:val="24"/>
+          <w:szCs w:val="24"/>
+          <w:lang w:eastAsia="es-EC"/>
+        </w:rPr>
+      </w:pPr>
+      <w:proofErr w:type="gramStart"/>
+      <w:r>
+        <w:rPr>
+          <w:rFonts w:ascii="Times New Roman" w:eastAsia="Times New Roman" w:hAnsi="Symbol" w:cs="Times New Roman"/>
+          <w:sz w:val="24"/>
+          <w:szCs w:val="24"/>
+          <w:lang w:eastAsia="es-EC"/>
+        </w:rPr>
+        <w:t></w:t>
+      </w:r>
+      <w:r>
+        <w:rPr>
+          <w:rFonts w:ascii="Times New Roman" w:eastAsia="Times New Roman" w:hAnsi="Times New Roman" w:cs="Times New Roman"/>
+          <w:sz w:val="24"/>
+          <w:szCs w:val="24"/>
+          <w:lang w:eastAsia="es-EC"/>
+        </w:rPr>
+        <w:t xml:space="preserve">  Rango</w:t>
+      </w:r>
+      <w:proofErr w:type="gramEnd"/>
+      <w:r>
+        <w:rPr>
+          <w:rFonts w:ascii="Times New Roman" w:eastAsia="Times New Roman" w:hAnsi="Times New Roman" w:cs="Times New Roman"/>
+          <w:sz w:val="24"/>
+          <w:szCs w:val="24"/>
+          <w:lang w:eastAsia="es-EC"/>
+        </w:rPr>
+        <w:t xml:space="preserve"> de días</w:t>
+      </w:r>
+    </w:p>
+    <w:p>
+      <w:pPr>
+        <w:spacing w:after="0" w:line="240" w:lineRule="auto"/>
+        <w:rPr>
+          <w:rFonts w:ascii="Times New Roman" w:eastAsia="Times New Roman" w:hAnsi="Times New Roman" w:cs="Times New Roman"/>
+          <w:sz w:val="24"/>
+          <w:szCs w:val="24"/>
+          <w:lang w:eastAsia="es-EC"/>
+        </w:rPr>
+      </w:pPr>
+      <w:proofErr w:type="gramStart"/>
+      <w:r>
+        <w:rPr>
+          <w:rFonts w:ascii="Times New Roman" w:eastAsia="Times New Roman" w:hAnsi="Symbol" w:cs="Times New Roman"/>
+          <w:sz w:val="24"/>
+          <w:szCs w:val="24"/>
+          <w:lang w:eastAsia="es-EC"/>
+        </w:rPr>
+        <w:t></w:t>
+      </w:r>
+      <w:r>
+        <w:rPr>
+          <w:rFonts w:ascii="Times New Roman" w:eastAsia="Times New Roman" w:hAnsi="Times New Roman" w:cs="Times New Roman"/>
+          <w:sz w:val="24"/>
+          <w:szCs w:val="24"/>
+          <w:lang w:eastAsia="es-EC"/>
+        </w:rPr>
+        <w:t xml:space="preserve">  Consumo</w:t>
+      </w:r>
+      <w:proofErr w:type="gramEnd"/>
+      <w:r>
+        <w:rPr>
+          <w:rFonts w:ascii="Times New Roman" w:eastAsia="Times New Roman" w:hAnsi="Times New Roman" w:cs="Times New Roman"/>
+          <w:sz w:val="24"/>
+          <w:szCs w:val="24"/>
+          <w:lang w:eastAsia="es-EC"/>
+        </w:rPr>
+        <w:t xml:space="preserve"> diario</w:t>
+      </w:r>
+    </w:p>
+    <w:p>
+      <w:pPr>
+        <w:spacing w:after="0" w:line="240" w:lineRule="auto"/>
+        <w:rPr>
+          <w:rFonts w:ascii="Times New Roman" w:eastAsia="Times New Roman" w:hAnsi="Times New Roman" w:cs="Times New Roman"/>
+          <w:sz w:val="24"/>
+          <w:szCs w:val="24"/>
+          <w:lang w:eastAsia="es-EC"/>
+        </w:rPr>
+      </w:pPr>
+      <w:proofErr w:type="gramStart"/>
+      <w:r>
+        <w:rPr>
+          <w:rFonts w:ascii="Times New Roman" w:eastAsia="Times New Roman" w:hAnsi="Symbol" w:cs="Times New Roman"/>
+          <w:sz w:val="24"/>
+          <w:szCs w:val="24"/>
+          <w:lang w:eastAsia="es-EC"/>
+        </w:rPr>
+        <w:t></w:t>
+      </w:r>
+      <w:r>
+        <w:rPr>
+          <w:rFonts w:ascii="Times New Roman" w:eastAsia="Times New Roman" w:hAnsi="Times New Roman" w:cs="Times New Roman"/>
+          <w:sz w:val="24"/>
+          <w:szCs w:val="24"/>
+          <w:lang w:eastAsia="es-EC"/>
+        </w:rPr>
+        <w:t xml:space="preserve">  Porcentaje</w:t>
+      </w:r>
+      <w:proofErr w:type="gramEnd"/>
+      <w:r>
+        <w:rPr>
+          <w:rFonts w:ascii="Times New Roman" w:eastAsia="Times New Roman" w:hAnsi="Times New Roman" w:cs="Times New Roman"/>
+          <w:sz w:val="24"/>
+          <w:szCs w:val="24"/>
+          <w:lang w:eastAsia="es-EC"/>
+        </w:rPr>
+        <w:t xml:space="preserve"> de proteína</w:t>
+      </w:r>
+    </w:p>
+    <w:p>
+      <w:pPr>
+        <w:spacing w:after="0" w:line="240" w:lineRule="auto"/>
+        <w:rPr>
+          <w:rFonts w:ascii="Times New Roman" w:eastAsia="Times New Roman" w:hAnsi="Times New Roman" w:cs="Times New Roman"/>
+          <w:sz w:val="24"/>
+          <w:szCs w:val="24"/>
+          <w:lang w:eastAsia="es-EC"/>
+        </w:rPr>
+      </w:pPr>
+      <w:proofErr w:type="gramStart"/>
+      <w:r>
+        <w:rPr>
+          <w:rFonts w:ascii="Times New Roman" w:eastAsia="Times New Roman" w:hAnsi="Symbol" w:cs="Times New Roman"/>
+          <w:sz w:val="24"/>
+          <w:szCs w:val="24"/>
+          <w:lang w:eastAsia="es-EC"/>
+        </w:rPr>
+        <w:t></w:t>
+      </w:r>
+      <w:r>
+        <w:rPr>
+          <w:rFonts w:ascii="Times New Roman" w:eastAsia="Times New Roman" w:hAnsi="Times New Roman" w:cs="Times New Roman"/>
+          <w:sz w:val="24"/>
+          <w:szCs w:val="24"/>
+          <w:lang w:eastAsia="es-EC"/>
+        </w:rPr>
+        <w:t xml:space="preserve">  Nivel</w:t>
+      </w:r>
+      <w:proofErr w:type="gramEnd"/>
+      <w:r>
+        <w:rPr>
+          <w:rFonts w:ascii="Times New Roman" w:eastAsia="Times New Roman" w:hAnsi="Times New Roman" w:cs="Times New Roman"/>
+          <w:sz w:val="24"/>
+          <w:szCs w:val="24"/>
+          <w:lang w:eastAsia="es-EC"/>
+        </w:rPr>
+        <w:t xml:space="preserve"> de energía</w:t>
+      </w:r>
+    </w:p>
+    <w:p>
+      <w:pPr>
+        <w:spacing w:after="0" w:line="240" w:lineRule="auto"/>
+        <w:rPr>
+          <w:rFonts w:ascii="Times New Roman" w:eastAsia="Times New Roman" w:hAnsi="Times New Roman" w:cs="Times New Roman"/>
+          <w:sz w:val="24"/>
+          <w:szCs w:val="24"/>
+          <w:lang w:eastAsia="es-EC"/>
+        </w:rPr>
+      </w:pPr>
+      <w:proofErr w:type="gramStart"/>
+      <w:r>
+        <w:rPr>
+          <w:rFonts w:ascii="Times New Roman" w:eastAsia="Times New Roman" w:hAnsi="Symbol" w:cs="Times New Roman"/>
+          <w:sz w:val="24"/>
+          <w:szCs w:val="24"/>
+          <w:lang w:eastAsia="es-EC"/>
+        </w:rPr>
+        <w:t></w:t>
+      </w:r>
+      <w:r>
+        <w:rPr>
+          <w:rFonts w:ascii="Times New Roman" w:eastAsia="Times New Roman" w:hAnsi="Times New Roman" w:cs="Times New Roman"/>
+          <w:sz w:val="24"/>
+          <w:szCs w:val="24"/>
+          <w:lang w:eastAsia="es-EC"/>
+        </w:rPr>
+        <w:t xml:space="preserve">  Peso</w:t>
+      </w:r>
+      <w:proofErr w:type="gramEnd"/>
+      <w:r>
+        <w:rPr>
+          <w:rFonts w:ascii="Times New Roman" w:eastAsia="Times New Roman" w:hAnsi="Times New Roman" w:cs="Times New Roman"/>
+          <w:sz w:val="24"/>
+          <w:szCs w:val="24"/>
+          <w:lang w:eastAsia="es-EC"/>
+        </w:rPr>
+        <w:t xml:space="preserve"> objetivo</w:t>
+      </w:r>
+    </w:p>
+    <w:p>
+      <w:pPr>
+        <w:spacing w:after="0" w:line="240" w:lineRule="auto"/>
+        <w:rPr>
+          <w:rFonts w:ascii="Times New Roman" w:eastAsia="Times New Roman" w:hAnsi="Times New Roman" w:cs="Times New Roman"/>
+          <w:sz w:val="24"/>
+          <w:szCs w:val="24"/>
+          <w:lang w:eastAsia="es-EC"/>
+        </w:rPr>
+      </w:pPr>
+      <w:proofErr w:type="gramStart"/>
+      <w:r>
+        <w:rPr>
+          <w:rFonts w:ascii="Times New Roman" w:eastAsia="Times New Roman" w:hAnsi="Symbol" w:cs="Times New Roman"/>
+          <w:sz w:val="24"/>
+          <w:szCs w:val="24"/>
+          <w:lang w:eastAsia="es-EC"/>
+        </w:rPr>
+        <w:t></w:t>
+      </w:r>
+      <w:r>
+        <w:rPr>
+          <w:rFonts w:ascii="Times New Roman" w:eastAsia="Times New Roman" w:hAnsi="Times New Roman" w:cs="Times New Roman"/>
+          <w:sz w:val="24"/>
+          <w:szCs w:val="24"/>
+          <w:lang w:eastAsia="es-EC"/>
+        </w:rPr>
+        <w:t xml:space="preserve">  </w:t>
+      </w:r>
+      <w:r>
+        <w:rPr>
+          <w:rFonts w:ascii="Times New Roman" w:eastAsia="Times New Roman" w:hAnsi="Times New Roman" w:cs="Times New Roman"/>
+          <w:b/>
+          <w:bCs/>
+          <w:sz w:val="24"/>
+          <w:szCs w:val="24"/>
+          <w:lang w:eastAsia="es-EC"/>
+        </w:rPr>
+        <w:t>Acciones</w:t>
+      </w:r>
+      <w:proofErr w:type="gramEnd"/>
+      <w:r>
+        <w:rPr>
+          <w:rFonts w:ascii="Times New Roman" w:eastAsia="Times New Roman" w:hAnsi="Times New Roman" w:cs="Times New Roman"/>
+          <w:b/>
+          <w:bCs/>
+          <w:sz w:val="24"/>
+          <w:szCs w:val="24"/>
+          <w:lang w:eastAsia="es-EC"/>
+        </w:rPr>
+        <w:t xml:space="preserve"> disponibles</w:t>
+      </w:r>
+      <w:r>
+        <w:rPr>
+          <w:rFonts w:ascii="Times New Roman" w:eastAsia="Times New Roman" w:hAnsi="Times New Roman" w:cs="Times New Roman"/>
+          <w:sz w:val="24"/>
+          <w:szCs w:val="24"/>
+          <w:lang w:eastAsia="es-EC"/>
+        </w:rPr>
+        <w:t>:</w:t>
+      </w:r>
+    </w:p>
+    <w:p>
+      <w:pPr>
+        <w:spacing w:after="0" w:line="240" w:lineRule="auto"/>
+        <w:rPr>
+          <w:rFonts w:ascii="Times New Roman" w:eastAsia="Times New Roman" w:hAnsi="Times New Roman" w:cs="Times New Roman"/>
+          <w:sz w:val="24"/>
+          <w:szCs w:val="24"/>
+          <w:lang w:eastAsia="es-EC"/>
+        </w:rPr>
+      </w:pPr>
+      <w:proofErr w:type="gramStart"/>
+      <w:r>
+        <w:rPr>
+          <w:rFonts w:ascii="Times New Roman" w:eastAsia="Times New Roman" w:hAnsi="Symbol" w:cs="Times New Roman"/>
+          <w:sz w:val="24"/>
+          <w:szCs w:val="24"/>
+          <w:lang w:eastAsia="es-EC"/>
+        </w:rPr>
+        <w:t></w:t>
+      </w:r>
+      <w:r>
+        <w:rPr>
+          <w:rFonts w:ascii="Times New Roman" w:eastAsia="Times New Roman" w:hAnsi="Times New Roman" w:cs="Times New Roman"/>
+          <w:sz w:val="24"/>
+          <w:szCs w:val="24"/>
+          <w:lang w:eastAsia="es-EC"/>
+        </w:rPr>
+        <w:t xml:space="preserve">  Botón</w:t>
+      </w:r>
+      <w:proofErr w:type="gramEnd"/>
+      <w:r>
+        <w:rPr>
+          <w:rFonts w:ascii="Times New Roman" w:eastAsia="Times New Roman" w:hAnsi="Times New Roman" w:cs="Times New Roman"/>
+          <w:sz w:val="24"/>
+          <w:szCs w:val="24"/>
+          <w:lang w:eastAsia="es-EC"/>
+        </w:rPr>
+        <w:t xml:space="preserve"> para agregar nueva etapa</w:t>
+      </w:r>
+    </w:p>
+    <w:p>
+      <w:pPr>
+        <w:spacing w:after="0" w:line="240" w:lineRule="auto"/>
+        <w:rPr>
+          <w:rFonts w:ascii="Times New Roman" w:eastAsia="Times New Roman" w:hAnsi="Times New Roman" w:cs="Times New Roman"/>
+          <w:sz w:val="24"/>
+          <w:szCs w:val="24"/>
+          <w:lang w:eastAsia="es-EC"/>
+        </w:rPr>
+      </w:pPr>
+      <w:proofErr w:type="gramStart"/>
+      <w:r>
+        <w:rPr>
+          <w:rFonts w:ascii="Times New Roman" w:eastAsia="Times New Roman" w:hAnsi="Symbol" w:cs="Times New Roman"/>
+          <w:sz w:val="24"/>
+          <w:szCs w:val="24"/>
+          <w:lang w:eastAsia="es-EC"/>
+        </w:rPr>
+        <w:t></w:t>
+      </w:r>
+      <w:r>
+        <w:rPr>
+          <w:rFonts w:ascii="Times New Roman" w:eastAsia="Times New Roman" w:hAnsi="Times New Roman" w:cs="Times New Roman"/>
+          <w:sz w:val="24"/>
+          <w:szCs w:val="24"/>
+          <w:lang w:eastAsia="es-EC"/>
+        </w:rPr>
+        <w:t xml:space="preserve">  Botones</w:t>
+      </w:r>
+      <w:proofErr w:type="gramEnd"/>
+      <w:r>
+        <w:rPr>
+          <w:rFonts w:ascii="Times New Roman" w:eastAsia="Times New Roman" w:hAnsi="Times New Roman" w:cs="Times New Roman"/>
+          <w:sz w:val="24"/>
+          <w:szCs w:val="24"/>
+          <w:lang w:eastAsia="es-EC"/>
+        </w:rPr>
+        <w:t xml:space="preserve"> para editar y eliminar cada etapa</w:t>
+      </w:r>
+    </w:p>
+    <w:p>
+      <w:pPr>
+        <w:spacing w:after="0" w:line="240" w:lineRule="auto"/>
+        <w:rPr>
+          <w:rFonts w:ascii="Times New Roman" w:eastAsia="Times New Roman" w:hAnsi="Times New Roman" w:cs="Times New Roman"/>
+          <w:sz w:val="24"/>
+          <w:szCs w:val="24"/>
+          <w:lang w:eastAsia="es-EC"/>
+        </w:rPr>
+      </w:pPr>
+      <w:proofErr w:type="gramStart"/>
+      <w:r>
+        <w:rPr>
+          <w:rFonts w:ascii="Times New Roman" w:eastAsia="Times New Roman" w:hAnsi="Symbol" w:cs="Times New Roman"/>
+          <w:sz w:val="24"/>
+          <w:szCs w:val="24"/>
+          <w:lang w:eastAsia="es-EC"/>
+        </w:rPr>
+        <w:t></w:t>
+      </w:r>
+      <w:r>
+        <w:rPr>
+          <w:rFonts w:ascii="Times New Roman" w:eastAsia="Times New Roman" w:hAnsi="Times New Roman" w:cs="Times New Roman"/>
+          <w:sz w:val="24"/>
+          <w:szCs w:val="24"/>
+          <w:lang w:eastAsia="es-EC"/>
+        </w:rPr>
+        <w:t xml:space="preserve">  </w:t>
+      </w:r>
+      <w:r>
+        <w:rPr>
+          <w:rFonts w:ascii="Times New Roman" w:eastAsia="Times New Roman" w:hAnsi="Times New Roman" w:cs="Times New Roman"/>
+          <w:b/>
+          <w:bCs/>
+          <w:sz w:val="24"/>
+          <w:szCs w:val="24"/>
+          <w:lang w:eastAsia="es-EC"/>
+        </w:rPr>
+        <w:t>Diseño</w:t>
+      </w:r>
+      <w:proofErr w:type="gramEnd"/>
+      <w:r>
+        <w:rPr>
+          <w:rFonts w:ascii="Times New Roman" w:eastAsia="Times New Roman" w:hAnsi="Times New Roman" w:cs="Times New Roman"/>
+          <w:b/>
+          <w:bCs/>
+          <w:sz w:val="24"/>
+          <w:szCs w:val="24"/>
+          <w:lang w:eastAsia="es-EC"/>
+        </w:rPr>
+        <w:t xml:space="preserve"> responsivo y profesional</w:t>
+      </w:r>
+      <w:r>
+        <w:rPr>
+          <w:rFonts w:ascii="Times New Roman" w:eastAsia="Times New Roman" w:hAnsi="Times New Roman" w:cs="Times New Roman"/>
+          <w:sz w:val="24"/>
+          <w:szCs w:val="24"/>
+          <w:lang w:eastAsia="es-EC"/>
+        </w:rPr>
+        <w:t>:</w:t>
+      </w:r>
+    </w:p>
+    <w:p>
+      <w:pPr>
+        <w:spacing w:after="0" w:line="240" w:lineRule="auto"/>
+        <w:rPr>
+          <w:rFonts w:ascii="Times New Roman" w:eastAsia="Times New Roman" w:hAnsi="Times New Roman" w:cs="Times New Roman"/>
+          <w:sz w:val="24"/>
+          <w:szCs w:val="24"/>
+          <w:lang w:eastAsia="es-EC"/>
+        </w:rPr>
+      </w:pPr>
+      <w:proofErr w:type="gramStart"/>
+      <w:r>
+        <w:rPr>
+          <w:rFonts w:ascii="Times New Roman" w:eastAsia="Times New Roman" w:hAnsi="Symbol" w:cs="Times New Roman"/>
+          <w:sz w:val="24"/>
+          <w:szCs w:val="24"/>
+          <w:lang w:eastAsia="es-EC"/>
+        </w:rPr>
+        <w:t></w:t>
+      </w:r>
+      <w:r>
+        <w:rPr>
+          <w:rFonts w:ascii="Times New Roman" w:eastAsia="Times New Roman" w:hAnsi="Times New Roman" w:cs="Times New Roman"/>
+          <w:sz w:val="24"/>
+          <w:szCs w:val="24"/>
+          <w:lang w:eastAsia="es-EC"/>
+        </w:rPr>
+        <w:t xml:space="preserve">  Soporte</w:t>
+      </w:r>
+      <w:proofErr w:type="gramEnd"/>
+      <w:r>
+        <w:rPr>
+          <w:rFonts w:ascii="Times New Roman" w:eastAsia="Times New Roman" w:hAnsi="Times New Roman" w:cs="Times New Roman"/>
+          <w:sz w:val="24"/>
+          <w:szCs w:val="24"/>
+          <w:lang w:eastAsia="es-EC"/>
+        </w:rPr>
+        <w:t xml:space="preserve"> para tema claro/oscuro</w:t>
+      </w:r>
+    </w:p>
+    <w:p>
+      <w:pPr>
+        <w:spacing w:after="0" w:line="240" w:lineRule="auto"/>
+        <w:rPr>
+          <w:rFonts w:ascii="Times New Roman" w:eastAsia="Times New Roman" w:hAnsi="Times New Roman" w:cs="Times New Roman"/>
+          <w:sz w:val="24"/>
+          <w:szCs w:val="24"/>
+          <w:lang w:eastAsia="es-EC"/>
+        </w:rPr>
+      </w:pPr>
+      <w:proofErr w:type="gramStart"/>
+      <w:r>
+        <w:rPr>
+          <w:rFonts w:ascii="Times New Roman" w:eastAsia="Times New Roman" w:hAnsi="Symbol" w:cs="Times New Roman"/>
+          <w:sz w:val="24"/>
+          <w:szCs w:val="24"/>
+          <w:lang w:eastAsia="es-EC"/>
+        </w:rPr>
+        <w:t></w:t>
+      </w:r>
+      <w:r>
+        <w:rPr>
+          <w:rFonts w:ascii="Times New Roman" w:eastAsia="Times New Roman" w:hAnsi="Times New Roman" w:cs="Times New Roman"/>
+          <w:sz w:val="24"/>
+          <w:szCs w:val="24"/>
+          <w:lang w:eastAsia="es-EC"/>
+        </w:rPr>
+        <w:t xml:space="preserve">  Tablas</w:t>
+      </w:r>
+      <w:proofErr w:type="gramEnd"/>
+      <w:r>
+        <w:rPr>
+          <w:rFonts w:ascii="Times New Roman" w:eastAsia="Times New Roman" w:hAnsi="Times New Roman" w:cs="Times New Roman"/>
+          <w:sz w:val="24"/>
+          <w:szCs w:val="24"/>
+          <w:lang w:eastAsia="es-EC"/>
+        </w:rPr>
+        <w:t xml:space="preserve"> organizadas</w:t>
+      </w:r>
+    </w:p>
+    <w:p>
+      <w:pPr>
+        <w:spacing w:after="0" w:line="240" w:lineRule="auto"/>
+        <w:rPr>
+          <w:rFonts w:ascii="Times New Roman" w:eastAsia="Times New Roman" w:hAnsi="Times New Roman" w:cs="Times New Roman"/>
+          <w:sz w:val="24"/>
+          <w:szCs w:val="24"/>
+          <w:lang w:eastAsia="es-EC"/>
+        </w:rPr>
+      </w:pPr>
+      <w:proofErr w:type="gramStart"/>
+      <w:r>
+        <w:rPr>
+          <w:rFonts w:ascii="Times New Roman" w:eastAsia="Times New Roman" w:hAnsi="Symbol" w:cs="Times New Roman"/>
+          <w:sz w:val="24"/>
+          <w:szCs w:val="24"/>
+          <w:lang w:eastAsia="es-EC"/>
+        </w:rPr>
+        <w:lastRenderedPageBreak/>
+        <w:t></w:t>
+      </w:r>
+      <w:r>
+        <w:rPr>
+          <w:rFonts w:ascii="Times New Roman" w:eastAsia="Times New Roman" w:hAnsi="Times New Roman" w:cs="Times New Roman"/>
+          <w:sz w:val="24"/>
+          <w:szCs w:val="24"/>
+          <w:lang w:eastAsia="es-EC"/>
+        </w:rPr>
+        <w:t xml:space="preserve">  Botones</w:t>
+      </w:r>
+      <w:proofErr w:type="gramEnd"/>
+      <w:r>
+        <w:rPr>
+          <w:rFonts w:ascii="Times New Roman" w:eastAsia="Times New Roman" w:hAnsi="Times New Roman" w:cs="Times New Roman"/>
+          <w:sz w:val="24"/>
+          <w:szCs w:val="24"/>
+          <w:lang w:eastAsia="es-EC"/>
+        </w:rPr>
+        <w:t xml:space="preserve"> de acción </w:t>
+      </w:r>
+      <w:proofErr w:type="spellStart"/>
+      <w:r>
+        <w:rPr>
+          <w:rFonts w:ascii="Times New Roman" w:eastAsia="Times New Roman" w:hAnsi="Times New Roman" w:cs="Times New Roman"/>
+          <w:sz w:val="24"/>
+          <w:szCs w:val="24"/>
+          <w:lang w:eastAsia="es-EC"/>
+        </w:rPr>
+        <w:t>intuitivosPróximos</w:t>
+      </w:r>
+      <w:proofErr w:type="spellEnd"/>
+      <w:r>
+        <w:rPr>
+          <w:rFonts w:ascii="Times New Roman" w:eastAsia="Times New Roman" w:hAnsi="Times New Roman" w:cs="Times New Roman"/>
+          <w:sz w:val="24"/>
+          <w:szCs w:val="24"/>
+          <w:lang w:eastAsia="es-EC"/>
+        </w:rPr>
+        <w:t xml:space="preserve"> pasos que podríamos implementar:</w:t>
+      </w:r>
+    </w:p>
+    <w:p>
+      <w:pPr>
+        <w:spacing w:after="0" w:line="240" w:lineRule="auto"/>
+        <w:rPr>
+          <w:rFonts w:ascii="Times New Roman" w:eastAsia="Times New Roman" w:hAnsi="Times New Roman" w:cs="Times New Roman"/>
+          <w:sz w:val="24"/>
+          <w:szCs w:val="24"/>
+          <w:lang w:eastAsia="es-EC"/>
+        </w:rPr>
+      </w:pPr>
+      <w:proofErr w:type="gramStart"/>
+      <w:r>
+        <w:rPr>
+          <w:rFonts w:ascii="Times New Roman" w:eastAsia="Times New Roman" w:hAnsi="Symbol" w:cs="Times New Roman"/>
+          <w:sz w:val="24"/>
+          <w:szCs w:val="24"/>
+          <w:lang w:eastAsia="es-EC"/>
+        </w:rPr>
+        <w:t></w:t>
+      </w:r>
+      <w:r>
+        <w:rPr>
+          <w:rFonts w:ascii="Times New Roman" w:eastAsia="Times New Roman" w:hAnsi="Times New Roman" w:cs="Times New Roman"/>
+          <w:sz w:val="24"/>
+          <w:szCs w:val="24"/>
+          <w:lang w:eastAsia="es-EC"/>
+        </w:rPr>
+        <w:t xml:space="preserve">  Formulario</w:t>
+      </w:r>
+      <w:proofErr w:type="gramEnd"/>
+      <w:r>
+        <w:rPr>
+          <w:rFonts w:ascii="Times New Roman" w:eastAsia="Times New Roman" w:hAnsi="Times New Roman" w:cs="Times New Roman"/>
+          <w:sz w:val="24"/>
+          <w:szCs w:val="24"/>
+          <w:lang w:eastAsia="es-EC"/>
+        </w:rPr>
+        <w:t xml:space="preserve"> modal para agregar/editar etapas</w:t>
+      </w:r>
+    </w:p>
+    <w:p>
+      <w:pPr>
+        <w:spacing w:after="0" w:line="240" w:lineRule="auto"/>
+        <w:rPr>
+          <w:rFonts w:ascii="Times New Roman" w:eastAsia="Times New Roman" w:hAnsi="Times New Roman" w:cs="Times New Roman"/>
+          <w:sz w:val="24"/>
+          <w:szCs w:val="24"/>
+          <w:lang w:eastAsia="es-EC"/>
+        </w:rPr>
+      </w:pPr>
+      <w:proofErr w:type="gramStart"/>
+      <w:r>
+        <w:rPr>
+          <w:rFonts w:ascii="Times New Roman" w:eastAsia="Times New Roman" w:hAnsi="Symbol" w:cs="Times New Roman"/>
+          <w:sz w:val="24"/>
+          <w:szCs w:val="24"/>
+          <w:lang w:eastAsia="es-EC"/>
+        </w:rPr>
+        <w:t></w:t>
+      </w:r>
+      <w:r>
+        <w:rPr>
+          <w:rFonts w:ascii="Times New Roman" w:eastAsia="Times New Roman" w:hAnsi="Times New Roman" w:cs="Times New Roman"/>
+          <w:sz w:val="24"/>
+          <w:szCs w:val="24"/>
+          <w:lang w:eastAsia="es-EC"/>
+        </w:rPr>
+        <w:t xml:space="preserve">  Validaciones</w:t>
+      </w:r>
+      <w:proofErr w:type="gramEnd"/>
+      <w:r>
+        <w:rPr>
+          <w:rFonts w:ascii="Times New Roman" w:eastAsia="Times New Roman" w:hAnsi="Times New Roman" w:cs="Times New Roman"/>
+          <w:sz w:val="24"/>
+          <w:szCs w:val="24"/>
+          <w:lang w:eastAsia="es-EC"/>
+        </w:rPr>
+        <w:t xml:space="preserve"> de datos</w:t>
+      </w:r>
+    </w:p>
+    <w:p>
+      <w:pPr>
+        <w:spacing w:after="0" w:line="240" w:lineRule="auto"/>
+        <w:rPr>
+          <w:rFonts w:ascii="Times New Roman" w:eastAsia="Times New Roman" w:hAnsi="Times New Roman" w:cs="Times New Roman"/>
+          <w:sz w:val="24"/>
+          <w:szCs w:val="24"/>
+          <w:lang w:eastAsia="es-EC"/>
+        </w:rPr>
+      </w:pPr>
+      <w:proofErr w:type="gramStart"/>
+      <w:r>
+        <w:rPr>
+          <w:rFonts w:ascii="Times New Roman" w:eastAsia="Times New Roman" w:hAnsi="Symbol" w:cs="Times New Roman"/>
+          <w:sz w:val="24"/>
+          <w:szCs w:val="24"/>
+          <w:lang w:eastAsia="es-EC"/>
+        </w:rPr>
+        <w:t></w:t>
+      </w:r>
+      <w:r>
+        <w:rPr>
+          <w:rFonts w:ascii="Times New Roman" w:eastAsia="Times New Roman" w:hAnsi="Times New Roman" w:cs="Times New Roman"/>
+          <w:sz w:val="24"/>
+          <w:szCs w:val="24"/>
+          <w:lang w:eastAsia="es-EC"/>
+        </w:rPr>
+        <w:t xml:space="preserve">  Gráficos</w:t>
+      </w:r>
+      <w:proofErr w:type="gramEnd"/>
+      <w:r>
+        <w:rPr>
+          <w:rFonts w:ascii="Times New Roman" w:eastAsia="Times New Roman" w:hAnsi="Times New Roman" w:cs="Times New Roman"/>
+          <w:sz w:val="24"/>
+          <w:szCs w:val="24"/>
+          <w:lang w:eastAsia="es-EC"/>
+        </w:rPr>
+        <w:t xml:space="preserve"> de crecimiento esperado</w:t>
+      </w:r>
+    </w:p>
+    <w:p>
+      <w:pPr>
+        <w:spacing w:after="0" w:line="240" w:lineRule="auto"/>
+        <w:rPr>
+          <w:rFonts w:ascii="Times New Roman" w:eastAsia="Times New Roman" w:hAnsi="Times New Roman" w:cs="Times New Roman"/>
+          <w:sz w:val="24"/>
+          <w:szCs w:val="24"/>
+          <w:lang w:eastAsia="es-EC"/>
+        </w:rPr>
+      </w:pPr>
+      <w:proofErr w:type="gramStart"/>
+      <w:r>
+        <w:rPr>
+          <w:rFonts w:ascii="Times New Roman" w:eastAsia="Times New Roman" w:hAnsi="Symbol" w:cs="Times New Roman"/>
+          <w:sz w:val="24"/>
+          <w:szCs w:val="24"/>
+          <w:lang w:eastAsia="es-EC"/>
+        </w:rPr>
+        <w:t></w:t>
+      </w:r>
+      <w:r>
+        <w:rPr>
+          <w:rFonts w:ascii="Times New Roman" w:eastAsia="Times New Roman" w:hAnsi="Times New Roman" w:cs="Times New Roman"/>
+          <w:sz w:val="24"/>
+          <w:szCs w:val="24"/>
+          <w:lang w:eastAsia="es-EC"/>
+        </w:rPr>
+        <w:t xml:space="preserve">  Exportación</w:t>
+      </w:r>
+      <w:proofErr w:type="gramEnd"/>
+      <w:r>
+        <w:rPr>
+          <w:rFonts w:ascii="Times New Roman" w:eastAsia="Times New Roman" w:hAnsi="Times New Roman" w:cs="Times New Roman"/>
+          <w:sz w:val="24"/>
+          <w:szCs w:val="24"/>
+          <w:lang w:eastAsia="es-EC"/>
+        </w:rPr>
+        <w:t xml:space="preserve"> de planes nutricionales</w:t>
+      </w:r>
+    </w:p>
+    <w:p>
+      <w:pPr>
+        <w:spacing w:after="0" w:line="240" w:lineRule="auto"/>
+        <w:rPr>
+          <w:rFonts w:ascii="Times New Roman" w:eastAsia="Times New Roman" w:hAnsi="Times New Roman" w:cs="Times New Roman"/>
+          <w:sz w:val="24"/>
+          <w:szCs w:val="24"/>
+          <w:lang w:eastAsia="es-EC"/>
+        </w:rPr>
+      </w:pPr>
+      <w:proofErr w:type="gramStart"/>
+      <w:r>
+        <w:rPr>
+          <w:rFonts w:ascii="Times New Roman" w:eastAsia="Times New Roman" w:hAnsi="Symbol" w:cs="Times New Roman"/>
+          <w:sz w:val="24"/>
+          <w:szCs w:val="24"/>
+          <w:lang w:eastAsia="es-EC"/>
+        </w:rPr>
+        <w:t></w:t>
+      </w:r>
+      <w:r>
+        <w:rPr>
+          <w:rFonts w:ascii="Times New Roman" w:eastAsia="Times New Roman" w:hAnsi="Times New Roman" w:cs="Times New Roman"/>
+          <w:sz w:val="24"/>
+          <w:szCs w:val="24"/>
+          <w:lang w:eastAsia="es-EC"/>
+        </w:rPr>
+        <w:t xml:space="preserve">  Comparación</w:t>
+      </w:r>
+      <w:proofErr w:type="gramEnd"/>
+      <w:r>
+        <w:rPr>
+          <w:rFonts w:ascii="Times New Roman" w:eastAsia="Times New Roman" w:hAnsi="Times New Roman" w:cs="Times New Roman"/>
+          <w:sz w:val="24"/>
+          <w:szCs w:val="24"/>
+          <w:lang w:eastAsia="es-EC"/>
+        </w:rPr>
+        <w:t xml:space="preserve"> entre planes</w:t>
+      </w:r>
+    </w:p>
+    <w:p>
+      <w:pPr>
+        <w:numPr>
+          <w:ilvl w:val="0"/>
+          <w:numId w:val="73"/>
+        </w:numPr>
+        <w:spacing w:before="100" w:beforeAutospacing="1" w:after="100" w:afterAutospacing="1" w:line="240" w:lineRule="auto"/>
+      </w:pPr>
+      <w:proofErr w:type="gramStart"/>
+      <w:r>
+        <w:rPr>
+          <w:rFonts w:ascii="Times New Roman" w:eastAsia="Times New Roman" w:hAnsi="Symbol" w:cs="Times New Roman"/>
+          <w:sz w:val="24"/>
+          <w:szCs w:val="24"/>
+          <w:lang w:eastAsia="es-EC"/>
+        </w:rPr>
+        <w:t></w:t>
+      </w:r>
+      <w:r>
+        <w:rPr>
+          <w:rFonts w:ascii="Times New Roman" w:eastAsia="Times New Roman" w:hAnsi="Times New Roman" w:cs="Times New Roman"/>
+          <w:sz w:val="24"/>
+          <w:szCs w:val="24"/>
+          <w:lang w:eastAsia="es-EC"/>
+        </w:rPr>
+        <w:t xml:space="preserve">  Calculadora</w:t>
+      </w:r>
+      <w:proofErr w:type="gramEnd"/>
+      <w:r>
+        <w:rPr>
+          <w:rFonts w:ascii="Times New Roman" w:eastAsia="Times New Roman" w:hAnsi="Times New Roman" w:cs="Times New Roman"/>
+          <w:sz w:val="24"/>
+          <w:szCs w:val="24"/>
+          <w:lang w:eastAsia="es-EC"/>
+        </w:rPr>
+        <w:t xml:space="preserve"> de consumo por </w:t>
+      </w:r>
+      <w:proofErr w:type="spellStart"/>
+      <w:r>
+        <w:rPr>
+          <w:rFonts w:ascii="Times New Roman" w:eastAsia="Times New Roman" w:hAnsi="Times New Roman" w:cs="Times New Roman"/>
+          <w:sz w:val="24"/>
+          <w:szCs w:val="24"/>
+          <w:lang w:eastAsia="es-EC"/>
+        </w:rPr>
+        <w:t>lote¿Te</w:t>
+      </w:r>
+      <w:proofErr w:type="spellEnd"/>
+      <w:r>
+        <w:rPr>
+          <w:rFonts w:ascii="Times New Roman" w:eastAsia="Times New Roman" w:hAnsi="Times New Roman" w:cs="Times New Roman"/>
+          <w:sz w:val="24"/>
+          <w:szCs w:val="24"/>
+          <w:lang w:eastAsia="es-EC"/>
+        </w:rPr>
+        <w:t xml:space="preserve"> gustaría que desarrolle alguna de estas funcionalidades adicionales o prefieres ajustar algo de lo implementado?</w:t>
+      </w:r>
+    </w:p>
+    <w:p>
+      <w:pPr>
         <w:pStyle w:val="NormalWeb"/>
         <w:numPr>
           <w:ilvl w:val="0"/>
-          <w:numId w:val="61"/>
+          <w:numId w:val="73"/>
         </w:numPr>
       </w:pPr>
       <w:bookmarkStart w:id="1" w:name="_Hlk188279014"/>
@@ -1769,7 +3507,7 @@
       <w:pPr>
         <w:numPr>
           <w:ilvl w:val="1"/>
-          <w:numId w:val="61"/>
+          <w:numId w:val="73"/>
         </w:numPr>
         <w:spacing w:before="100" w:beforeAutospacing="1" w:after="100" w:afterAutospacing="1" w:line="240" w:lineRule="auto"/>
       </w:pPr>
@@ -1787,7 +3525,7 @@
       <w:pPr>
         <w:numPr>
           <w:ilvl w:val="2"/>
-          <w:numId w:val="61"/>
+          <w:numId w:val="73"/>
         </w:numPr>
         <w:spacing w:before="100" w:beforeAutospacing="1" w:after="100" w:afterAutospacing="1" w:line="240" w:lineRule="auto"/>
       </w:pPr>
@@ -1799,7 +3537,7 @@
       <w:pPr>
         <w:numPr>
           <w:ilvl w:val="1"/>
-          <w:numId w:val="61"/>
+          <w:numId w:val="73"/>
         </w:numPr>
         <w:spacing w:before="100" w:beforeAutospacing="1" w:after="100" w:afterAutospacing="1" w:line="240" w:lineRule="auto"/>
       </w:pPr>
@@ -1817,7 +3555,7 @@
       <w:pPr>
         <w:numPr>
           <w:ilvl w:val="2"/>
-          <w:numId w:val="61"/>
+          <w:numId w:val="73"/>
         </w:numPr>
         <w:spacing w:before="100" w:beforeAutospacing="1" w:after="100" w:afterAutospacing="1" w:line="240" w:lineRule="auto"/>
       </w:pPr>
@@ -1829,7 +3567,7 @@
       <w:pPr>
         <w:numPr>
           <w:ilvl w:val="1"/>
-          <w:numId w:val="61"/>
+          <w:numId w:val="73"/>
         </w:numPr>
         <w:spacing w:before="100" w:beforeAutospacing="1" w:after="100" w:afterAutospacing="1" w:line="240" w:lineRule="auto"/>
       </w:pPr>
@@ -1847,7 +3585,7 @@
       <w:pPr>
         <w:numPr>
           <w:ilvl w:val="2"/>
-          <w:numId w:val="61"/>
+          <w:numId w:val="73"/>
         </w:numPr>
         <w:spacing w:before="100" w:beforeAutospacing="1" w:after="100" w:afterAutospacing="1" w:line="240" w:lineRule="auto"/>
       </w:pPr>
@@ -1861,7 +3599,7 @@
         <w:pStyle w:val="NormalWeb"/>
         <w:numPr>
           <w:ilvl w:val="0"/>
-          <w:numId w:val="61"/>
+          <w:numId w:val="73"/>
         </w:numPr>
       </w:pPr>
       <w:r>
@@ -1878,7 +3616,7 @@
       <w:pPr>
         <w:numPr>
           <w:ilvl w:val="1"/>
-          <w:numId w:val="61"/>
+          <w:numId w:val="73"/>
         </w:numPr>
         <w:spacing w:before="100" w:beforeAutospacing="1" w:after="100" w:afterAutospacing="1" w:line="240" w:lineRule="auto"/>
       </w:pPr>
@@ -1896,12 +3634,11 @@
       <w:pPr>
         <w:numPr>
           <w:ilvl w:val="2"/>
-          <w:numId w:val="61"/>
-        </w:numPr>
-        <w:spacing w:before="100" w:beforeAutospacing="1" w:after="100" w:afterAutospacing="1" w:line="240" w:lineRule="auto"/>
-      </w:pPr>
-      <w:r>
-        <w:lastRenderedPageBreak/>
+          <w:numId w:val="73"/>
+        </w:numPr>
+        <w:spacing w:before="100" w:beforeAutospacing="1" w:after="100" w:afterAutospacing="1" w:line="240" w:lineRule="auto"/>
+      </w:pPr>
+      <w:r>
         <w:t xml:space="preserve">Reportes sobre el </w:t>
       </w:r>
       <w:r>
@@ -1945,7 +3682,7 @@
       <w:pPr>
         <w:numPr>
           <w:ilvl w:val="2"/>
-          <w:numId w:val="61"/>
+          <w:numId w:val="73"/>
         </w:numPr>
         <w:spacing w:before="100" w:beforeAutospacing="1" w:after="100" w:afterAutospacing="1" w:line="240" w:lineRule="auto"/>
       </w:pPr>
@@ -1963,7 +3700,7 @@
       <w:pPr>
         <w:numPr>
           <w:ilvl w:val="3"/>
-          <w:numId w:val="61"/>
+          <w:numId w:val="73"/>
         </w:numPr>
         <w:spacing w:before="100" w:beforeAutospacing="1" w:after="100" w:afterAutospacing="1" w:line="240" w:lineRule="auto"/>
       </w:pPr>
@@ -1988,7 +3725,49 @@
         <w:rPr>
           <w:rStyle w:val="katex-mathml"/>
         </w:rPr>
-        <w:t>Costo por Animal} = \frac{\text{Costo Total de Alimentación} + \text{Costo Total de Medicinas}}{\text{Número de Animales}}</w:t>
+        <w:t>Costo por Animal} = \frac{\</w:t>
+      </w:r>
+      <w:proofErr w:type="spellStart"/>
+      <w:r>
+        <w:rPr>
+          <w:rStyle w:val="katex-mathml"/>
+        </w:rPr>
+        <w:t>text</w:t>
+      </w:r>
+      <w:proofErr w:type="spellEnd"/>
+      <w:r>
+        <w:rPr>
+          <w:rStyle w:val="katex-mathml"/>
+        </w:rPr>
+        <w:t>{Costo Total de Alimentación} + \</w:t>
+      </w:r>
+      <w:proofErr w:type="spellStart"/>
+      <w:r>
+        <w:rPr>
+          <w:rStyle w:val="katex-mathml"/>
+        </w:rPr>
+        <w:t>text</w:t>
+      </w:r>
+      <w:proofErr w:type="spellEnd"/>
+      <w:r>
+        <w:rPr>
+          <w:rStyle w:val="katex-mathml"/>
+        </w:rPr>
+        <w:t>{Costo Total de Medicinas}}{\</w:t>
+      </w:r>
+      <w:proofErr w:type="spellStart"/>
+      <w:r>
+        <w:rPr>
+          <w:rStyle w:val="katex-mathml"/>
+        </w:rPr>
+        <w:t>text</w:t>
+      </w:r>
+      <w:proofErr w:type="spellEnd"/>
+      <w:r>
+        <w:rPr>
+          <w:rStyle w:val="katex-mathml"/>
+        </w:rPr>
+        <w:t>{Número de Animales}}</w:t>
       </w:r>
       <w:r>
         <w:rPr>
@@ -2031,7 +3810,7 @@
       <w:pPr>
         <w:numPr>
           <w:ilvl w:val="3"/>
-          <w:numId w:val="61"/>
+          <w:numId w:val="73"/>
         </w:numPr>
         <w:spacing w:before="100" w:beforeAutospacing="1" w:after="100" w:afterAutospacing="1" w:line="240" w:lineRule="auto"/>
       </w:pPr>
@@ -2056,7 +3835,49 @@
         <w:rPr>
           <w:rStyle w:val="katex-mathml"/>
         </w:rPr>
-        <w:t>Costo de Alimentos+Costo de Medicinas+Costo de Vacunas)\text{Costo por Lote} = \sum (\text{Costo de Alimentos} + \text{Costo de Medicinas} + \text{Costo de Vacunas})</w:t>
+        <w:t>Costo de Alimentos+Costo de Medicinas+Costo de Vacunas)\text{Costo por Lote} = \sum (\</w:t>
+      </w:r>
+      <w:proofErr w:type="spellStart"/>
+      <w:r>
+        <w:rPr>
+          <w:rStyle w:val="katex-mathml"/>
+        </w:rPr>
+        <w:t>text</w:t>
+      </w:r>
+      <w:proofErr w:type="spellEnd"/>
+      <w:r>
+        <w:rPr>
+          <w:rStyle w:val="katex-mathml"/>
+        </w:rPr>
+        <w:t>{Costo de Alimentos} + \</w:t>
+      </w:r>
+      <w:proofErr w:type="spellStart"/>
+      <w:r>
+        <w:rPr>
+          <w:rStyle w:val="katex-mathml"/>
+        </w:rPr>
+        <w:t>text</w:t>
+      </w:r>
+      <w:proofErr w:type="spellEnd"/>
+      <w:r>
+        <w:rPr>
+          <w:rStyle w:val="katex-mathml"/>
+        </w:rPr>
+        <w:t>{Costo de Medicinas} + \</w:t>
+      </w:r>
+      <w:proofErr w:type="spellStart"/>
+      <w:r>
+        <w:rPr>
+          <w:rStyle w:val="katex-mathml"/>
+        </w:rPr>
+        <w:t>text</w:t>
+      </w:r>
+      <w:proofErr w:type="spellEnd"/>
+      <w:r>
+        <w:rPr>
+          <w:rStyle w:val="katex-mathml"/>
+        </w:rPr>
+        <w:t>{Costo de Vacunas})</w:t>
       </w:r>
       <w:r>
         <w:rPr>
@@ -2265,6 +4086,7 @@
         <w:spacing w:before="100" w:beforeAutospacing="1" w:after="100" w:afterAutospacing="1" w:line="240" w:lineRule="auto"/>
       </w:pPr>
       <w:r>
+        <w:lastRenderedPageBreak/>
         <w:t>Campos: Nombre de la raza, Tipo de Animal, Peso Promedio, Tamaño Promedio, Edad de Madurez.</w:t>
       </w:r>
     </w:p>
@@ -2426,8 +4248,25 @@
           <w:b w:val="0"/>
           <w:bCs w:val="0"/>
         </w:rPr>
-        <w:lastRenderedPageBreak/>
-        <w:t>A. Dashboard Principal del Usuario</w:t>
+        <w:t xml:space="preserve">A. </w:t>
+      </w:r>
+      <w:proofErr w:type="spellStart"/>
+      <w:r>
+        <w:rPr>
+          <w:rStyle w:val="Textoennegrita"/>
+          <w:b w:val="0"/>
+          <w:bCs w:val="0"/>
+        </w:rPr>
+        <w:t>Dashboard</w:t>
+      </w:r>
+      <w:proofErr w:type="spellEnd"/>
+      <w:r>
+        <w:rPr>
+          <w:rStyle w:val="Textoennegrita"/>
+          <w:b w:val="0"/>
+          <w:bCs w:val="0"/>
+        </w:rPr>
+        <w:t xml:space="preserve"> Principal del Usuario</w:t>
       </w:r>
     </w:p>
     <w:p>
@@ -2866,6 +4705,7 @@
         <w:rPr>
           <w:rStyle w:val="Textoennegrita"/>
         </w:rPr>
+        <w:lastRenderedPageBreak/>
         <w:t>Calendario de Vacunación</w:t>
       </w:r>
       <w:r>
@@ -3096,7 +4936,6 @@
         <w:spacing w:before="100" w:beforeAutospacing="1" w:after="100" w:afterAutospacing="1" w:line="240" w:lineRule="auto"/>
       </w:pPr>
       <w:r>
-        <w:lastRenderedPageBreak/>
         <w:t>Enfermedades detectadas.</w:t>
       </w:r>
     </w:p>
@@ -3329,7 +5168,49 @@
         <w:rPr>
           <w:rStyle w:val="katex-mathml"/>
         </w:rPr>
-        <w:t>Consumo Diario×Nuˊmero de Animales×Precio Promedio por Unidad)\text{Costo Futuro Estimado} = (\text{Consumo Diario} \times \text{Número de Animales} \times \text{Precio Promedio por Unidad})</w:t>
+        <w:t>Consumo Diario×Nuˊmero de Animales×Precio Promedio por Unidad)\text{Costo Futuro Estimado} = (\</w:t>
+      </w:r>
+      <w:proofErr w:type="spellStart"/>
+      <w:r>
+        <w:rPr>
+          <w:rStyle w:val="katex-mathml"/>
+        </w:rPr>
+        <w:t>text</w:t>
+      </w:r>
+      <w:proofErr w:type="spellEnd"/>
+      <w:r>
+        <w:rPr>
+          <w:rStyle w:val="katex-mathml"/>
+        </w:rPr>
+        <w:t>{Consumo Diario} \times \</w:t>
+      </w:r>
+      <w:proofErr w:type="spellStart"/>
+      <w:r>
+        <w:rPr>
+          <w:rStyle w:val="katex-mathml"/>
+        </w:rPr>
+        <w:t>text</w:t>
+      </w:r>
+      <w:proofErr w:type="spellEnd"/>
+      <w:r>
+        <w:rPr>
+          <w:rStyle w:val="katex-mathml"/>
+        </w:rPr>
+        <w:t>{Número de Animales} \times \</w:t>
+      </w:r>
+      <w:proofErr w:type="spellStart"/>
+      <w:r>
+        <w:rPr>
+          <w:rStyle w:val="katex-mathml"/>
+        </w:rPr>
+        <w:t>text</w:t>
+      </w:r>
+      <w:proofErr w:type="spellEnd"/>
+      <w:r>
+        <w:rPr>
+          <w:rStyle w:val="katex-mathml"/>
+        </w:rPr>
+        <w:t>{Precio Promedio por Unidad})</w:t>
       </w:r>
       <w:r>
         <w:rPr>
@@ -3430,6 +5311,7 @@
         <w:pStyle w:val="NormalWeb"/>
       </w:pPr>
       <w:r>
+        <w:lastRenderedPageBreak/>
         <w:t xml:space="preserve">¡Claro! Vamos a estructurar todo el proyecto de manera más detallada, incorporando </w:t>
       </w:r>
       <w:r>
@@ -3506,8 +5388,16 @@
         <w:rPr>
           <w:rStyle w:val="Textoennegrita"/>
         </w:rPr>
-        <w:t>página de login</w:t>
-      </w:r>
+        <w:t xml:space="preserve">página de </w:t>
+      </w:r>
+      <w:proofErr w:type="spellStart"/>
+      <w:r>
+        <w:rPr>
+          <w:rStyle w:val="Textoennegrita"/>
+        </w:rPr>
+        <w:t>login</w:t>
+      </w:r>
+      <w:proofErr w:type="spellEnd"/>
       <w:r>
         <w:t xml:space="preserve"> es la primera interfaz donde los usuarios se autentican para acceder a la plataforma. Dependiendo del rol del usuario, se redirige a la pantalla correspondiente (Administrador, Pollos, Chanchos).</w:t>
       </w:r>
@@ -3557,7 +5447,6 @@
         <w:rPr>
           <w:rStyle w:val="Textoennegrita"/>
         </w:rPr>
-        <w:lastRenderedPageBreak/>
         <w:t>Correo Electrónico</w:t>
       </w:r>
       <w:r>
@@ -3727,7 +5616,15 @@
         <w:pStyle w:val="NormalWeb"/>
       </w:pPr>
       <w:r>
-        <w:t>En el dashboard principal, el administrador verá resúmenes y estadísticas generales sobre la operación de la granja.</w:t>
+        <w:t xml:space="preserve">En el </w:t>
+      </w:r>
+      <w:proofErr w:type="spellStart"/>
+      <w:r>
+        <w:t>dashboard</w:t>
+      </w:r>
+      <w:proofErr w:type="spellEnd"/>
+      <w:r>
+        <w:t xml:space="preserve"> principal, el administrador verá resúmenes y estadísticas generales sobre la operación de la granja.</w:t>
       </w:r>
     </w:p>
     <w:p>
@@ -3742,8 +5639,16 @@
         <w:rPr>
           <w:rStyle w:val="Textoennegrita"/>
         </w:rPr>
-        <w:t>Página Inicial de Dashboard</w:t>
-      </w:r>
+        <w:t xml:space="preserve">Página Inicial de </w:t>
+      </w:r>
+      <w:proofErr w:type="spellStart"/>
+      <w:r>
+        <w:rPr>
+          <w:rStyle w:val="Textoennegrita"/>
+        </w:rPr>
+        <w:t>Dashboard</w:t>
+      </w:r>
+      <w:proofErr w:type="spellEnd"/>
       <w:r>
         <w:t>:</w:t>
       </w:r>
@@ -3843,6 +5748,7 @@
         <w:spacing w:before="100" w:beforeAutospacing="1" w:after="100" w:afterAutospacing="1" w:line="240" w:lineRule="auto"/>
       </w:pPr>
       <w:r>
+        <w:lastRenderedPageBreak/>
         <w:t>Predicciones a futuro, considerando el consumo de alimentos, número de animales y precios de productos.</w:t>
       </w:r>
     </w:p>
@@ -3987,7 +5893,23 @@
         <w:t>Nombre de la raza</w:t>
       </w:r>
       <w:r>
-        <w:t xml:space="preserve"> (Ejemplo: Pollo Broiler, Cerdo Landrace).</w:t>
+        <w:t xml:space="preserve"> (Ejemplo: Pollo </w:t>
+      </w:r>
+      <w:proofErr w:type="spellStart"/>
+      <w:r>
+        <w:t>Broiler</w:t>
+      </w:r>
+      <w:proofErr w:type="spellEnd"/>
+      <w:r>
+        <w:t xml:space="preserve">, Cerdo </w:t>
+      </w:r>
+      <w:proofErr w:type="spellStart"/>
+      <w:r>
+        <w:t>Landrace</w:t>
+      </w:r>
+      <w:proofErr w:type="spellEnd"/>
+      <w:r>
+        <w:t>).</w:t>
       </w:r>
     </w:p>
     <w:p>
@@ -4041,7 +5963,15 @@
         <w:t>Peso Promedio</w:t>
       </w:r>
       <w:r>
-        <w:t>: Ejemplo: Pollo Broiler = 3.5 kg a los 4 meses.</w:t>
+        <w:t xml:space="preserve">: Ejemplo: Pollo </w:t>
+      </w:r>
+      <w:proofErr w:type="spellStart"/>
+      <w:r>
+        <w:t>Broiler</w:t>
+      </w:r>
+      <w:proofErr w:type="spellEnd"/>
+      <w:r>
+        <w:t xml:space="preserve"> = 3.5 kg a los 4 meses.</w:t>
       </w:r>
     </w:p>
     <w:p>
@@ -4059,7 +5989,15 @@
         <w:t>Tamaño Promedio</w:t>
       </w:r>
       <w:r>
-        <w:t>: Ejemplo: Pollo Broiler = 45 cm de altura.</w:t>
+        <w:t xml:space="preserve">: Ejemplo: Pollo </w:t>
+      </w:r>
+      <w:proofErr w:type="spellStart"/>
+      <w:r>
+        <w:t>Broiler</w:t>
+      </w:r>
+      <w:proofErr w:type="spellEnd"/>
+      <w:r>
+        <w:t xml:space="preserve"> = 45 cm de altura.</w:t>
       </w:r>
     </w:p>
     <w:p>
@@ -4077,7 +6015,15 @@
         <w:t>Edad de Madurez</w:t>
       </w:r>
       <w:r>
-        <w:t>: Ejemplo: Pollo Broiler = 4 meses.</w:t>
+        <w:t xml:space="preserve">: Ejemplo: Pollo </w:t>
+      </w:r>
+      <w:proofErr w:type="spellStart"/>
+      <w:r>
+        <w:t>Broiler</w:t>
+      </w:r>
+      <w:proofErr w:type="spellEnd"/>
+      <w:r>
+        <w:t xml:space="preserve"> = 4 meses.</w:t>
       </w:r>
     </w:p>
     <w:p>
@@ -4110,7 +6056,6 @@
         <w:rPr>
           <w:rStyle w:val="Textoennegrita"/>
         </w:rPr>
-        <w:lastRenderedPageBreak/>
         <w:t>Ver y Actualizar Inventario</w:t>
       </w:r>
       <w:r>
@@ -4446,6 +6391,7 @@
         <w:rPr>
           <w:rStyle w:val="Textoennegrita"/>
         </w:rPr>
+        <w:lastRenderedPageBreak/>
         <w:t>Peso Promedio</w:t>
       </w:r>
       <w:r>
@@ -4598,7 +6544,25 @@
           <w:b w:val="0"/>
           <w:bCs w:val="0"/>
         </w:rPr>
-        <w:t>A. Dashboard Principal del Usuario</w:t>
+        <w:t xml:space="preserve">A. </w:t>
+      </w:r>
+      <w:proofErr w:type="spellStart"/>
+      <w:r>
+        <w:rPr>
+          <w:rStyle w:val="Textoennegrita"/>
+          <w:b w:val="0"/>
+          <w:bCs w:val="0"/>
+        </w:rPr>
+        <w:t>Dashboard</w:t>
+      </w:r>
+      <w:proofErr w:type="spellEnd"/>
+      <w:r>
+        <w:rPr>
+          <w:rStyle w:val="Textoennegrita"/>
+          <w:b w:val="0"/>
+          <w:bCs w:val="0"/>
+        </w:rPr>
+        <w:t xml:space="preserve"> Principal del Usuario</w:t>
       </w:r>
     </w:p>
     <w:p>
@@ -4606,7 +6570,15 @@
         <w:pStyle w:val="NormalWeb"/>
       </w:pPr>
       <w:r>
-        <w:t>En el dashboard principal, el usuario podrá ver información relevante sobre el estado de los lotes y realizar las gestiones correspondientes.</w:t>
+        <w:t xml:space="preserve">En el </w:t>
+      </w:r>
+      <w:proofErr w:type="spellStart"/>
+      <w:r>
+        <w:t>dashboard</w:t>
+      </w:r>
+      <w:proofErr w:type="spellEnd"/>
+      <w:r>
+        <w:t xml:space="preserve"> principal, el usuario podrá ver información relevante sobre el estado de los lotes y realizar las gestiones correspondientes.</w:t>
       </w:r>
     </w:p>
     <w:p>
@@ -4621,7 +6593,6 @@
         <w:rPr>
           <w:rStyle w:val="Textoennegrita"/>
         </w:rPr>
-        <w:lastRenderedPageBreak/>
         <w:t>Gráficas de Crecimiento</w:t>
       </w:r>
       <w:r>
@@ -4966,6 +6937,7 @@
         <w:spacing w:before="100" w:beforeAutospacing="1" w:after="100" w:afterAutospacing="1" w:line="240" w:lineRule="auto"/>
       </w:pPr>
       <w:r>
+        <w:lastRenderedPageBreak/>
         <w:t>Información detallada sobre el lote: peso, tamaño, mortalidad, consumo de alimento, medicamentos, fotos.</w:t>
       </w:r>
     </w:p>
@@ -5215,7 +7187,6 @@
         <w:rPr>
           <w:rStyle w:val="Textoennegrita"/>
         </w:rPr>
-        <w:lastRenderedPageBreak/>
         <w:t>Estado Sanitario</w:t>
       </w:r>
       <w:r>
@@ -5458,6 +7429,7 @@
         <w:spacing w:before="100" w:beforeAutospacing="1" w:after="100" w:afterAutospacing="1" w:line="240" w:lineRule="auto"/>
       </w:pPr>
       <w:r>
+        <w:lastRenderedPageBreak/>
         <w:t xml:space="preserve">Fórmula: </w:t>
       </w:r>
       <w:r>
@@ -5478,7 +7450,77 @@
         <w:rPr>
           <w:rStyle w:val="katex-mathml"/>
         </w:rPr>
-        <w:t>Costo por Animal} = \frac{\text{Costo Total de Alimentos} + \text{Costo de Medicinas} + \text{Costo de Vacunas} + \text{Otros Gastos}}{\text{Número de Animales}}</w:t>
+        <w:t>Costo por Animal} = \frac{\</w:t>
+      </w:r>
+      <w:proofErr w:type="spellStart"/>
+      <w:r>
+        <w:rPr>
+          <w:rStyle w:val="katex-mathml"/>
+        </w:rPr>
+        <w:t>text</w:t>
+      </w:r>
+      <w:proofErr w:type="spellEnd"/>
+      <w:r>
+        <w:rPr>
+          <w:rStyle w:val="katex-mathml"/>
+        </w:rPr>
+        <w:t>{Costo Total de Alimentos} + \</w:t>
+      </w:r>
+      <w:proofErr w:type="spellStart"/>
+      <w:r>
+        <w:rPr>
+          <w:rStyle w:val="katex-mathml"/>
+        </w:rPr>
+        <w:t>text</w:t>
+      </w:r>
+      <w:proofErr w:type="spellEnd"/>
+      <w:r>
+        <w:rPr>
+          <w:rStyle w:val="katex-mathml"/>
+        </w:rPr>
+        <w:t>{Costo de Medicinas} + \</w:t>
+      </w:r>
+      <w:proofErr w:type="spellStart"/>
+      <w:r>
+        <w:rPr>
+          <w:rStyle w:val="katex-mathml"/>
+        </w:rPr>
+        <w:t>text</w:t>
+      </w:r>
+      <w:proofErr w:type="spellEnd"/>
+      <w:r>
+        <w:rPr>
+          <w:rStyle w:val="katex-mathml"/>
+        </w:rPr>
+        <w:t>{Costo de Vacunas} + \</w:t>
+      </w:r>
+      <w:proofErr w:type="spellStart"/>
+      <w:r>
+        <w:rPr>
+          <w:rStyle w:val="katex-mathml"/>
+        </w:rPr>
+        <w:t>text</w:t>
+      </w:r>
+      <w:proofErr w:type="spellEnd"/>
+      <w:r>
+        <w:rPr>
+          <w:rStyle w:val="katex-mathml"/>
+        </w:rPr>
+        <w:t>{Otros Gastos}}{\</w:t>
+      </w:r>
+      <w:proofErr w:type="spellStart"/>
+      <w:r>
+        <w:rPr>
+          <w:rStyle w:val="katex-mathml"/>
+        </w:rPr>
+        <w:t>text</w:t>
+      </w:r>
+      <w:proofErr w:type="spellEnd"/>
+      <w:r>
+        <w:rPr>
+          <w:rStyle w:val="katex-mathml"/>
+        </w:rPr>
+        <w:t>{Número de Animales}}</w:t>
       </w:r>
       <w:r>
         <w:rPr>
@@ -5588,7 +7630,63 @@
         <w:rPr>
           <w:rStyle w:val="katex-mathml"/>
         </w:rPr>
-        <w:t>Costo por Lote} = \text{Costo Total de Alimentos} + \text{Costo de Medicinas} + \text{Costo de Vacunas} + \text{Otros Gastos}</w:t>
+        <w:t>Costo por Lote} = \</w:t>
+      </w:r>
+      <w:proofErr w:type="spellStart"/>
+      <w:r>
+        <w:rPr>
+          <w:rStyle w:val="katex-mathml"/>
+        </w:rPr>
+        <w:t>text</w:t>
+      </w:r>
+      <w:proofErr w:type="spellEnd"/>
+      <w:r>
+        <w:rPr>
+          <w:rStyle w:val="katex-mathml"/>
+        </w:rPr>
+        <w:t>{Costo Total de Alimentos} + \</w:t>
+      </w:r>
+      <w:proofErr w:type="spellStart"/>
+      <w:r>
+        <w:rPr>
+          <w:rStyle w:val="katex-mathml"/>
+        </w:rPr>
+        <w:t>text</w:t>
+      </w:r>
+      <w:proofErr w:type="spellEnd"/>
+      <w:r>
+        <w:rPr>
+          <w:rStyle w:val="katex-mathml"/>
+        </w:rPr>
+        <w:t>{Costo de Medicinas} + \</w:t>
+      </w:r>
+      <w:proofErr w:type="spellStart"/>
+      <w:r>
+        <w:rPr>
+          <w:rStyle w:val="katex-mathml"/>
+        </w:rPr>
+        <w:t>text</w:t>
+      </w:r>
+      <w:proofErr w:type="spellEnd"/>
+      <w:r>
+        <w:rPr>
+          <w:rStyle w:val="katex-mathml"/>
+        </w:rPr>
+        <w:t>{Costo de Vacunas} + \</w:t>
+      </w:r>
+      <w:proofErr w:type="spellStart"/>
+      <w:r>
+        <w:rPr>
+          <w:rStyle w:val="katex-mathml"/>
+        </w:rPr>
+        <w:t>text</w:t>
+      </w:r>
+      <w:proofErr w:type="spellEnd"/>
+      <w:r>
+        <w:rPr>
+          <w:rStyle w:val="katex-mathml"/>
+        </w:rPr>
+        <w:t>{Otros Gastos}</w:t>
       </w:r>
       <w:r>
         <w:rPr>
@@ -5692,14 +7790,91 @@
         <w:rPr>
           <w:rStyle w:val="katex-mathml"/>
         </w:rPr>
-        <w:t xml:space="preserve">Consumo Diario de Alimento×Nuˊmero de Animales×Precio Promedio de Alimento por Unidad)+Otros Costos Estimados\text{Costo Futuro Estimado} = \left( \text{Consumo Diario de Alimento} \times \text{Número de Animales} \times \text{Precio Promedio de Alimento por Unidad} \right) + \text{Otros Costos </w:t>
-      </w:r>
+        <w:t>Consumo Diario de Alimento×Nuˊmero de Animales×Precio Promedio de Alimento por Unidad)+Otros Costos Estimados\text{Costo Futuro Estimado} = \</w:t>
+      </w:r>
+      <w:proofErr w:type="spellStart"/>
       <w:r>
         <w:rPr>
           <w:rStyle w:val="katex-mathml"/>
         </w:rPr>
-        <w:lastRenderedPageBreak/>
-        <w:t>Estimados}</w:t>
+        <w:t>left</w:t>
+      </w:r>
+      <w:proofErr w:type="spellEnd"/>
+      <w:r>
+        <w:rPr>
+          <w:rStyle w:val="katex-mathml"/>
+        </w:rPr>
+        <w:t>( \</w:t>
+      </w:r>
+      <w:proofErr w:type="spellStart"/>
+      <w:r>
+        <w:rPr>
+          <w:rStyle w:val="katex-mathml"/>
+        </w:rPr>
+        <w:t>text</w:t>
+      </w:r>
+      <w:proofErr w:type="spellEnd"/>
+      <w:r>
+        <w:rPr>
+          <w:rStyle w:val="katex-mathml"/>
+        </w:rPr>
+        <w:t>{Consumo Diario de Alimento} \times \</w:t>
+      </w:r>
+      <w:proofErr w:type="spellStart"/>
+      <w:r>
+        <w:rPr>
+          <w:rStyle w:val="katex-mathml"/>
+        </w:rPr>
+        <w:t>text</w:t>
+      </w:r>
+      <w:proofErr w:type="spellEnd"/>
+      <w:r>
+        <w:rPr>
+          <w:rStyle w:val="katex-mathml"/>
+        </w:rPr>
+        <w:t>{Número de Animales} \times \</w:t>
+      </w:r>
+      <w:proofErr w:type="spellStart"/>
+      <w:r>
+        <w:rPr>
+          <w:rStyle w:val="katex-mathml"/>
+        </w:rPr>
+        <w:t>text</w:t>
+      </w:r>
+      <w:proofErr w:type="spellEnd"/>
+      <w:r>
+        <w:rPr>
+          <w:rStyle w:val="katex-mathml"/>
+        </w:rPr>
+        <w:t>{Precio Promedio de Alimento por Unidad} \</w:t>
+      </w:r>
+      <w:proofErr w:type="spellStart"/>
+      <w:r>
+        <w:rPr>
+          <w:rStyle w:val="katex-mathml"/>
+        </w:rPr>
+        <w:t>right</w:t>
+      </w:r>
+      <w:proofErr w:type="spellEnd"/>
+      <w:r>
+        <w:rPr>
+          <w:rStyle w:val="katex-mathml"/>
+        </w:rPr>
+        <w:t>) + \</w:t>
+      </w:r>
+      <w:proofErr w:type="spellStart"/>
+      <w:r>
+        <w:rPr>
+          <w:rStyle w:val="katex-mathml"/>
+        </w:rPr>
+        <w:t>text</w:t>
+      </w:r>
+      <w:proofErr w:type="spellEnd"/>
+      <w:r>
+        <w:rPr>
+          <w:rStyle w:val="katex-mathml"/>
+        </w:rPr>
+        <w:t>{Otros Costos Estimados}</w:t>
       </w:r>
       <w:r>
         <w:rPr>
@@ -6167,8 +8342,21 @@
         </w:numPr>
       </w:pPr>
       <w:r>
-        <w:t>Pagina inicila de dasbora</w:t>
-      </w:r>
+        <w:t xml:space="preserve">Pagina </w:t>
+      </w:r>
+      <w:proofErr w:type="spellStart"/>
+      <w:r>
+        <w:t>inicila</w:t>
+      </w:r>
+      <w:proofErr w:type="spellEnd"/>
+      <w:r>
+        <w:t xml:space="preserve"> de </w:t>
+      </w:r>
+      <w:proofErr w:type="spellStart"/>
+      <w:r>
+        <w:t>dasbora</w:t>
+      </w:r>
+      <w:proofErr w:type="spellEnd"/>
     </w:p>
     <w:p>
       <w:pPr>
@@ -6188,7 +8376,16 @@
         <w:pStyle w:val="Prrafodelista"/>
       </w:pPr>
       <w:r>
-        <w:t xml:space="preserve">Demo mostrarme cantidad de pollos, lotes activos, muerte de animales chanhos y pollos </w:t>
+        <w:lastRenderedPageBreak/>
+        <w:t xml:space="preserve">Demo mostrarme cantidad de pollos, lotes activos, muerte de animales </w:t>
+      </w:r>
+      <w:proofErr w:type="spellStart"/>
+      <w:r>
+        <w:t>chanhos</w:t>
+      </w:r>
+      <w:proofErr w:type="spellEnd"/>
+      <w:r>
+        <w:t xml:space="preserve"> y pollos </w:t>
       </w:r>
     </w:p>
     <w:p>
@@ -6477,7 +8674,6 @@
           <w:rStyle w:val="Textoennegrita"/>
           <w:bCs w:val="0"/>
         </w:rPr>
-        <w:lastRenderedPageBreak/>
         <w:t>B. Pantallas del Administrador</w:t>
       </w:r>
     </w:p>
@@ -6693,7 +8889,23 @@
         <w:t>Nombre de la raza</w:t>
       </w:r>
       <w:r>
-        <w:t>: Ejemplo: "Pollo Broiler", "Cerdo Landrace".</w:t>
+        <w:t xml:space="preserve">: Ejemplo: "Pollo </w:t>
+      </w:r>
+      <w:proofErr w:type="spellStart"/>
+      <w:r>
+        <w:t>Broiler</w:t>
+      </w:r>
+      <w:proofErr w:type="spellEnd"/>
+      <w:r>
+        <w:t xml:space="preserve">", "Cerdo </w:t>
+      </w:r>
+      <w:proofErr w:type="spellStart"/>
+      <w:r>
+        <w:t>Landrace</w:t>
+      </w:r>
+      <w:proofErr w:type="spellEnd"/>
+      <w:r>
+        <w:t>".</w:t>
       </w:r>
     </w:p>
     <w:p>
@@ -6753,8 +8965,16 @@
         <w:rPr>
           <w:rStyle w:val="Textoennegrita"/>
         </w:rPr>
-        <w:t>Pollo Broiler</w:t>
-      </w:r>
+        <w:t xml:space="preserve">Pollo </w:t>
+      </w:r>
+      <w:proofErr w:type="spellStart"/>
+      <w:r>
+        <w:rPr>
+          <w:rStyle w:val="Textoennegrita"/>
+        </w:rPr>
+        <w:t>Broiler</w:t>
+      </w:r>
+      <w:proofErr w:type="spellEnd"/>
       <w:r>
         <w:t xml:space="preserve"> puede llegar a </w:t>
       </w:r>
@@ -6853,6 +9073,7 @@
           <w:b w:val="0"/>
           <w:bCs w:val="0"/>
         </w:rPr>
+        <w:lastRenderedPageBreak/>
         <w:t>3. Gestión de Inventario</w:t>
       </w:r>
     </w:p>
@@ -7100,7 +9321,6 @@
         <w:pStyle w:val="NormalWeb"/>
       </w:pPr>
       <w:r>
-        <w:lastRenderedPageBreak/>
         <w:t xml:space="preserve">Este panel está destinado a los usuarios con el rol de </w:t>
       </w:r>
       <w:r>
@@ -7134,12 +9354,21 @@
         </w:rPr>
         <w:t xml:space="preserve">A. </w:t>
       </w:r>
+      <w:proofErr w:type="spellStart"/>
       <w:r>
         <w:rPr>
           <w:rStyle w:val="Textoennegrita"/>
           <w:bCs w:val="0"/>
         </w:rPr>
-        <w:t>Dashboard Principal del Usuario</w:t>
+        <w:t>Dashboard</w:t>
+      </w:r>
+      <w:proofErr w:type="spellEnd"/>
+      <w:r>
+        <w:rPr>
+          <w:rStyle w:val="Textoennegrita"/>
+          <w:bCs w:val="0"/>
+        </w:rPr>
+        <w:t xml:space="preserve"> Principal del Usuario</w:t>
       </w:r>
     </w:p>
     <w:p>
@@ -7460,6 +9689,7 @@
           <w:szCs w:val="24"/>
           <w:lang w:eastAsia="es-EC"/>
         </w:rPr>
+        <w:lastRenderedPageBreak/>
         <w:t>Ubicación</w:t>
       </w:r>
       <w:r>
@@ -7471,6 +9701,7 @@
         </w:rPr>
         <w:t xml:space="preserve">: </w:t>
       </w:r>
+      <w:proofErr w:type="spellStart"/>
       <w:r>
         <w:rPr>
           <w:rFonts w:ascii="Times New Roman" w:eastAsia="Times New Roman" w:hAnsi="Times New Roman" w:cs="Times New Roman"/>
@@ -7480,7 +9711,19 @@
           <w:szCs w:val="24"/>
           <w:lang w:eastAsia="es-EC"/>
         </w:rPr>
-        <w:t>Dashboard Principal</w:t>
+        <w:t>Dashboard</w:t>
+      </w:r>
+      <w:proofErr w:type="spellEnd"/>
+      <w:r>
+        <w:rPr>
+          <w:rFonts w:ascii="Times New Roman" w:eastAsia="Times New Roman" w:hAnsi="Times New Roman" w:cs="Times New Roman"/>
+          <w:b/>
+          <w:bCs/>
+          <w:sz w:val="24"/>
+          <w:szCs w:val="24"/>
+          <w:lang w:eastAsia="es-EC"/>
+        </w:rPr>
+        <w:t xml:space="preserve"> Principal</w:t>
       </w:r>
       <w:r>
         <w:rPr>
@@ -7643,11 +9886,19 @@
       <w:r>
         <w:t xml:space="preserve">: </w:t>
       </w:r>
-      <w:r>
-        <w:rPr>
-          <w:rStyle w:val="Textoennegrita"/>
-        </w:rPr>
-        <w:t>Dashboard Principal</w:t>
+      <w:proofErr w:type="spellStart"/>
+      <w:r>
+        <w:rPr>
+          <w:rStyle w:val="Textoennegrita"/>
+        </w:rPr>
+        <w:t>Dashboard</w:t>
+      </w:r>
+      <w:proofErr w:type="spellEnd"/>
+      <w:r>
+        <w:rPr>
+          <w:rStyle w:val="Textoennegrita"/>
+        </w:rPr>
+        <w:t xml:space="preserve"> Principal</w:t>
       </w:r>
       <w:r>
         <w:t xml:space="preserve"> (Usuario) y </w:t>
@@ -7842,7 +10093,6 @@
         <w:rPr>
           <w:rStyle w:val="Textoennegrita"/>
         </w:rPr>
-        <w:lastRenderedPageBreak/>
         <w:t>Tipo de alimento</w:t>
       </w:r>
       <w:r>
@@ -7897,11 +10147,19 @@
       <w:r>
         <w:t xml:space="preserve">: </w:t>
       </w:r>
-      <w:r>
-        <w:rPr>
-          <w:rStyle w:val="Textoennegrita"/>
-        </w:rPr>
-        <w:t>Dashboard Principal</w:t>
+      <w:proofErr w:type="spellStart"/>
+      <w:r>
+        <w:rPr>
+          <w:rStyle w:val="Textoennegrita"/>
+        </w:rPr>
+        <w:t>Dashboard</w:t>
+      </w:r>
+      <w:proofErr w:type="spellEnd"/>
+      <w:r>
+        <w:rPr>
+          <w:rStyle w:val="Textoennegrita"/>
+        </w:rPr>
+        <w:t xml:space="preserve"> Principal</w:t>
       </w:r>
       <w:r>
         <w:t xml:space="preserve"> (Usuario).</w:t>
@@ -8194,6 +10452,7 @@
         <w:spacing w:before="100" w:beforeAutospacing="1" w:after="100" w:afterAutospacing="1" w:line="240" w:lineRule="auto"/>
       </w:pPr>
       <w:r>
+        <w:lastRenderedPageBreak/>
         <w:t>Ingresar los alimentos consumidos: Tipo de alimento, Cantidad, Fecha, Observaciones.</w:t>
       </w:r>
     </w:p>
@@ -8463,7 +10722,6 @@
         <w:rPr>
           <w:rStyle w:val="Textoennegrita"/>
         </w:rPr>
-        <w:lastRenderedPageBreak/>
         <w:t>Estado Sanitario</w:t>
       </w:r>
       <w:r>
@@ -8714,27 +10972,268 @@
           <w:szCs w:val="24"/>
           <w:lang w:eastAsia="es-EC"/>
         </w:rPr>
-        <w:t xml:space="preserve">Quiero explicar o me ayude explicar bien el frontend para hacerlo fácil el backend y me ayude estructurar después cuando este bien el frontend </w:t>
-      </w:r>
-    </w:p>
-    <w:p>
-      <w:pPr>
-        <w:spacing w:before="100" w:beforeAutospacing="1" w:after="100" w:afterAutospacing="1" w:line="240" w:lineRule="auto"/>
-        <w:rPr>
-          <w:rFonts w:ascii="Times New Roman" w:eastAsia="Times New Roman" w:hAnsi="Times New Roman" w:cs="Times New Roman"/>
-          <w:sz w:val="24"/>
-          <w:szCs w:val="24"/>
-          <w:lang w:eastAsia="es-EC"/>
-        </w:rPr>
-      </w:pPr>
-      <w:r>
-        <w:rPr>
-          <w:rFonts w:ascii="Times New Roman" w:eastAsia="Times New Roman" w:hAnsi="Times New Roman" w:cs="Times New Roman"/>
-          <w:sz w:val="24"/>
-          <w:szCs w:val="24"/>
-          <w:lang w:eastAsia="es-EC"/>
-        </w:rPr>
-        <w:t xml:space="preserve">Estoy haciendo un proyecto de pollos y chanchos ya estado avanzado con la programación donde tengo dos carpetas destinadas como un backend y la otra como frontend. Como backend estoy utilizando lo que es Python y posgretsql y frontend estoy utilizando Nextjs, typescrip y tailwinds. Te comento no tengo conocimeinto de la </w:t>
+        <w:lastRenderedPageBreak/>
+        <w:t xml:space="preserve">Quiero explicar o me ayude explicar bien el </w:t>
+      </w:r>
+      <w:proofErr w:type="spellStart"/>
+      <w:r>
+        <w:rPr>
+          <w:rFonts w:ascii="Times New Roman" w:eastAsia="Times New Roman" w:hAnsi="Times New Roman" w:cs="Times New Roman"/>
+          <w:sz w:val="24"/>
+          <w:szCs w:val="24"/>
+          <w:lang w:eastAsia="es-EC"/>
+        </w:rPr>
+        <w:t>frontend</w:t>
+      </w:r>
+      <w:proofErr w:type="spellEnd"/>
+      <w:r>
+        <w:rPr>
+          <w:rFonts w:ascii="Times New Roman" w:eastAsia="Times New Roman" w:hAnsi="Times New Roman" w:cs="Times New Roman"/>
+          <w:sz w:val="24"/>
+          <w:szCs w:val="24"/>
+          <w:lang w:eastAsia="es-EC"/>
+        </w:rPr>
+        <w:t xml:space="preserve"> para hacerlo fácil el </w:t>
+      </w:r>
+      <w:proofErr w:type="spellStart"/>
+      <w:r>
+        <w:rPr>
+          <w:rFonts w:ascii="Times New Roman" w:eastAsia="Times New Roman" w:hAnsi="Times New Roman" w:cs="Times New Roman"/>
+          <w:sz w:val="24"/>
+          <w:szCs w:val="24"/>
+          <w:lang w:eastAsia="es-EC"/>
+        </w:rPr>
+        <w:t>backend</w:t>
+      </w:r>
+      <w:proofErr w:type="spellEnd"/>
+      <w:r>
+        <w:rPr>
+          <w:rFonts w:ascii="Times New Roman" w:eastAsia="Times New Roman" w:hAnsi="Times New Roman" w:cs="Times New Roman"/>
+          <w:sz w:val="24"/>
+          <w:szCs w:val="24"/>
+          <w:lang w:eastAsia="es-EC"/>
+        </w:rPr>
+        <w:t xml:space="preserve"> y me ayude estructurar después cuando este bien el </w:t>
+      </w:r>
+      <w:proofErr w:type="spellStart"/>
+      <w:r>
+        <w:rPr>
+          <w:rFonts w:ascii="Times New Roman" w:eastAsia="Times New Roman" w:hAnsi="Times New Roman" w:cs="Times New Roman"/>
+          <w:sz w:val="24"/>
+          <w:szCs w:val="24"/>
+          <w:lang w:eastAsia="es-EC"/>
+        </w:rPr>
+        <w:t>frontend</w:t>
+      </w:r>
+      <w:proofErr w:type="spellEnd"/>
+      <w:r>
+        <w:rPr>
+          <w:rFonts w:ascii="Times New Roman" w:eastAsia="Times New Roman" w:hAnsi="Times New Roman" w:cs="Times New Roman"/>
+          <w:sz w:val="24"/>
+          <w:szCs w:val="24"/>
+          <w:lang w:eastAsia="es-EC"/>
+        </w:rPr>
+        <w:t xml:space="preserve"> </w:t>
+      </w:r>
+    </w:p>
+    <w:p>
+      <w:pPr>
+        <w:spacing w:before="100" w:beforeAutospacing="1" w:after="100" w:afterAutospacing="1" w:line="240" w:lineRule="auto"/>
+        <w:rPr>
+          <w:rFonts w:ascii="Times New Roman" w:eastAsia="Times New Roman" w:hAnsi="Times New Roman" w:cs="Times New Roman"/>
+          <w:sz w:val="24"/>
+          <w:szCs w:val="24"/>
+          <w:lang w:eastAsia="es-EC"/>
+        </w:rPr>
+      </w:pPr>
+      <w:r>
+        <w:rPr>
+          <w:rFonts w:ascii="Times New Roman" w:eastAsia="Times New Roman" w:hAnsi="Times New Roman" w:cs="Times New Roman"/>
+          <w:sz w:val="24"/>
+          <w:szCs w:val="24"/>
+          <w:lang w:eastAsia="es-EC"/>
+        </w:rPr>
+        <w:t xml:space="preserve">Estoy haciendo un proyecto de pollos y chanchos ya estado avanzado con la programación donde tengo dos carpetas destinadas como un </w:t>
+      </w:r>
+      <w:proofErr w:type="spellStart"/>
+      <w:r>
+        <w:rPr>
+          <w:rFonts w:ascii="Times New Roman" w:eastAsia="Times New Roman" w:hAnsi="Times New Roman" w:cs="Times New Roman"/>
+          <w:sz w:val="24"/>
+          <w:szCs w:val="24"/>
+          <w:lang w:eastAsia="es-EC"/>
+        </w:rPr>
+        <w:t>backend</w:t>
+      </w:r>
+      <w:proofErr w:type="spellEnd"/>
+      <w:r>
+        <w:rPr>
+          <w:rFonts w:ascii="Times New Roman" w:eastAsia="Times New Roman" w:hAnsi="Times New Roman" w:cs="Times New Roman"/>
+          <w:sz w:val="24"/>
+          <w:szCs w:val="24"/>
+          <w:lang w:eastAsia="es-EC"/>
+        </w:rPr>
+        <w:t xml:space="preserve"> y la otra como </w:t>
+      </w:r>
+      <w:proofErr w:type="spellStart"/>
+      <w:r>
+        <w:rPr>
+          <w:rFonts w:ascii="Times New Roman" w:eastAsia="Times New Roman" w:hAnsi="Times New Roman" w:cs="Times New Roman"/>
+          <w:sz w:val="24"/>
+          <w:szCs w:val="24"/>
+          <w:lang w:eastAsia="es-EC"/>
+        </w:rPr>
+        <w:t>frontend</w:t>
+      </w:r>
+      <w:proofErr w:type="spellEnd"/>
+      <w:r>
+        <w:rPr>
+          <w:rFonts w:ascii="Times New Roman" w:eastAsia="Times New Roman" w:hAnsi="Times New Roman" w:cs="Times New Roman"/>
+          <w:sz w:val="24"/>
+          <w:szCs w:val="24"/>
+          <w:lang w:eastAsia="es-EC"/>
+        </w:rPr>
+        <w:t xml:space="preserve">. Como </w:t>
+      </w:r>
+      <w:proofErr w:type="spellStart"/>
+      <w:r>
+        <w:rPr>
+          <w:rFonts w:ascii="Times New Roman" w:eastAsia="Times New Roman" w:hAnsi="Times New Roman" w:cs="Times New Roman"/>
+          <w:sz w:val="24"/>
+          <w:szCs w:val="24"/>
+          <w:lang w:eastAsia="es-EC"/>
+        </w:rPr>
+        <w:t>backend</w:t>
+      </w:r>
+      <w:proofErr w:type="spellEnd"/>
+      <w:r>
+        <w:rPr>
+          <w:rFonts w:ascii="Times New Roman" w:eastAsia="Times New Roman" w:hAnsi="Times New Roman" w:cs="Times New Roman"/>
+          <w:sz w:val="24"/>
+          <w:szCs w:val="24"/>
+          <w:lang w:eastAsia="es-EC"/>
+        </w:rPr>
+        <w:t xml:space="preserve"> estoy utilizando lo que es Python y </w:t>
+      </w:r>
+      <w:proofErr w:type="spellStart"/>
+      <w:r>
+        <w:rPr>
+          <w:rFonts w:ascii="Times New Roman" w:eastAsia="Times New Roman" w:hAnsi="Times New Roman" w:cs="Times New Roman"/>
+          <w:sz w:val="24"/>
+          <w:szCs w:val="24"/>
+          <w:lang w:eastAsia="es-EC"/>
+        </w:rPr>
+        <w:t>posgretsql</w:t>
+      </w:r>
+      <w:proofErr w:type="spellEnd"/>
+      <w:r>
+        <w:rPr>
+          <w:rFonts w:ascii="Times New Roman" w:eastAsia="Times New Roman" w:hAnsi="Times New Roman" w:cs="Times New Roman"/>
+          <w:sz w:val="24"/>
+          <w:szCs w:val="24"/>
+          <w:lang w:eastAsia="es-EC"/>
+        </w:rPr>
+        <w:t xml:space="preserve"> y </w:t>
+      </w:r>
+      <w:proofErr w:type="spellStart"/>
+      <w:r>
+        <w:rPr>
+          <w:rFonts w:ascii="Times New Roman" w:eastAsia="Times New Roman" w:hAnsi="Times New Roman" w:cs="Times New Roman"/>
+          <w:sz w:val="24"/>
+          <w:szCs w:val="24"/>
+          <w:lang w:eastAsia="es-EC"/>
+        </w:rPr>
+        <w:t>frontend</w:t>
+      </w:r>
+      <w:proofErr w:type="spellEnd"/>
+      <w:r>
+        <w:rPr>
+          <w:rFonts w:ascii="Times New Roman" w:eastAsia="Times New Roman" w:hAnsi="Times New Roman" w:cs="Times New Roman"/>
+          <w:sz w:val="24"/>
+          <w:szCs w:val="24"/>
+          <w:lang w:eastAsia="es-EC"/>
+        </w:rPr>
+        <w:t xml:space="preserve"> estoy utilizando </w:t>
+      </w:r>
+      <w:proofErr w:type="spellStart"/>
+      <w:r>
+        <w:rPr>
+          <w:rFonts w:ascii="Times New Roman" w:eastAsia="Times New Roman" w:hAnsi="Times New Roman" w:cs="Times New Roman"/>
+          <w:sz w:val="24"/>
+          <w:szCs w:val="24"/>
+          <w:lang w:eastAsia="es-EC"/>
+        </w:rPr>
+        <w:t>Nextjs</w:t>
+      </w:r>
+      <w:proofErr w:type="spellEnd"/>
+      <w:r>
+        <w:rPr>
+          <w:rFonts w:ascii="Times New Roman" w:eastAsia="Times New Roman" w:hAnsi="Times New Roman" w:cs="Times New Roman"/>
+          <w:sz w:val="24"/>
+          <w:szCs w:val="24"/>
+          <w:lang w:eastAsia="es-EC"/>
+        </w:rPr>
+        <w:t xml:space="preserve">, </w:t>
+      </w:r>
+      <w:proofErr w:type="spellStart"/>
+      <w:r>
+        <w:rPr>
+          <w:rFonts w:ascii="Times New Roman" w:eastAsia="Times New Roman" w:hAnsi="Times New Roman" w:cs="Times New Roman"/>
+          <w:sz w:val="24"/>
+          <w:szCs w:val="24"/>
+          <w:lang w:eastAsia="es-EC"/>
+        </w:rPr>
+        <w:t>typescrip</w:t>
+      </w:r>
+      <w:proofErr w:type="spellEnd"/>
+      <w:r>
+        <w:rPr>
+          <w:rFonts w:ascii="Times New Roman" w:eastAsia="Times New Roman" w:hAnsi="Times New Roman" w:cs="Times New Roman"/>
+          <w:sz w:val="24"/>
+          <w:szCs w:val="24"/>
+          <w:lang w:eastAsia="es-EC"/>
+        </w:rPr>
+        <w:t xml:space="preserve"> y </w:t>
+      </w:r>
+      <w:proofErr w:type="spellStart"/>
+      <w:r>
+        <w:rPr>
+          <w:rFonts w:ascii="Times New Roman" w:eastAsia="Times New Roman" w:hAnsi="Times New Roman" w:cs="Times New Roman"/>
+          <w:sz w:val="24"/>
+          <w:szCs w:val="24"/>
+          <w:lang w:eastAsia="es-EC"/>
+        </w:rPr>
+        <w:t>tailwinds</w:t>
+      </w:r>
+      <w:proofErr w:type="spellEnd"/>
+      <w:r>
+        <w:rPr>
+          <w:rFonts w:ascii="Times New Roman" w:eastAsia="Times New Roman" w:hAnsi="Times New Roman" w:cs="Times New Roman"/>
+          <w:sz w:val="24"/>
+          <w:szCs w:val="24"/>
+          <w:lang w:eastAsia="es-EC"/>
+        </w:rPr>
+        <w:t xml:space="preserve">. Te comento no tengo </w:t>
+      </w:r>
+      <w:proofErr w:type="spellStart"/>
+      <w:r>
+        <w:rPr>
+          <w:rFonts w:ascii="Times New Roman" w:eastAsia="Times New Roman" w:hAnsi="Times New Roman" w:cs="Times New Roman"/>
+          <w:sz w:val="24"/>
+          <w:szCs w:val="24"/>
+          <w:lang w:eastAsia="es-EC"/>
+        </w:rPr>
+        <w:t>conocimeinto</w:t>
+      </w:r>
+      <w:proofErr w:type="spellEnd"/>
+      <w:r>
+        <w:rPr>
+          <w:rFonts w:ascii="Times New Roman" w:eastAsia="Times New Roman" w:hAnsi="Times New Roman" w:cs="Times New Roman"/>
+          <w:sz w:val="24"/>
+          <w:szCs w:val="24"/>
+          <w:lang w:eastAsia="es-EC"/>
+        </w:rPr>
+        <w:t xml:space="preserve"> de la </w:t>
       </w:r>
       <w:proofErr w:type="gramStart"/>
       <w:r>
@@ -8774,7 +11273,27 @@
           <w:szCs w:val="24"/>
           <w:lang w:eastAsia="es-EC"/>
         </w:rPr>
-        <w:t xml:space="preserve">1. Administrador hay un login </w:t>
+        <w:t xml:space="preserve">1. Administrador hay un </w:t>
+      </w:r>
+      <w:proofErr w:type="spellStart"/>
+      <w:r>
+        <w:rPr>
+          <w:rFonts w:ascii="Times New Roman" w:eastAsia="Times New Roman" w:hAnsi="Times New Roman" w:cs="Times New Roman"/>
+          <w:sz w:val="24"/>
+          <w:szCs w:val="24"/>
+          <w:lang w:eastAsia="es-EC"/>
+        </w:rPr>
+        <w:t>login</w:t>
+      </w:r>
+      <w:proofErr w:type="spellEnd"/>
+      <w:r>
+        <w:rPr>
+          <w:rFonts w:ascii="Times New Roman" w:eastAsia="Times New Roman" w:hAnsi="Times New Roman" w:cs="Times New Roman"/>
+          <w:sz w:val="24"/>
+          <w:szCs w:val="24"/>
+          <w:lang w:eastAsia="es-EC"/>
+        </w:rPr>
+        <w:t xml:space="preserve"> </w:t>
       </w:r>
       <w:r>
         <w:rPr>
@@ -8792,7 +11311,17 @@
           <w:szCs w:val="24"/>
           <w:lang w:eastAsia="es-EC"/>
         </w:rPr>
-        <w:t>me lleva a una página principal de das</w:t>
+        <w:t xml:space="preserve">me lleva a una página principal de </w:t>
+      </w:r>
+      <w:proofErr w:type="spellStart"/>
+      <w:r>
+        <w:rPr>
+          <w:rFonts w:ascii="Times New Roman" w:eastAsia="Times New Roman" w:hAnsi="Times New Roman" w:cs="Times New Roman"/>
+          <w:sz w:val="24"/>
+          <w:szCs w:val="24"/>
+          <w:lang w:eastAsia="es-EC"/>
+        </w:rPr>
+        <w:t>das</w:t>
       </w:r>
       <w:r>
         <w:rPr>
@@ -8810,7 +11339,27 @@
           <w:szCs w:val="24"/>
           <w:lang w:eastAsia="es-EC"/>
         </w:rPr>
-        <w:t>boarh donde voy a tener el control total de mi granja, como dar accesos a usuarios, donde agrego roles de usuarios y debo llenar su nombre, apellido, nombre de usuarios, mail, pas</w:t>
+        <w:t>boarh</w:t>
+      </w:r>
+      <w:proofErr w:type="spellEnd"/>
+      <w:r>
+        <w:rPr>
+          <w:rFonts w:ascii="Times New Roman" w:eastAsia="Times New Roman" w:hAnsi="Times New Roman" w:cs="Times New Roman"/>
+          <w:sz w:val="24"/>
+          <w:szCs w:val="24"/>
+          <w:lang w:eastAsia="es-EC"/>
+        </w:rPr>
+        <w:t xml:space="preserve"> donde voy a tener el control total de mi granja, como dar accesos a usuarios, donde agrego roles de usuarios y debo llenar su nombre, apellido, nombre de usuarios, mail, </w:t>
+      </w:r>
+      <w:proofErr w:type="spellStart"/>
+      <w:r>
+        <w:rPr>
+          <w:rFonts w:ascii="Times New Roman" w:eastAsia="Times New Roman" w:hAnsi="Times New Roman" w:cs="Times New Roman"/>
+          <w:sz w:val="24"/>
+          <w:szCs w:val="24"/>
+          <w:lang w:eastAsia="es-EC"/>
+        </w:rPr>
+        <w:t>pas</w:t>
       </w:r>
       <w:r>
         <w:rPr>
@@ -8828,7 +11377,17 @@
           <w:szCs w:val="24"/>
           <w:lang w:eastAsia="es-EC"/>
         </w:rPr>
-        <w:t xml:space="preserve">word, días de vigencia el usuario y tipo de rol administrador, pollos y </w:t>
+        <w:t>word</w:t>
+      </w:r>
+      <w:proofErr w:type="spellEnd"/>
+      <w:r>
+        <w:rPr>
+          <w:rFonts w:ascii="Times New Roman" w:eastAsia="Times New Roman" w:hAnsi="Times New Roman" w:cs="Times New Roman"/>
+          <w:sz w:val="24"/>
+          <w:szCs w:val="24"/>
+          <w:lang w:eastAsia="es-EC"/>
+        </w:rPr>
+        <w:t xml:space="preserve">, días de vigencia el usuario y tipo de rol administrador, pollos y </w:t>
       </w:r>
       <w:proofErr w:type="gramStart"/>
       <w:r>
@@ -8888,7 +11447,27 @@
           <w:szCs w:val="24"/>
           <w:lang w:eastAsia="es-EC"/>
         </w:rPr>
-        <w:t xml:space="preserve">Ingreso a un login de pollos o chanchos con mis credenciales y la </w:t>
+        <w:t xml:space="preserve">Ingreso a un </w:t>
+      </w:r>
+      <w:proofErr w:type="spellStart"/>
+      <w:r>
+        <w:rPr>
+          <w:rFonts w:ascii="Times New Roman" w:eastAsia="Times New Roman" w:hAnsi="Times New Roman" w:cs="Times New Roman"/>
+          <w:sz w:val="24"/>
+          <w:szCs w:val="24"/>
+          <w:lang w:eastAsia="es-EC"/>
+        </w:rPr>
+        <w:t>login</w:t>
+      </w:r>
+      <w:proofErr w:type="spellEnd"/>
+      <w:r>
+        <w:rPr>
+          <w:rFonts w:ascii="Times New Roman" w:eastAsia="Times New Roman" w:hAnsi="Times New Roman" w:cs="Times New Roman"/>
+          <w:sz w:val="24"/>
+          <w:szCs w:val="24"/>
+          <w:lang w:eastAsia="es-EC"/>
+        </w:rPr>
+        <w:t xml:space="preserve"> de pollos o chanchos con mis credenciales y la </w:t>
       </w:r>
       <w:r>
         <w:rPr>
@@ -8963,7 +11542,6 @@
           <w:szCs w:val="24"/>
           <w:lang w:eastAsia="es-EC"/>
         </w:rPr>
-        <w:lastRenderedPageBreak/>
         <w:t xml:space="preserve">Cuando hago clip en </w:t>
       </w:r>
       <w:r>
@@ -9034,7 +11612,27 @@
           <w:szCs w:val="24"/>
           <w:lang w:eastAsia="es-EC"/>
         </w:rPr>
-        <w:t>Cuando voy a ficha tengo un formulario donde lleno peso talla y subir una fotografía y llegare de acuerdo a la cantidad de pollos eso e trabajado</w:t>
+        <w:t xml:space="preserve">Cuando voy a ficha tengo un formulario donde lleno peso talla y subir una fotografía y llegare de acuerdo a la cantidad de pollos eso </w:t>
+      </w:r>
+      <w:proofErr w:type="spellStart"/>
+      <w:r>
+        <w:rPr>
+          <w:rFonts w:ascii="Times New Roman" w:eastAsia="Times New Roman" w:hAnsi="Times New Roman" w:cs="Times New Roman"/>
+          <w:sz w:val="24"/>
+          <w:szCs w:val="24"/>
+          <w:lang w:eastAsia="es-EC"/>
+        </w:rPr>
+        <w:t>e</w:t>
+      </w:r>
+      <w:proofErr w:type="spellEnd"/>
+      <w:r>
+        <w:rPr>
+          <w:rFonts w:ascii="Times New Roman" w:eastAsia="Times New Roman" w:hAnsi="Times New Roman" w:cs="Times New Roman"/>
+          <w:sz w:val="24"/>
+          <w:szCs w:val="24"/>
+          <w:lang w:eastAsia="es-EC"/>
+        </w:rPr>
+        <w:t xml:space="preserve"> trabajado</w:t>
       </w:r>
     </w:p>
     <w:p>
@@ -9101,7 +11699,17 @@
           <w:szCs w:val="24"/>
           <w:lang w:eastAsia="es-EC"/>
         </w:rPr>
-        <w:t xml:space="preserve"> que me ayudes estructurar bien para ir culminado pantalla del fronte</w:t>
+        <w:t xml:space="preserve"> que me ayudes estructurar bien para ir culminado pantalla del </w:t>
+      </w:r>
+      <w:proofErr w:type="spellStart"/>
+      <w:r>
+        <w:rPr>
+          <w:rFonts w:ascii="Times New Roman" w:eastAsia="Times New Roman" w:hAnsi="Times New Roman" w:cs="Times New Roman"/>
+          <w:sz w:val="24"/>
+          <w:szCs w:val="24"/>
+          <w:lang w:eastAsia="es-EC"/>
+        </w:rPr>
+        <w:t>fronte</w:t>
       </w:r>
       <w:r>
         <w:rPr>
@@ -9119,7 +11727,27 @@
           <w:szCs w:val="24"/>
           <w:lang w:eastAsia="es-EC"/>
         </w:rPr>
-        <w:t>d y que se fácil y entendible para hacer de</w:t>
+        <w:t>d</w:t>
+      </w:r>
+      <w:proofErr w:type="spellEnd"/>
+      <w:r>
+        <w:rPr>
+          <w:rFonts w:ascii="Times New Roman" w:eastAsia="Times New Roman" w:hAnsi="Times New Roman" w:cs="Times New Roman"/>
+          <w:sz w:val="24"/>
+          <w:szCs w:val="24"/>
+          <w:lang w:eastAsia="es-EC"/>
+        </w:rPr>
+        <w:t xml:space="preserve"> y que se fácil y entendible para hacer </w:t>
+      </w:r>
+      <w:proofErr w:type="spellStart"/>
+      <w:r>
+        <w:rPr>
+          <w:rFonts w:ascii="Times New Roman" w:eastAsia="Times New Roman" w:hAnsi="Times New Roman" w:cs="Times New Roman"/>
+          <w:sz w:val="24"/>
+          <w:szCs w:val="24"/>
+          <w:lang w:eastAsia="es-EC"/>
+        </w:rPr>
+        <w:t>de</w:t>
       </w:r>
       <w:r>
         <w:rPr>
@@ -9137,7 +11765,37 @@
           <w:szCs w:val="24"/>
           <w:lang w:eastAsia="es-EC"/>
         </w:rPr>
-        <w:t xml:space="preserve">pues el backed </w:t>
+        <w:t>pues</w:t>
+      </w:r>
+      <w:proofErr w:type="spellEnd"/>
+      <w:r>
+        <w:rPr>
+          <w:rFonts w:ascii="Times New Roman" w:eastAsia="Times New Roman" w:hAnsi="Times New Roman" w:cs="Times New Roman"/>
+          <w:sz w:val="24"/>
+          <w:szCs w:val="24"/>
+          <w:lang w:eastAsia="es-EC"/>
+        </w:rPr>
+        <w:t xml:space="preserve"> el </w:t>
+      </w:r>
+      <w:proofErr w:type="spellStart"/>
+      <w:r>
+        <w:rPr>
+          <w:rFonts w:ascii="Times New Roman" w:eastAsia="Times New Roman" w:hAnsi="Times New Roman" w:cs="Times New Roman"/>
+          <w:sz w:val="24"/>
+          <w:szCs w:val="24"/>
+          <w:lang w:eastAsia="es-EC"/>
+        </w:rPr>
+        <w:t>backed</w:t>
+      </w:r>
+      <w:proofErr w:type="spellEnd"/>
+      <w:r>
+        <w:rPr>
+          <w:rFonts w:ascii="Times New Roman" w:eastAsia="Times New Roman" w:hAnsi="Times New Roman" w:cs="Times New Roman"/>
+          <w:sz w:val="24"/>
+          <w:szCs w:val="24"/>
+          <w:lang w:eastAsia="es-EC"/>
+        </w:rPr>
+        <w:t xml:space="preserve"> </w:t>
       </w:r>
       <w:r>
         <w:rPr>
@@ -9166,7 +11824,27 @@
           <w:szCs w:val="24"/>
           <w:lang w:eastAsia="es-EC"/>
         </w:rPr>
-        <w:t>Te ayudo a estructurar el frontend de forma más clara, separando por tipos de usuario:</w:t>
+        <w:t xml:space="preserve">Te ayudo a estructurar el </w:t>
+      </w:r>
+      <w:proofErr w:type="spellStart"/>
+      <w:r>
+        <w:rPr>
+          <w:rFonts w:ascii="Times New Roman" w:eastAsia="Times New Roman" w:hAnsi="Times New Roman" w:cs="Times New Roman"/>
+          <w:sz w:val="24"/>
+          <w:szCs w:val="24"/>
+          <w:lang w:eastAsia="es-EC"/>
+        </w:rPr>
+        <w:t>frontend</w:t>
+      </w:r>
+      <w:proofErr w:type="spellEnd"/>
+      <w:r>
+        <w:rPr>
+          <w:rFonts w:ascii="Times New Roman" w:eastAsia="Times New Roman" w:hAnsi="Times New Roman" w:cs="Times New Roman"/>
+          <w:sz w:val="24"/>
+          <w:szCs w:val="24"/>
+          <w:lang w:eastAsia="es-EC"/>
+        </w:rPr>
+        <w:t xml:space="preserve"> de forma más clara, separando por tipos de usuario:</w:t>
       </w:r>
     </w:p>
     <w:p>
@@ -9406,6 +12084,7 @@
           <w:szCs w:val="24"/>
           <w:lang w:eastAsia="es-EC"/>
         </w:rPr>
+        <w:lastRenderedPageBreak/>
         <w:t>Reportes Generales</w:t>
       </w:r>
     </w:p>
@@ -9786,7 +12465,6 @@
           <w:szCs w:val="24"/>
           <w:lang w:eastAsia="es-EC"/>
         </w:rPr>
-        <w:lastRenderedPageBreak/>
         <w:t>Configuración de vacunas por tipo animal</w:t>
       </w:r>
     </w:p>
@@ -9881,7 +12559,27 @@
           <w:szCs w:val="24"/>
           <w:lang w:eastAsia="es-EC"/>
         </w:rPr>
-        <w:t>A. Dashboard Principal:</w:t>
+        <w:t xml:space="preserve">A. </w:t>
+      </w:r>
+      <w:proofErr w:type="spellStart"/>
+      <w:r>
+        <w:rPr>
+          <w:rFonts w:ascii="Times New Roman" w:eastAsia="Times New Roman" w:hAnsi="Times New Roman" w:cs="Times New Roman"/>
+          <w:sz w:val="24"/>
+          <w:szCs w:val="24"/>
+          <w:lang w:eastAsia="es-EC"/>
+        </w:rPr>
+        <w:t>Dashboard</w:t>
+      </w:r>
+      <w:proofErr w:type="spellEnd"/>
+      <w:r>
+        <w:rPr>
+          <w:rFonts w:ascii="Times New Roman" w:eastAsia="Times New Roman" w:hAnsi="Times New Roman" w:cs="Times New Roman"/>
+          <w:sz w:val="24"/>
+          <w:szCs w:val="24"/>
+          <w:lang w:eastAsia="es-EC"/>
+        </w:rPr>
+        <w:t xml:space="preserve"> Principal:</w:t>
       </w:r>
     </w:p>
     <w:p>
@@ -10185,6 +12883,7 @@
           <w:szCs w:val="24"/>
           <w:lang w:eastAsia="es-EC"/>
         </w:rPr>
+        <w:lastRenderedPageBreak/>
         <w:t xml:space="preserve">Formulario nuevo lote: </w:t>
       </w:r>
     </w:p>
@@ -10689,7 +13388,6 @@
           <w:szCs w:val="24"/>
           <w:lang w:eastAsia="es-EC"/>
         </w:rPr>
-        <w:lastRenderedPageBreak/>
         <w:t>Fecha</w:t>
       </w:r>
     </w:p>
@@ -11135,14 +13833,25 @@
           <w:lang w:eastAsia="es-EC"/>
         </w:rPr>
       </w:pPr>
-      <w:r>
-        <w:rPr>
-          <w:rFonts w:ascii="Times New Roman" w:eastAsia="Times New Roman" w:hAnsi="Times New Roman" w:cs="Times New Roman"/>
-          <w:sz w:val="24"/>
-          <w:szCs w:val="24"/>
-          <w:lang w:eastAsia="es-EC"/>
-        </w:rPr>
-        <w:t>Dashboard específico por lote</w:t>
+      <w:proofErr w:type="spellStart"/>
+      <w:r>
+        <w:rPr>
+          <w:rFonts w:ascii="Times New Roman" w:eastAsia="Times New Roman" w:hAnsi="Times New Roman" w:cs="Times New Roman"/>
+          <w:sz w:val="24"/>
+          <w:szCs w:val="24"/>
+          <w:lang w:eastAsia="es-EC"/>
+        </w:rPr>
+        <w:t>Dashboard</w:t>
+      </w:r>
+      <w:proofErr w:type="spellEnd"/>
+      <w:r>
+        <w:rPr>
+          <w:rFonts w:ascii="Times New Roman" w:eastAsia="Times New Roman" w:hAnsi="Times New Roman" w:cs="Times New Roman"/>
+          <w:sz w:val="24"/>
+          <w:szCs w:val="24"/>
+          <w:lang w:eastAsia="es-EC"/>
+        </w:rPr>
+        <w:t xml:space="preserve"> específico por lote</w:t>
       </w:r>
     </w:p>
     <w:p>
@@ -11168,6 +13877,7 @@
           <w:szCs w:val="24"/>
           <w:lang w:eastAsia="es-EC"/>
         </w:rPr>
+        <w:lastRenderedPageBreak/>
         <w:t>NUEVA PESTAÑA EN EL MENÚ: "Control Sanitario"</w:t>
       </w:r>
     </w:p>
@@ -11188,7 +13898,27 @@
           <w:szCs w:val="24"/>
           <w:lang w:eastAsia="es-EC"/>
         </w:rPr>
-        <w:t>A. Sub-pestaña "Registro de Mortalidad":</w:t>
+        <w:t xml:space="preserve">A. </w:t>
+      </w:r>
+      <w:proofErr w:type="spellStart"/>
+      <w:r>
+        <w:rPr>
+          <w:rFonts w:ascii="Times New Roman" w:eastAsia="Times New Roman" w:hAnsi="Times New Roman" w:cs="Times New Roman"/>
+          <w:sz w:val="24"/>
+          <w:szCs w:val="24"/>
+          <w:lang w:eastAsia="es-EC"/>
+        </w:rPr>
+        <w:t>Sub-pestaña</w:t>
+      </w:r>
+      <w:proofErr w:type="spellEnd"/>
+      <w:r>
+        <w:rPr>
+          <w:rFonts w:ascii="Times New Roman" w:eastAsia="Times New Roman" w:hAnsi="Times New Roman" w:cs="Times New Roman"/>
+          <w:sz w:val="24"/>
+          <w:szCs w:val="24"/>
+          <w:lang w:eastAsia="es-EC"/>
+        </w:rPr>
+        <w:t xml:space="preserve"> "Registro de Mortalidad":</w:t>
       </w:r>
     </w:p>
     <w:p>
@@ -11520,7 +14250,27 @@
           <w:szCs w:val="24"/>
           <w:lang w:eastAsia="es-EC"/>
         </w:rPr>
-        <w:t>B. Sub-pestaña "Registro de Enfermedades":</w:t>
+        <w:t xml:space="preserve">B. </w:t>
+      </w:r>
+      <w:proofErr w:type="spellStart"/>
+      <w:r>
+        <w:rPr>
+          <w:rFonts w:ascii="Times New Roman" w:eastAsia="Times New Roman" w:hAnsi="Times New Roman" w:cs="Times New Roman"/>
+          <w:sz w:val="24"/>
+          <w:szCs w:val="24"/>
+          <w:lang w:eastAsia="es-EC"/>
+        </w:rPr>
+        <w:t>Sub-pestaña</w:t>
+      </w:r>
+      <w:proofErr w:type="spellEnd"/>
+      <w:r>
+        <w:rPr>
+          <w:rFonts w:ascii="Times New Roman" w:eastAsia="Times New Roman" w:hAnsi="Times New Roman" w:cs="Times New Roman"/>
+          <w:sz w:val="24"/>
+          <w:szCs w:val="24"/>
+          <w:lang w:eastAsia="es-EC"/>
+        </w:rPr>
+        <w:t xml:space="preserve"> "Registro de Enfermedades":</w:t>
       </w:r>
     </w:p>
     <w:p>
@@ -11664,7 +14414,6 @@
           <w:szCs w:val="24"/>
           <w:lang w:eastAsia="es-EC"/>
         </w:rPr>
-        <w:lastRenderedPageBreak/>
         <w:t>Diagnóstico</w:t>
       </w:r>
     </w:p>
@@ -11877,7 +14626,27 @@
           <w:szCs w:val="24"/>
           <w:lang w:eastAsia="es-EC"/>
         </w:rPr>
-        <w:t>C. Sub-pestaña "Reportes Sanitarios":</w:t>
+        <w:t xml:space="preserve">C. </w:t>
+      </w:r>
+      <w:proofErr w:type="spellStart"/>
+      <w:r>
+        <w:rPr>
+          <w:rFonts w:ascii="Times New Roman" w:eastAsia="Times New Roman" w:hAnsi="Times New Roman" w:cs="Times New Roman"/>
+          <w:sz w:val="24"/>
+          <w:szCs w:val="24"/>
+          <w:lang w:eastAsia="es-EC"/>
+        </w:rPr>
+        <w:t>Sub-pestaña</w:t>
+      </w:r>
+      <w:proofErr w:type="spellEnd"/>
+      <w:r>
+        <w:rPr>
+          <w:rFonts w:ascii="Times New Roman" w:eastAsia="Times New Roman" w:hAnsi="Times New Roman" w:cs="Times New Roman"/>
+          <w:sz w:val="24"/>
+          <w:szCs w:val="24"/>
+          <w:lang w:eastAsia="es-EC"/>
+        </w:rPr>
+        <w:t xml:space="preserve"> "Reportes Sanitarios":</w:t>
       </w:r>
     </w:p>
     <w:p>
@@ -12176,6 +14945,7 @@
           <w:szCs w:val="24"/>
           <w:lang w:eastAsia="es-EC"/>
         </w:rPr>
+        <w:lastRenderedPageBreak/>
         <w:t>Ajusta indicadores de rendimiento</w:t>
       </w:r>
     </w:p>
@@ -12431,14 +15201,25 @@
           <w:lang w:eastAsia="es-EC"/>
         </w:rPr>
       </w:pPr>
-      <w:r>
-        <w:rPr>
-          <w:rFonts w:ascii="Times New Roman" w:eastAsia="Times New Roman" w:hAnsi="Times New Roman" w:cs="Times New Roman"/>
-          <w:sz w:val="24"/>
-          <w:szCs w:val="24"/>
-          <w:lang w:eastAsia="es-EC"/>
-        </w:rPr>
-        <w:t xml:space="preserve">Dashboard principal: </w:t>
+      <w:proofErr w:type="spellStart"/>
+      <w:r>
+        <w:rPr>
+          <w:rFonts w:ascii="Times New Roman" w:eastAsia="Times New Roman" w:hAnsi="Times New Roman" w:cs="Times New Roman"/>
+          <w:sz w:val="24"/>
+          <w:szCs w:val="24"/>
+          <w:lang w:eastAsia="es-EC"/>
+        </w:rPr>
+        <w:t>Dashboard</w:t>
+      </w:r>
+      <w:proofErr w:type="spellEnd"/>
+      <w:r>
+        <w:rPr>
+          <w:rFonts w:ascii="Times New Roman" w:eastAsia="Times New Roman" w:hAnsi="Times New Roman" w:cs="Times New Roman"/>
+          <w:sz w:val="24"/>
+          <w:szCs w:val="24"/>
+          <w:lang w:eastAsia="es-EC"/>
+        </w:rPr>
+        <w:t xml:space="preserve"> principal: </w:t>
       </w:r>
     </w:p>
     <w:p>
@@ -12619,14 +15400,25 @@
           <w:lang w:eastAsia="es-EC"/>
         </w:rPr>
       </w:pPr>
-      <w:r>
-        <w:rPr>
-          <w:rFonts w:ascii="Times New Roman" w:eastAsia="Times New Roman" w:hAnsi="Times New Roman" w:cs="Times New Roman"/>
-          <w:sz w:val="24"/>
-          <w:szCs w:val="24"/>
-          <w:lang w:eastAsia="es-EC"/>
-        </w:rPr>
-        <w:t>Estructurtame bien esto que debería ir en donde debería ir para ir complementado bien esto agradecería tu ayuda y que sea muy compresible porque tu me vas ir ayudando.</w:t>
+      <w:proofErr w:type="spellStart"/>
+      <w:r>
+        <w:rPr>
+          <w:rFonts w:ascii="Times New Roman" w:eastAsia="Times New Roman" w:hAnsi="Times New Roman" w:cs="Times New Roman"/>
+          <w:sz w:val="24"/>
+          <w:szCs w:val="24"/>
+          <w:lang w:eastAsia="es-EC"/>
+        </w:rPr>
+        <w:t>Estructurtame</w:t>
+      </w:r>
+      <w:proofErr w:type="spellEnd"/>
+      <w:r>
+        <w:rPr>
+          <w:rFonts w:ascii="Times New Roman" w:eastAsia="Times New Roman" w:hAnsi="Times New Roman" w:cs="Times New Roman"/>
+          <w:sz w:val="24"/>
+          <w:szCs w:val="24"/>
+          <w:lang w:eastAsia="es-EC"/>
+        </w:rPr>
+        <w:t xml:space="preserve"> bien esto que debería ir en donde debería ir para ir complementado bien esto agradecería tu ayuda y que sea muy compresible porque tu me vas ir ayudando.</w:t>
       </w:r>
       <w:r>
         <w:rPr>
@@ -13853,6 +16645,92 @@
     </w:lvl>
   </w:abstractNum>
   <w:abstractNum w:abstractNumId="9" w15:restartNumberingAfterBreak="0">
+    <w:nsid w:val="0F78169A"/>
+    <w:multiLevelType w:val="hybridMultilevel"/>
+    <w:tmpl w:val="88E2BA12"/>
+    <w:lvl w:ilvl="0" w:tplc="300A000F">
+      <w:start w:val="1"/>
+      <w:numFmt w:val="decimal"/>
+      <w:lvlText w:val="%1."/>
+      <w:lvlJc w:val="left"/>
+      <w:pPr>
+        <w:ind w:left="720" w:hanging="360"/>
+      </w:pPr>
+    </w:lvl>
+    <w:lvl w:ilvl="1" w:tplc="300A0019" w:tentative="1">
+      <w:start w:val="1"/>
+      <w:numFmt w:val="lowerLetter"/>
+      <w:lvlText w:val="%2."/>
+      <w:lvlJc w:val="left"/>
+      <w:pPr>
+        <w:ind w:left="1440" w:hanging="360"/>
+      </w:pPr>
+    </w:lvl>
+    <w:lvl w:ilvl="2" w:tplc="300A001B" w:tentative="1">
+      <w:start w:val="1"/>
+      <w:numFmt w:val="lowerRoman"/>
+      <w:lvlText w:val="%3."/>
+      <w:lvlJc w:val="right"/>
+      <w:pPr>
+        <w:ind w:left="2160" w:hanging="180"/>
+      </w:pPr>
+    </w:lvl>
+    <w:lvl w:ilvl="3" w:tplc="300A000F" w:tentative="1">
+      <w:start w:val="1"/>
+      <w:numFmt w:val="decimal"/>
+      <w:lvlText w:val="%4."/>
+      <w:lvlJc w:val="left"/>
+      <w:pPr>
+        <w:ind w:left="2880" w:hanging="360"/>
+      </w:pPr>
+    </w:lvl>
+    <w:lvl w:ilvl="4" w:tplc="300A0019" w:tentative="1">
+      <w:start w:val="1"/>
+      <w:numFmt w:val="lowerLetter"/>
+      <w:lvlText w:val="%5."/>
+      <w:lvlJc w:val="left"/>
+      <w:pPr>
+        <w:ind w:left="3600" w:hanging="360"/>
+      </w:pPr>
+    </w:lvl>
+    <w:lvl w:ilvl="5" w:tplc="300A001B" w:tentative="1">
+      <w:start w:val="1"/>
+      <w:numFmt w:val="lowerRoman"/>
+      <w:lvlText w:val="%6."/>
+      <w:lvlJc w:val="right"/>
+      <w:pPr>
+        <w:ind w:left="4320" w:hanging="180"/>
+      </w:pPr>
+    </w:lvl>
+    <w:lvl w:ilvl="6" w:tplc="300A000F" w:tentative="1">
+      <w:start w:val="1"/>
+      <w:numFmt w:val="decimal"/>
+      <w:lvlText w:val="%7."/>
+      <w:lvlJc w:val="left"/>
+      <w:pPr>
+        <w:ind w:left="5040" w:hanging="360"/>
+      </w:pPr>
+    </w:lvl>
+    <w:lvl w:ilvl="7" w:tplc="300A0019" w:tentative="1">
+      <w:start w:val="1"/>
+      <w:numFmt w:val="lowerLetter"/>
+      <w:lvlText w:val="%8."/>
+      <w:lvlJc w:val="left"/>
+      <w:pPr>
+        <w:ind w:left="5760" w:hanging="360"/>
+      </w:pPr>
+    </w:lvl>
+    <w:lvl w:ilvl="8" w:tplc="300A001B" w:tentative="1">
+      <w:start w:val="1"/>
+      <w:numFmt w:val="lowerRoman"/>
+      <w:lvlText w:val="%9."/>
+      <w:lvlJc w:val="right"/>
+      <w:pPr>
+        <w:ind w:left="6480" w:hanging="180"/>
+      </w:pPr>
+    </w:lvl>
+  </w:abstractNum>
+  <w:abstractNum w:abstractNumId="10" w15:restartNumberingAfterBreak="0">
     <w:nsid w:val="104B5196"/>
     <w:multiLevelType w:val="multilevel"/>
     <w:tmpl w:val="5C7C5D9A"/>
@@ -14001,7 +16879,7 @@
       </w:rPr>
     </w:lvl>
   </w:abstractNum>
-  <w:abstractNum w:abstractNumId="10" w15:restartNumberingAfterBreak="0">
+  <w:abstractNum w:abstractNumId="11" w15:restartNumberingAfterBreak="0">
     <w:nsid w:val="11213F70"/>
     <w:multiLevelType w:val="multilevel"/>
     <w:tmpl w:val="CBBEB222"/>
@@ -14150,7 +17028,93 @@
       </w:rPr>
     </w:lvl>
   </w:abstractNum>
-  <w:abstractNum w:abstractNumId="11" w15:restartNumberingAfterBreak="0">
+  <w:abstractNum w:abstractNumId="12" w15:restartNumberingAfterBreak="0">
+    <w:nsid w:val="12CF54FF"/>
+    <w:multiLevelType w:val="hybridMultilevel"/>
+    <w:tmpl w:val="F356F430"/>
+    <w:lvl w:ilvl="0" w:tplc="300A001B">
+      <w:start w:val="1"/>
+      <w:numFmt w:val="lowerRoman"/>
+      <w:lvlText w:val="%1."/>
+      <w:lvlJc w:val="right"/>
+      <w:pPr>
+        <w:ind w:left="720" w:hanging="360"/>
+      </w:pPr>
+    </w:lvl>
+    <w:lvl w:ilvl="1" w:tplc="300A0019" w:tentative="1">
+      <w:start w:val="1"/>
+      <w:numFmt w:val="lowerLetter"/>
+      <w:lvlText w:val="%2."/>
+      <w:lvlJc w:val="left"/>
+      <w:pPr>
+        <w:ind w:left="1440" w:hanging="360"/>
+      </w:pPr>
+    </w:lvl>
+    <w:lvl w:ilvl="2" w:tplc="300A001B" w:tentative="1">
+      <w:start w:val="1"/>
+      <w:numFmt w:val="lowerRoman"/>
+      <w:lvlText w:val="%3."/>
+      <w:lvlJc w:val="right"/>
+      <w:pPr>
+        <w:ind w:left="2160" w:hanging="180"/>
+      </w:pPr>
+    </w:lvl>
+    <w:lvl w:ilvl="3" w:tplc="300A000F" w:tentative="1">
+      <w:start w:val="1"/>
+      <w:numFmt w:val="decimal"/>
+      <w:lvlText w:val="%4."/>
+      <w:lvlJc w:val="left"/>
+      <w:pPr>
+        <w:ind w:left="2880" w:hanging="360"/>
+      </w:pPr>
+    </w:lvl>
+    <w:lvl w:ilvl="4" w:tplc="300A0019" w:tentative="1">
+      <w:start w:val="1"/>
+      <w:numFmt w:val="lowerLetter"/>
+      <w:lvlText w:val="%5."/>
+      <w:lvlJc w:val="left"/>
+      <w:pPr>
+        <w:ind w:left="3600" w:hanging="360"/>
+      </w:pPr>
+    </w:lvl>
+    <w:lvl w:ilvl="5" w:tplc="300A001B" w:tentative="1">
+      <w:start w:val="1"/>
+      <w:numFmt w:val="lowerRoman"/>
+      <w:lvlText w:val="%6."/>
+      <w:lvlJc w:val="right"/>
+      <w:pPr>
+        <w:ind w:left="4320" w:hanging="180"/>
+      </w:pPr>
+    </w:lvl>
+    <w:lvl w:ilvl="6" w:tplc="300A000F" w:tentative="1">
+      <w:start w:val="1"/>
+      <w:numFmt w:val="decimal"/>
+      <w:lvlText w:val="%7."/>
+      <w:lvlJc w:val="left"/>
+      <w:pPr>
+        <w:ind w:left="5040" w:hanging="360"/>
+      </w:pPr>
+    </w:lvl>
+    <w:lvl w:ilvl="7" w:tplc="300A0019" w:tentative="1">
+      <w:start w:val="1"/>
+      <w:numFmt w:val="lowerLetter"/>
+      <w:lvlText w:val="%8."/>
+      <w:lvlJc w:val="left"/>
+      <w:pPr>
+        <w:ind w:left="5760" w:hanging="360"/>
+      </w:pPr>
+    </w:lvl>
+    <w:lvl w:ilvl="8" w:tplc="300A001B" w:tentative="1">
+      <w:start w:val="1"/>
+      <w:numFmt w:val="lowerRoman"/>
+      <w:lvlText w:val="%9."/>
+      <w:lvlJc w:val="right"/>
+      <w:pPr>
+        <w:ind w:left="6480" w:hanging="180"/>
+      </w:pPr>
+    </w:lvl>
+  </w:abstractNum>
+  <w:abstractNum w:abstractNumId="13" w15:restartNumberingAfterBreak="0">
     <w:nsid w:val="12D9350B"/>
     <w:multiLevelType w:val="multilevel"/>
     <w:tmpl w:val="3F3A0C74"/>
@@ -14263,7 +17227,7 @@
       </w:pPr>
     </w:lvl>
   </w:abstractNum>
-  <w:abstractNum w:abstractNumId="12" w15:restartNumberingAfterBreak="0">
+  <w:abstractNum w:abstractNumId="14" w15:restartNumberingAfterBreak="0">
     <w:nsid w:val="134B602F"/>
     <w:multiLevelType w:val="multilevel"/>
     <w:tmpl w:val="556A4B1C"/>
@@ -14412,7 +17376,7 @@
       </w:rPr>
     </w:lvl>
   </w:abstractNum>
-  <w:abstractNum w:abstractNumId="13" w15:restartNumberingAfterBreak="0">
+  <w:abstractNum w:abstractNumId="15" w15:restartNumberingAfterBreak="0">
     <w:nsid w:val="14400BB0"/>
     <w:multiLevelType w:val="multilevel"/>
     <w:tmpl w:val="FEA0F6A2"/>
@@ -14561,7 +17525,7 @@
       </w:rPr>
     </w:lvl>
   </w:abstractNum>
-  <w:abstractNum w:abstractNumId="14" w15:restartNumberingAfterBreak="0">
+  <w:abstractNum w:abstractNumId="16" w15:restartNumberingAfterBreak="0">
     <w:nsid w:val="160029D1"/>
     <w:multiLevelType w:val="multilevel"/>
     <w:tmpl w:val="E6866070"/>
@@ -14674,7 +17638,7 @@
       </w:pPr>
     </w:lvl>
   </w:abstractNum>
-  <w:abstractNum w:abstractNumId="15" w15:restartNumberingAfterBreak="0">
+  <w:abstractNum w:abstractNumId="17" w15:restartNumberingAfterBreak="0">
     <w:nsid w:val="166A18AA"/>
     <w:multiLevelType w:val="multilevel"/>
     <w:tmpl w:val="EF2AE6D2"/>
@@ -14823,7 +17787,7 @@
       </w:rPr>
     </w:lvl>
   </w:abstractNum>
-  <w:abstractNum w:abstractNumId="16" w15:restartNumberingAfterBreak="0">
+  <w:abstractNum w:abstractNumId="18" w15:restartNumberingAfterBreak="0">
     <w:nsid w:val="18C20A57"/>
     <w:multiLevelType w:val="multilevel"/>
     <w:tmpl w:val="9FFC32A0"/>
@@ -14972,7 +17936,7 @@
       </w:rPr>
     </w:lvl>
   </w:abstractNum>
-  <w:abstractNum w:abstractNumId="17" w15:restartNumberingAfterBreak="0">
+  <w:abstractNum w:abstractNumId="19" w15:restartNumberingAfterBreak="0">
     <w:nsid w:val="19C84B28"/>
     <w:multiLevelType w:val="multilevel"/>
     <w:tmpl w:val="ED9655AA"/>
@@ -15121,7 +18085,7 @@
       </w:rPr>
     </w:lvl>
   </w:abstractNum>
-  <w:abstractNum w:abstractNumId="18" w15:restartNumberingAfterBreak="0">
+  <w:abstractNum w:abstractNumId="20" w15:restartNumberingAfterBreak="0">
     <w:nsid w:val="1C632C7E"/>
     <w:multiLevelType w:val="multilevel"/>
     <w:tmpl w:val="4EDCE3B8"/>
@@ -15270,7 +18234,7 @@
       </w:rPr>
     </w:lvl>
   </w:abstractNum>
-  <w:abstractNum w:abstractNumId="19" w15:restartNumberingAfterBreak="0">
+  <w:abstractNum w:abstractNumId="21" w15:restartNumberingAfterBreak="0">
     <w:nsid w:val="1F820042"/>
     <w:multiLevelType w:val="multilevel"/>
     <w:tmpl w:val="2FA682C4"/>
@@ -15419,7 +18383,93 @@
       </w:rPr>
     </w:lvl>
   </w:abstractNum>
-  <w:abstractNum w:abstractNumId="20" w15:restartNumberingAfterBreak="0">
+  <w:abstractNum w:abstractNumId="22" w15:restartNumberingAfterBreak="0">
+    <w:nsid w:val="1F8614D2"/>
+    <w:multiLevelType w:val="hybridMultilevel"/>
+    <w:tmpl w:val="C6427706"/>
+    <w:lvl w:ilvl="0" w:tplc="300A000F">
+      <w:start w:val="1"/>
+      <w:numFmt w:val="decimal"/>
+      <w:lvlText w:val="%1."/>
+      <w:lvlJc w:val="left"/>
+      <w:pPr>
+        <w:ind w:left="2160" w:hanging="360"/>
+      </w:pPr>
+    </w:lvl>
+    <w:lvl w:ilvl="1" w:tplc="300A0019" w:tentative="1">
+      <w:start w:val="1"/>
+      <w:numFmt w:val="lowerLetter"/>
+      <w:lvlText w:val="%2."/>
+      <w:lvlJc w:val="left"/>
+      <w:pPr>
+        <w:ind w:left="2880" w:hanging="360"/>
+      </w:pPr>
+    </w:lvl>
+    <w:lvl w:ilvl="2" w:tplc="300A001B" w:tentative="1">
+      <w:start w:val="1"/>
+      <w:numFmt w:val="lowerRoman"/>
+      <w:lvlText w:val="%3."/>
+      <w:lvlJc w:val="right"/>
+      <w:pPr>
+        <w:ind w:left="3600" w:hanging="180"/>
+      </w:pPr>
+    </w:lvl>
+    <w:lvl w:ilvl="3" w:tplc="300A000F" w:tentative="1">
+      <w:start w:val="1"/>
+      <w:numFmt w:val="decimal"/>
+      <w:lvlText w:val="%4."/>
+      <w:lvlJc w:val="left"/>
+      <w:pPr>
+        <w:ind w:left="4320" w:hanging="360"/>
+      </w:pPr>
+    </w:lvl>
+    <w:lvl w:ilvl="4" w:tplc="300A0019" w:tentative="1">
+      <w:start w:val="1"/>
+      <w:numFmt w:val="lowerLetter"/>
+      <w:lvlText w:val="%5."/>
+      <w:lvlJc w:val="left"/>
+      <w:pPr>
+        <w:ind w:left="5040" w:hanging="360"/>
+      </w:pPr>
+    </w:lvl>
+    <w:lvl w:ilvl="5" w:tplc="300A001B" w:tentative="1">
+      <w:start w:val="1"/>
+      <w:numFmt w:val="lowerRoman"/>
+      <w:lvlText w:val="%6."/>
+      <w:lvlJc w:val="right"/>
+      <w:pPr>
+        <w:ind w:left="5760" w:hanging="180"/>
+      </w:pPr>
+    </w:lvl>
+    <w:lvl w:ilvl="6" w:tplc="300A000F" w:tentative="1">
+      <w:start w:val="1"/>
+      <w:numFmt w:val="decimal"/>
+      <w:lvlText w:val="%7."/>
+      <w:lvlJc w:val="left"/>
+      <w:pPr>
+        <w:ind w:left="6480" w:hanging="360"/>
+      </w:pPr>
+    </w:lvl>
+    <w:lvl w:ilvl="7" w:tplc="300A0019" w:tentative="1">
+      <w:start w:val="1"/>
+      <w:numFmt w:val="lowerLetter"/>
+      <w:lvlText w:val="%8."/>
+      <w:lvlJc w:val="left"/>
+      <w:pPr>
+        <w:ind w:left="7200" w:hanging="360"/>
+      </w:pPr>
+    </w:lvl>
+    <w:lvl w:ilvl="8" w:tplc="300A001B" w:tentative="1">
+      <w:start w:val="1"/>
+      <w:numFmt w:val="lowerRoman"/>
+      <w:lvlText w:val="%9."/>
+      <w:lvlJc w:val="right"/>
+      <w:pPr>
+        <w:ind w:left="7920" w:hanging="180"/>
+      </w:pPr>
+    </w:lvl>
+  </w:abstractNum>
+  <w:abstractNum w:abstractNumId="23" w15:restartNumberingAfterBreak="0">
     <w:nsid w:val="1FEA03BC"/>
     <w:multiLevelType w:val="multilevel"/>
     <w:tmpl w:val="EF2AE6D2"/>
@@ -15568,7 +18618,7 @@
       </w:rPr>
     </w:lvl>
   </w:abstractNum>
-  <w:abstractNum w:abstractNumId="21" w15:restartNumberingAfterBreak="0">
+  <w:abstractNum w:abstractNumId="24" w15:restartNumberingAfterBreak="0">
     <w:nsid w:val="20976754"/>
     <w:multiLevelType w:val="multilevel"/>
     <w:tmpl w:val="ADEE0088"/>
@@ -15717,7 +18767,7 @@
       </w:rPr>
     </w:lvl>
   </w:abstractNum>
-  <w:abstractNum w:abstractNumId="22" w15:restartNumberingAfterBreak="0">
+  <w:abstractNum w:abstractNumId="25" w15:restartNumberingAfterBreak="0">
     <w:nsid w:val="23203304"/>
     <w:multiLevelType w:val="multilevel"/>
     <w:tmpl w:val="E1CE1C94"/>
@@ -15866,7 +18916,7 @@
       </w:rPr>
     </w:lvl>
   </w:abstractNum>
-  <w:abstractNum w:abstractNumId="23" w15:restartNumberingAfterBreak="0">
+  <w:abstractNum w:abstractNumId="26" w15:restartNumberingAfterBreak="0">
     <w:nsid w:val="237B563D"/>
     <w:multiLevelType w:val="multilevel"/>
     <w:tmpl w:val="4FD63B12"/>
@@ -15979,7 +19029,7 @@
       </w:pPr>
     </w:lvl>
   </w:abstractNum>
-  <w:abstractNum w:abstractNumId="24" w15:restartNumberingAfterBreak="0">
+  <w:abstractNum w:abstractNumId="27" w15:restartNumberingAfterBreak="0">
     <w:nsid w:val="240D42B7"/>
     <w:multiLevelType w:val="multilevel"/>
     <w:tmpl w:val="35C4F546"/>
@@ -16128,7 +19178,7 @@
       </w:rPr>
     </w:lvl>
   </w:abstractNum>
-  <w:abstractNum w:abstractNumId="25" w15:restartNumberingAfterBreak="0">
+  <w:abstractNum w:abstractNumId="28" w15:restartNumberingAfterBreak="0">
     <w:nsid w:val="243F4A54"/>
     <w:multiLevelType w:val="multilevel"/>
     <w:tmpl w:val="9FF034E0"/>
@@ -16249,7 +19299,7 @@
       </w:pPr>
     </w:lvl>
   </w:abstractNum>
-  <w:abstractNum w:abstractNumId="26" w15:restartNumberingAfterBreak="0">
+  <w:abstractNum w:abstractNumId="29" w15:restartNumberingAfterBreak="0">
     <w:nsid w:val="24D06F4B"/>
     <w:multiLevelType w:val="multilevel"/>
     <w:tmpl w:val="B52E53F0"/>
@@ -16398,7 +19448,7 @@
       </w:rPr>
     </w:lvl>
   </w:abstractNum>
-  <w:abstractNum w:abstractNumId="27" w15:restartNumberingAfterBreak="0">
+  <w:abstractNum w:abstractNumId="30" w15:restartNumberingAfterBreak="0">
     <w:nsid w:val="24DC3365"/>
     <w:multiLevelType w:val="multilevel"/>
     <w:tmpl w:val="CFFA5B94"/>
@@ -16527,7 +19577,7 @@
       </w:pPr>
     </w:lvl>
   </w:abstractNum>
-  <w:abstractNum w:abstractNumId="28" w15:restartNumberingAfterBreak="0">
+  <w:abstractNum w:abstractNumId="31" w15:restartNumberingAfterBreak="0">
     <w:nsid w:val="27437A4F"/>
     <w:multiLevelType w:val="multilevel"/>
     <w:tmpl w:val="EF2AE6D2"/>
@@ -16676,7 +19726,7 @@
       </w:rPr>
     </w:lvl>
   </w:abstractNum>
-  <w:abstractNum w:abstractNumId="29" w15:restartNumberingAfterBreak="0">
+  <w:abstractNum w:abstractNumId="32" w15:restartNumberingAfterBreak="0">
     <w:nsid w:val="2BAF1E6C"/>
     <w:multiLevelType w:val="multilevel"/>
     <w:tmpl w:val="7A6AD000"/>
@@ -16825,7 +19875,7 @@
       </w:rPr>
     </w:lvl>
   </w:abstractNum>
-  <w:abstractNum w:abstractNumId="30" w15:restartNumberingAfterBreak="0">
+  <w:abstractNum w:abstractNumId="33" w15:restartNumberingAfterBreak="0">
     <w:nsid w:val="2C8B1121"/>
     <w:multiLevelType w:val="hybridMultilevel"/>
     <w:tmpl w:val="0150B494"/>
@@ -16915,7 +19965,7 @@
       </w:pPr>
     </w:lvl>
   </w:abstractNum>
-  <w:abstractNum w:abstractNumId="31" w15:restartNumberingAfterBreak="0">
+  <w:abstractNum w:abstractNumId="34" w15:restartNumberingAfterBreak="0">
     <w:nsid w:val="2FD53384"/>
     <w:multiLevelType w:val="multilevel"/>
     <w:tmpl w:val="EF2AE6D2"/>
@@ -17064,7 +20114,7 @@
       </w:rPr>
     </w:lvl>
   </w:abstractNum>
-  <w:abstractNum w:abstractNumId="32" w15:restartNumberingAfterBreak="0">
+  <w:abstractNum w:abstractNumId="35" w15:restartNumberingAfterBreak="0">
     <w:nsid w:val="34E16891"/>
     <w:multiLevelType w:val="multilevel"/>
     <w:tmpl w:val="81A8871C"/>
@@ -17213,7 +20263,7 @@
       </w:rPr>
     </w:lvl>
   </w:abstractNum>
-  <w:abstractNum w:abstractNumId="33" w15:restartNumberingAfterBreak="0">
+  <w:abstractNum w:abstractNumId="36" w15:restartNumberingAfterBreak="0">
     <w:nsid w:val="36BB6318"/>
     <w:multiLevelType w:val="multilevel"/>
     <w:tmpl w:val="AC5499EA"/>
@@ -17326,7 +20376,7 @@
       </w:pPr>
     </w:lvl>
   </w:abstractNum>
-  <w:abstractNum w:abstractNumId="34" w15:restartNumberingAfterBreak="0">
+  <w:abstractNum w:abstractNumId="37" w15:restartNumberingAfterBreak="0">
     <w:nsid w:val="37A16601"/>
     <w:multiLevelType w:val="multilevel"/>
     <w:tmpl w:val="1F80C638"/>
@@ -17475,7 +20525,136 @@
       </w:rPr>
     </w:lvl>
   </w:abstractNum>
-  <w:abstractNum w:abstractNumId="35" w15:restartNumberingAfterBreak="0">
+  <w:abstractNum w:abstractNumId="38" w15:restartNumberingAfterBreak="0">
+    <w:nsid w:val="385857FB"/>
+    <w:multiLevelType w:val="multilevel"/>
+    <w:tmpl w:val="2D5A1E2A"/>
+    <w:lvl w:ilvl="0">
+      <w:start w:val="1"/>
+      <w:numFmt w:val="decimal"/>
+      <w:lvlText w:val="%1."/>
+      <w:lvlJc w:val="left"/>
+      <w:pPr>
+        <w:tabs>
+          <w:tab w:val="num" w:pos="720"/>
+        </w:tabs>
+        <w:ind w:left="720" w:hanging="360"/>
+      </w:pPr>
+    </w:lvl>
+    <w:lvl w:ilvl="1">
+      <w:start w:val="1"/>
+      <w:numFmt w:val="bullet"/>
+      <w:lvlText w:val="o"/>
+      <w:lvlJc w:val="left"/>
+      <w:pPr>
+        <w:tabs>
+          <w:tab w:val="num" w:pos="1440"/>
+        </w:tabs>
+        <w:ind w:left="1440" w:hanging="360"/>
+      </w:pPr>
+      <w:rPr>
+        <w:rFonts w:ascii="Courier New" w:hAnsi="Courier New" w:hint="default"/>
+        <w:sz w:val="20"/>
+      </w:rPr>
+    </w:lvl>
+    <w:lvl w:ilvl="2">
+      <w:start w:val="1"/>
+      <w:numFmt w:val="bullet"/>
+      <w:lvlText w:val=""/>
+      <w:lvlJc w:val="left"/>
+      <w:pPr>
+        <w:tabs>
+          <w:tab w:val="num" w:pos="2160"/>
+        </w:tabs>
+        <w:ind w:left="2160" w:hanging="360"/>
+      </w:pPr>
+      <w:rPr>
+        <w:rFonts w:ascii="Wingdings" w:hAnsi="Wingdings" w:hint="default"/>
+        <w:sz w:val="20"/>
+      </w:rPr>
+    </w:lvl>
+    <w:lvl w:ilvl="3">
+      <w:start w:val="1"/>
+      <w:numFmt w:val="bullet"/>
+      <w:lvlText w:val=""/>
+      <w:lvlJc w:val="left"/>
+      <w:pPr>
+        <w:tabs>
+          <w:tab w:val="num" w:pos="2880"/>
+        </w:tabs>
+        <w:ind w:left="2880" w:hanging="360"/>
+      </w:pPr>
+      <w:rPr>
+        <w:rFonts w:ascii="Wingdings" w:hAnsi="Wingdings" w:hint="default"/>
+        <w:sz w:val="20"/>
+      </w:rPr>
+    </w:lvl>
+    <w:lvl w:ilvl="4">
+      <w:start w:val="1"/>
+      <w:numFmt w:val="bullet"/>
+      <w:lvlText w:val=""/>
+      <w:lvlJc w:val="left"/>
+      <w:pPr>
+        <w:tabs>
+          <w:tab w:val="num" w:pos="3600"/>
+        </w:tabs>
+        <w:ind w:left="3600" w:hanging="360"/>
+      </w:pPr>
+      <w:rPr>
+        <w:rFonts w:ascii="Wingdings" w:hAnsi="Wingdings" w:hint="default"/>
+        <w:sz w:val="20"/>
+      </w:rPr>
+    </w:lvl>
+    <w:lvl w:ilvl="5" w:tentative="1">
+      <w:start w:val="1"/>
+      <w:numFmt w:val="decimal"/>
+      <w:lvlText w:val="%6."/>
+      <w:lvlJc w:val="left"/>
+      <w:pPr>
+        <w:tabs>
+          <w:tab w:val="num" w:pos="4320"/>
+        </w:tabs>
+        <w:ind w:left="4320" w:hanging="360"/>
+      </w:pPr>
+    </w:lvl>
+    <w:lvl w:ilvl="6" w:tentative="1">
+      <w:start w:val="1"/>
+      <w:numFmt w:val="decimal"/>
+      <w:lvlText w:val="%7."/>
+      <w:lvlJc w:val="left"/>
+      <w:pPr>
+        <w:tabs>
+          <w:tab w:val="num" w:pos="5040"/>
+        </w:tabs>
+        <w:ind w:left="5040" w:hanging="360"/>
+      </w:pPr>
+    </w:lvl>
+    <w:lvl w:ilvl="7" w:tentative="1">
+      <w:start w:val="1"/>
+      <w:numFmt w:val="decimal"/>
+      <w:lvlText w:val="%8."/>
+      <w:lvlJc w:val="left"/>
+      <w:pPr>
+        <w:tabs>
+          <w:tab w:val="num" w:pos="5760"/>
+        </w:tabs>
+        <w:ind w:left="5760" w:hanging="360"/>
+      </w:pPr>
+    </w:lvl>
+    <w:lvl w:ilvl="8" w:tentative="1">
+      <w:start w:val="1"/>
+      <w:numFmt w:val="decimal"/>
+      <w:lvlText w:val="%9."/>
+      <w:lvlJc w:val="left"/>
+      <w:pPr>
+        <w:tabs>
+          <w:tab w:val="num" w:pos="6480"/>
+        </w:tabs>
+        <w:ind w:left="6480" w:hanging="360"/>
+      </w:pPr>
+    </w:lvl>
+  </w:abstractNum>
+  <w:abstractNum w:abstractNumId="39" w15:restartNumberingAfterBreak="0">
     <w:nsid w:val="393016FF"/>
     <w:multiLevelType w:val="multilevel"/>
     <w:tmpl w:val="CA9AEA32"/>
@@ -17588,7 +20767,7 @@
       </w:pPr>
     </w:lvl>
   </w:abstractNum>
-  <w:abstractNum w:abstractNumId="36" w15:restartNumberingAfterBreak="0">
+  <w:abstractNum w:abstractNumId="40" w15:restartNumberingAfterBreak="0">
     <w:nsid w:val="39E71452"/>
     <w:multiLevelType w:val="multilevel"/>
     <w:tmpl w:val="92AC5958"/>
@@ -17737,7 +20916,7 @@
       </w:rPr>
     </w:lvl>
   </w:abstractNum>
-  <w:abstractNum w:abstractNumId="37" w15:restartNumberingAfterBreak="0">
+  <w:abstractNum w:abstractNumId="41" w15:restartNumberingAfterBreak="0">
     <w:nsid w:val="3A6A3752"/>
     <w:multiLevelType w:val="multilevel"/>
     <w:tmpl w:val="2D5A1E2A"/>
@@ -17866,7 +21045,7 @@
       </w:pPr>
     </w:lvl>
   </w:abstractNum>
-  <w:abstractNum w:abstractNumId="38" w15:restartNumberingAfterBreak="0">
+  <w:abstractNum w:abstractNumId="42" w15:restartNumberingAfterBreak="0">
     <w:nsid w:val="3B3A71BF"/>
     <w:multiLevelType w:val="multilevel"/>
     <w:tmpl w:val="0DDAC57A"/>
@@ -18015,7 +21194,7 @@
       </w:rPr>
     </w:lvl>
   </w:abstractNum>
-  <w:abstractNum w:abstractNumId="39" w15:restartNumberingAfterBreak="0">
+  <w:abstractNum w:abstractNumId="43" w15:restartNumberingAfterBreak="0">
     <w:nsid w:val="3BB00BBB"/>
     <w:multiLevelType w:val="multilevel"/>
     <w:tmpl w:val="513AA6CC"/>
@@ -18128,7 +21307,7 @@
       </w:pPr>
     </w:lvl>
   </w:abstractNum>
-  <w:abstractNum w:abstractNumId="40" w15:restartNumberingAfterBreak="0">
+  <w:abstractNum w:abstractNumId="44" w15:restartNumberingAfterBreak="0">
     <w:nsid w:val="3C206A25"/>
     <w:multiLevelType w:val="multilevel"/>
     <w:tmpl w:val="94E6EA98"/>
@@ -18245,7 +21424,7 @@
       </w:pPr>
     </w:lvl>
   </w:abstractNum>
-  <w:abstractNum w:abstractNumId="41" w15:restartNumberingAfterBreak="0">
+  <w:abstractNum w:abstractNumId="45" w15:restartNumberingAfterBreak="0">
     <w:nsid w:val="3E17443F"/>
     <w:multiLevelType w:val="multilevel"/>
     <w:tmpl w:val="B290D2A0"/>
@@ -18366,7 +21545,7 @@
       </w:pPr>
     </w:lvl>
   </w:abstractNum>
-  <w:abstractNum w:abstractNumId="42" w15:restartNumberingAfterBreak="0">
+  <w:abstractNum w:abstractNumId="46" w15:restartNumberingAfterBreak="0">
     <w:nsid w:val="3F1C6048"/>
     <w:multiLevelType w:val="multilevel"/>
     <w:tmpl w:val="EF2AE6D2"/>
@@ -18515,7 +21694,7 @@
       </w:rPr>
     </w:lvl>
   </w:abstractNum>
-  <w:abstractNum w:abstractNumId="43" w15:restartNumberingAfterBreak="0">
+  <w:abstractNum w:abstractNumId="47" w15:restartNumberingAfterBreak="0">
     <w:nsid w:val="3F474933"/>
     <w:multiLevelType w:val="multilevel"/>
     <w:tmpl w:val="C1B26E16"/>
@@ -18636,7 +21815,7 @@
       </w:pPr>
     </w:lvl>
   </w:abstractNum>
-  <w:abstractNum w:abstractNumId="44" w15:restartNumberingAfterBreak="0">
+  <w:abstractNum w:abstractNumId="48" w15:restartNumberingAfterBreak="0">
     <w:nsid w:val="3FAD0A3E"/>
     <w:multiLevelType w:val="multilevel"/>
     <w:tmpl w:val="260AA722"/>
@@ -18749,7 +21928,7 @@
       </w:pPr>
     </w:lvl>
   </w:abstractNum>
-  <w:abstractNum w:abstractNumId="45" w15:restartNumberingAfterBreak="0">
+  <w:abstractNum w:abstractNumId="49" w15:restartNumberingAfterBreak="0">
     <w:nsid w:val="40F372EE"/>
     <w:multiLevelType w:val="multilevel"/>
     <w:tmpl w:val="D2C8F49A"/>
@@ -18866,7 +22045,7 @@
       </w:pPr>
     </w:lvl>
   </w:abstractNum>
-  <w:abstractNum w:abstractNumId="46" w15:restartNumberingAfterBreak="0">
+  <w:abstractNum w:abstractNumId="50" w15:restartNumberingAfterBreak="0">
     <w:nsid w:val="42241151"/>
     <w:multiLevelType w:val="multilevel"/>
     <w:tmpl w:val="F872E7EE"/>
@@ -18983,7 +22162,7 @@
       </w:pPr>
     </w:lvl>
   </w:abstractNum>
-  <w:abstractNum w:abstractNumId="47" w15:restartNumberingAfterBreak="0">
+  <w:abstractNum w:abstractNumId="51" w15:restartNumberingAfterBreak="0">
     <w:nsid w:val="426C6209"/>
     <w:multiLevelType w:val="multilevel"/>
     <w:tmpl w:val="2F30B264"/>
@@ -19132,7 +22311,7 @@
       </w:rPr>
     </w:lvl>
   </w:abstractNum>
-  <w:abstractNum w:abstractNumId="48" w15:restartNumberingAfterBreak="0">
+  <w:abstractNum w:abstractNumId="52" w15:restartNumberingAfterBreak="0">
     <w:nsid w:val="42F02683"/>
     <w:multiLevelType w:val="multilevel"/>
     <w:tmpl w:val="757A2808"/>
@@ -19281,7 +22460,7 @@
       </w:rPr>
     </w:lvl>
   </w:abstractNum>
-  <w:abstractNum w:abstractNumId="49" w15:restartNumberingAfterBreak="0">
+  <w:abstractNum w:abstractNumId="53" w15:restartNumberingAfterBreak="0">
     <w:nsid w:val="56BF2954"/>
     <w:multiLevelType w:val="multilevel"/>
     <w:tmpl w:val="5BA09FDA"/>
@@ -19406,7 +22585,7 @@
       </w:pPr>
     </w:lvl>
   </w:abstractNum>
-  <w:abstractNum w:abstractNumId="50" w15:restartNumberingAfterBreak="0">
+  <w:abstractNum w:abstractNumId="54" w15:restartNumberingAfterBreak="0">
     <w:nsid w:val="5E180347"/>
     <w:multiLevelType w:val="multilevel"/>
     <w:tmpl w:val="DF6240D2"/>
@@ -19519,7 +22698,7 @@
       </w:pPr>
     </w:lvl>
   </w:abstractNum>
-  <w:abstractNum w:abstractNumId="51" w15:restartNumberingAfterBreak="0">
+  <w:abstractNum w:abstractNumId="55" w15:restartNumberingAfterBreak="0">
     <w:nsid w:val="5F5E5856"/>
     <w:multiLevelType w:val="multilevel"/>
     <w:tmpl w:val="524EFE72"/>
@@ -19668,7 +22847,136 @@
       </w:rPr>
     </w:lvl>
   </w:abstractNum>
-  <w:abstractNum w:abstractNumId="52" w15:restartNumberingAfterBreak="0">
+  <w:abstractNum w:abstractNumId="56" w15:restartNumberingAfterBreak="0">
+    <w:nsid w:val="61FA10A1"/>
+    <w:multiLevelType w:val="multilevel"/>
+    <w:tmpl w:val="2D5A1E2A"/>
+    <w:lvl w:ilvl="0">
+      <w:start w:val="1"/>
+      <w:numFmt w:val="decimal"/>
+      <w:lvlText w:val="%1."/>
+      <w:lvlJc w:val="left"/>
+      <w:pPr>
+        <w:tabs>
+          <w:tab w:val="num" w:pos="720"/>
+        </w:tabs>
+        <w:ind w:left="720" w:hanging="360"/>
+      </w:pPr>
+    </w:lvl>
+    <w:lvl w:ilvl="1">
+      <w:start w:val="1"/>
+      <w:numFmt w:val="bullet"/>
+      <w:lvlText w:val="o"/>
+      <w:lvlJc w:val="left"/>
+      <w:pPr>
+        <w:tabs>
+          <w:tab w:val="num" w:pos="1440"/>
+        </w:tabs>
+        <w:ind w:left="1440" w:hanging="360"/>
+      </w:pPr>
+      <w:rPr>
+        <w:rFonts w:ascii="Courier New" w:hAnsi="Courier New" w:hint="default"/>
+        <w:sz w:val="20"/>
+      </w:rPr>
+    </w:lvl>
+    <w:lvl w:ilvl="2">
+      <w:start w:val="1"/>
+      <w:numFmt w:val="bullet"/>
+      <w:lvlText w:val=""/>
+      <w:lvlJc w:val="left"/>
+      <w:pPr>
+        <w:tabs>
+          <w:tab w:val="num" w:pos="2160"/>
+        </w:tabs>
+        <w:ind w:left="2160" w:hanging="360"/>
+      </w:pPr>
+      <w:rPr>
+        <w:rFonts w:ascii="Wingdings" w:hAnsi="Wingdings" w:hint="default"/>
+        <w:sz w:val="20"/>
+      </w:rPr>
+    </w:lvl>
+    <w:lvl w:ilvl="3">
+      <w:start w:val="1"/>
+      <w:numFmt w:val="bullet"/>
+      <w:lvlText w:val=""/>
+      <w:lvlJc w:val="left"/>
+      <w:pPr>
+        <w:tabs>
+          <w:tab w:val="num" w:pos="2880"/>
+        </w:tabs>
+        <w:ind w:left="2880" w:hanging="360"/>
+      </w:pPr>
+      <w:rPr>
+        <w:rFonts w:ascii="Wingdings" w:hAnsi="Wingdings" w:hint="default"/>
+        <w:sz w:val="20"/>
+      </w:rPr>
+    </w:lvl>
+    <w:lvl w:ilvl="4">
+      <w:start w:val="1"/>
+      <w:numFmt w:val="bullet"/>
+      <w:lvlText w:val=""/>
+      <w:lvlJc w:val="left"/>
+      <w:pPr>
+        <w:tabs>
+          <w:tab w:val="num" w:pos="3600"/>
+        </w:tabs>
+        <w:ind w:left="3600" w:hanging="360"/>
+      </w:pPr>
+      <w:rPr>
+        <w:rFonts w:ascii="Wingdings" w:hAnsi="Wingdings" w:hint="default"/>
+        <w:sz w:val="20"/>
+      </w:rPr>
+    </w:lvl>
+    <w:lvl w:ilvl="5" w:tentative="1">
+      <w:start w:val="1"/>
+      <w:numFmt w:val="decimal"/>
+      <w:lvlText w:val="%6."/>
+      <w:lvlJc w:val="left"/>
+      <w:pPr>
+        <w:tabs>
+          <w:tab w:val="num" w:pos="4320"/>
+        </w:tabs>
+        <w:ind w:left="4320" w:hanging="360"/>
+      </w:pPr>
+    </w:lvl>
+    <w:lvl w:ilvl="6" w:tentative="1">
+      <w:start w:val="1"/>
+      <w:numFmt w:val="decimal"/>
+      <w:lvlText w:val="%7."/>
+      <w:lvlJc w:val="left"/>
+      <w:pPr>
+        <w:tabs>
+          <w:tab w:val="num" w:pos="5040"/>
+        </w:tabs>
+        <w:ind w:left="5040" w:hanging="360"/>
+      </w:pPr>
+    </w:lvl>
+    <w:lvl w:ilvl="7" w:tentative="1">
+      <w:start w:val="1"/>
+      <w:numFmt w:val="decimal"/>
+      <w:lvlText w:val="%8."/>
+      <w:lvlJc w:val="left"/>
+      <w:pPr>
+        <w:tabs>
+          <w:tab w:val="num" w:pos="5760"/>
+        </w:tabs>
+        <w:ind w:left="5760" w:hanging="360"/>
+      </w:pPr>
+    </w:lvl>
+    <w:lvl w:ilvl="8" w:tentative="1">
+      <w:start w:val="1"/>
+      <w:numFmt w:val="decimal"/>
+      <w:lvlText w:val="%9."/>
+      <w:lvlJc w:val="left"/>
+      <w:pPr>
+        <w:tabs>
+          <w:tab w:val="num" w:pos="6480"/>
+        </w:tabs>
+        <w:ind w:left="6480" w:hanging="360"/>
+      </w:pPr>
+    </w:lvl>
+  </w:abstractNum>
+  <w:abstractNum w:abstractNumId="57" w15:restartNumberingAfterBreak="0">
     <w:nsid w:val="63B9739A"/>
     <w:multiLevelType w:val="multilevel"/>
     <w:tmpl w:val="62D610A0"/>
@@ -19781,7 +23089,7 @@
       </w:pPr>
     </w:lvl>
   </w:abstractNum>
-  <w:abstractNum w:abstractNumId="53" w15:restartNumberingAfterBreak="0">
+  <w:abstractNum w:abstractNumId="58" w15:restartNumberingAfterBreak="0">
     <w:nsid w:val="67503F02"/>
     <w:multiLevelType w:val="multilevel"/>
     <w:tmpl w:val="E752E4A6"/>
@@ -19894,7 +23202,7 @@
       </w:pPr>
     </w:lvl>
   </w:abstractNum>
-  <w:abstractNum w:abstractNumId="54" w15:restartNumberingAfterBreak="0">
+  <w:abstractNum w:abstractNumId="59" w15:restartNumberingAfterBreak="0">
     <w:nsid w:val="68F53AF2"/>
     <w:multiLevelType w:val="multilevel"/>
     <w:tmpl w:val="18F022BE"/>
@@ -20043,7 +23351,7 @@
       </w:rPr>
     </w:lvl>
   </w:abstractNum>
-  <w:abstractNum w:abstractNumId="55" w15:restartNumberingAfterBreak="0">
+  <w:abstractNum w:abstractNumId="60" w15:restartNumberingAfterBreak="0">
     <w:nsid w:val="69925F7C"/>
     <w:multiLevelType w:val="multilevel"/>
     <w:tmpl w:val="D64CC28E"/>
@@ -20156,7 +23464,7 @@
       </w:pPr>
     </w:lvl>
   </w:abstractNum>
-  <w:abstractNum w:abstractNumId="56" w15:restartNumberingAfterBreak="0">
+  <w:abstractNum w:abstractNumId="61" w15:restartNumberingAfterBreak="0">
     <w:nsid w:val="6ACC5C9B"/>
     <w:multiLevelType w:val="multilevel"/>
     <w:tmpl w:val="F7503BB4"/>
@@ -20269,7 +23577,7 @@
       </w:pPr>
     </w:lvl>
   </w:abstractNum>
-  <w:abstractNum w:abstractNumId="57" w15:restartNumberingAfterBreak="0">
+  <w:abstractNum w:abstractNumId="62" w15:restartNumberingAfterBreak="0">
     <w:nsid w:val="6B2650D3"/>
     <w:multiLevelType w:val="multilevel"/>
     <w:tmpl w:val="CEB47574"/>
@@ -20390,7 +23698,7 @@
       </w:pPr>
     </w:lvl>
   </w:abstractNum>
-  <w:abstractNum w:abstractNumId="58" w15:restartNumberingAfterBreak="0">
+  <w:abstractNum w:abstractNumId="63" w15:restartNumberingAfterBreak="0">
     <w:nsid w:val="6C8451ED"/>
     <w:multiLevelType w:val="multilevel"/>
     <w:tmpl w:val="6E1CA9A4"/>
@@ -20511,7 +23819,7 @@
       </w:pPr>
     </w:lvl>
   </w:abstractNum>
-  <w:abstractNum w:abstractNumId="59" w15:restartNumberingAfterBreak="0">
+  <w:abstractNum w:abstractNumId="64" w15:restartNumberingAfterBreak="0">
     <w:nsid w:val="6ECD0EDB"/>
     <w:multiLevelType w:val="multilevel"/>
     <w:tmpl w:val="2F30B264"/>
@@ -20660,7 +23968,7 @@
       </w:rPr>
     </w:lvl>
   </w:abstractNum>
-  <w:abstractNum w:abstractNumId="60" w15:restartNumberingAfterBreak="0">
+  <w:abstractNum w:abstractNumId="65" w15:restartNumberingAfterBreak="0">
     <w:nsid w:val="7067608A"/>
     <w:multiLevelType w:val="multilevel"/>
     <w:tmpl w:val="AAB8E70A"/>
@@ -20809,7 +24117,7 @@
       </w:rPr>
     </w:lvl>
   </w:abstractNum>
-  <w:abstractNum w:abstractNumId="61" w15:restartNumberingAfterBreak="0">
+  <w:abstractNum w:abstractNumId="66" w15:restartNumberingAfterBreak="0">
     <w:nsid w:val="714068BD"/>
     <w:multiLevelType w:val="multilevel"/>
     <w:tmpl w:val="EF2AE6D2"/>
@@ -20958,7 +24266,7 @@
       </w:rPr>
     </w:lvl>
   </w:abstractNum>
-  <w:abstractNum w:abstractNumId="62" w15:restartNumberingAfterBreak="0">
+  <w:abstractNum w:abstractNumId="67" w15:restartNumberingAfterBreak="0">
     <w:nsid w:val="73706A5F"/>
     <w:multiLevelType w:val="multilevel"/>
     <w:tmpl w:val="10A849CA"/>
@@ -21107,7 +24415,7 @@
       </w:rPr>
     </w:lvl>
   </w:abstractNum>
-  <w:abstractNum w:abstractNumId="63" w15:restartNumberingAfterBreak="0">
+  <w:abstractNum w:abstractNumId="68" w15:restartNumberingAfterBreak="0">
     <w:nsid w:val="742157F2"/>
     <w:multiLevelType w:val="multilevel"/>
     <w:tmpl w:val="5BD0BC78"/>
@@ -21256,7 +24564,7 @@
       </w:rPr>
     </w:lvl>
   </w:abstractNum>
-  <w:abstractNum w:abstractNumId="64" w15:restartNumberingAfterBreak="0">
+  <w:abstractNum w:abstractNumId="69" w15:restartNumberingAfterBreak="0">
     <w:nsid w:val="75492FEE"/>
     <w:multiLevelType w:val="multilevel"/>
     <w:tmpl w:val="1638B55E"/>
@@ -21381,7 +24689,7 @@
       </w:pPr>
     </w:lvl>
   </w:abstractNum>
-  <w:abstractNum w:abstractNumId="65" w15:restartNumberingAfterBreak="0">
+  <w:abstractNum w:abstractNumId="70" w15:restartNumberingAfterBreak="0">
     <w:nsid w:val="755A57A3"/>
     <w:multiLevelType w:val="multilevel"/>
     <w:tmpl w:val="B1F69D9E"/>
@@ -21494,7 +24802,7 @@
       </w:pPr>
     </w:lvl>
   </w:abstractNum>
-  <w:abstractNum w:abstractNumId="66" w15:restartNumberingAfterBreak="0">
+  <w:abstractNum w:abstractNumId="71" w15:restartNumberingAfterBreak="0">
     <w:nsid w:val="7E6A0716"/>
     <w:multiLevelType w:val="multilevel"/>
     <w:tmpl w:val="34E47F90"/>
@@ -21643,7 +24951,7 @@
       </w:rPr>
     </w:lvl>
   </w:abstractNum>
-  <w:abstractNum w:abstractNumId="67" w15:restartNumberingAfterBreak="0">
+  <w:abstractNum w:abstractNumId="72" w15:restartNumberingAfterBreak="0">
     <w:nsid w:val="7FFE1AA4"/>
     <w:multiLevelType w:val="multilevel"/>
     <w:tmpl w:val="6584CDDE"/>
@@ -21757,208 +25065,223 @@
     </w:lvl>
   </w:abstractNum>
   <w:num w:numId="1">
-    <w:abstractNumId w:val="56"/>
+    <w:abstractNumId w:val="61"/>
   </w:num>
   <w:num w:numId="2">
-    <w:abstractNumId w:val="60"/>
+    <w:abstractNumId w:val="65"/>
   </w:num>
   <w:num w:numId="3">
     <w:abstractNumId w:val="0"/>
   </w:num>
   <w:num w:numId="4">
-    <w:abstractNumId w:val="48"/>
+    <w:abstractNumId w:val="52"/>
   </w:num>
   <w:num w:numId="5">
-    <w:abstractNumId w:val="14"/>
+    <w:abstractNumId w:val="16"/>
   </w:num>
   <w:num w:numId="6">
-    <w:abstractNumId w:val="17"/>
+    <w:abstractNumId w:val="19"/>
   </w:num>
   <w:num w:numId="7">
-    <w:abstractNumId w:val="55"/>
+    <w:abstractNumId w:val="60"/>
   </w:num>
   <w:num w:numId="8">
-    <w:abstractNumId w:val="38"/>
+    <w:abstractNumId w:val="42"/>
   </w:num>
   <w:num w:numId="9">
-    <w:abstractNumId w:val="35"/>
+    <w:abstractNumId w:val="39"/>
   </w:num>
   <w:num w:numId="10">
-    <w:abstractNumId w:val="10"/>
+    <w:abstractNumId w:val="11"/>
   </w:num>
   <w:num w:numId="11">
-    <w:abstractNumId w:val="33"/>
+    <w:abstractNumId w:val="36"/>
   </w:num>
   <w:num w:numId="12">
     <w:abstractNumId w:val="8"/>
   </w:num>
   <w:num w:numId="13">
-    <w:abstractNumId w:val="44"/>
+    <w:abstractNumId w:val="48"/>
   </w:num>
   <w:num w:numId="14">
-    <w:abstractNumId w:val="24"/>
+    <w:abstractNumId w:val="27"/>
   </w:num>
   <w:num w:numId="15">
     <w:abstractNumId w:val="4"/>
   </w:num>
   <w:num w:numId="16">
-    <w:abstractNumId w:val="67"/>
+    <w:abstractNumId w:val="72"/>
   </w:num>
   <w:num w:numId="17">
-    <w:abstractNumId w:val="22"/>
+    <w:abstractNumId w:val="25"/>
   </w:num>
   <w:num w:numId="18">
-    <w:abstractNumId w:val="50"/>
+    <w:abstractNumId w:val="54"/>
   </w:num>
   <w:num w:numId="19">
-    <w:abstractNumId w:val="18"/>
+    <w:abstractNumId w:val="20"/>
   </w:num>
   <w:num w:numId="20">
-    <w:abstractNumId w:val="53"/>
+    <w:abstractNumId w:val="58"/>
   </w:num>
   <w:num w:numId="21">
-    <w:abstractNumId w:val="34"/>
+    <w:abstractNumId w:val="37"/>
   </w:num>
   <w:num w:numId="22">
     <w:abstractNumId w:val="3"/>
   </w:num>
   <w:num w:numId="23">
-    <w:abstractNumId w:val="29"/>
+    <w:abstractNumId w:val="32"/>
   </w:num>
   <w:num w:numId="24">
     <w:abstractNumId w:val="5"/>
   </w:num>
   <w:num w:numId="25">
-    <w:abstractNumId w:val="65"/>
+    <w:abstractNumId w:val="70"/>
   </w:num>
   <w:num w:numId="26">
-    <w:abstractNumId w:val="19"/>
+    <w:abstractNumId w:val="21"/>
   </w:num>
   <w:num w:numId="27">
-    <w:abstractNumId w:val="21"/>
+    <w:abstractNumId w:val="24"/>
   </w:num>
   <w:num w:numId="28">
-    <w:abstractNumId w:val="54"/>
+    <w:abstractNumId w:val="59"/>
   </w:num>
   <w:num w:numId="29">
-    <w:abstractNumId w:val="11"/>
+    <w:abstractNumId w:val="13"/>
   </w:num>
   <w:num w:numId="30">
     <w:abstractNumId w:val="7"/>
   </w:num>
   <w:num w:numId="31">
-    <w:abstractNumId w:val="23"/>
+    <w:abstractNumId w:val="26"/>
   </w:num>
   <w:num w:numId="32">
-    <w:abstractNumId w:val="32"/>
+    <w:abstractNumId w:val="35"/>
   </w:num>
   <w:num w:numId="33">
-    <w:abstractNumId w:val="52"/>
+    <w:abstractNumId w:val="57"/>
   </w:num>
   <w:num w:numId="34">
     <w:abstractNumId w:val="2"/>
   </w:num>
   <w:num w:numId="35">
-    <w:abstractNumId w:val="9"/>
+    <w:abstractNumId w:val="10"/>
   </w:num>
   <w:num w:numId="36">
-    <w:abstractNumId w:val="16"/>
+    <w:abstractNumId w:val="18"/>
   </w:num>
   <w:num w:numId="37">
-    <w:abstractNumId w:val="13"/>
+    <w:abstractNumId w:val="15"/>
   </w:num>
   <w:num w:numId="38">
-    <w:abstractNumId w:val="26"/>
+    <w:abstractNumId w:val="29"/>
   </w:num>
   <w:num w:numId="39">
-    <w:abstractNumId w:val="36"/>
+    <w:abstractNumId w:val="40"/>
   </w:num>
   <w:num w:numId="40">
-    <w:abstractNumId w:val="62"/>
+    <w:abstractNumId w:val="67"/>
   </w:num>
   <w:num w:numId="41">
-    <w:abstractNumId w:val="12"/>
+    <w:abstractNumId w:val="14"/>
   </w:num>
   <w:num w:numId="42">
-    <w:abstractNumId w:val="59"/>
+    <w:abstractNumId w:val="64"/>
   </w:num>
   <w:num w:numId="43">
-    <w:abstractNumId w:val="63"/>
+    <w:abstractNumId w:val="68"/>
   </w:num>
   <w:num w:numId="44">
+    <w:abstractNumId w:val="55"/>
+  </w:num>
+  <w:num w:numId="45">
+    <w:abstractNumId w:val="71"/>
+  </w:num>
+  <w:num w:numId="46">
+    <w:abstractNumId w:val="23"/>
+  </w:num>
+  <w:num w:numId="47">
     <w:abstractNumId w:val="51"/>
   </w:num>
-  <w:num w:numId="45">
+  <w:num w:numId="48">
     <w:abstractNumId w:val="66"/>
   </w:num>
-  <w:num w:numId="46">
-    <w:abstractNumId w:val="20"/>
-  </w:num>
-  <w:num w:numId="47">
-    <w:abstractNumId w:val="47"/>
-  </w:num>
-  <w:num w:numId="48">
-    <w:abstractNumId w:val="61"/>
-  </w:num>
   <w:num w:numId="49">
-    <w:abstractNumId w:val="28"/>
+    <w:abstractNumId w:val="31"/>
   </w:num>
   <w:num w:numId="50">
-    <w:abstractNumId w:val="42"/>
+    <w:abstractNumId w:val="46"/>
   </w:num>
   <w:num w:numId="51">
-    <w:abstractNumId w:val="31"/>
+    <w:abstractNumId w:val="34"/>
   </w:num>
   <w:num w:numId="52">
-    <w:abstractNumId w:val="15"/>
+    <w:abstractNumId w:val="17"/>
   </w:num>
   <w:num w:numId="53">
-    <w:abstractNumId w:val="49"/>
+    <w:abstractNumId w:val="53"/>
   </w:num>
   <w:num w:numId="54">
-    <w:abstractNumId w:val="64"/>
+    <w:abstractNumId w:val="69"/>
   </w:num>
   <w:num w:numId="55">
-    <w:abstractNumId w:val="40"/>
+    <w:abstractNumId w:val="44"/>
   </w:num>
   <w:num w:numId="56">
-    <w:abstractNumId w:val="39"/>
+    <w:abstractNumId w:val="43"/>
   </w:num>
   <w:num w:numId="57">
-    <w:abstractNumId w:val="25"/>
+    <w:abstractNumId w:val="28"/>
   </w:num>
   <w:num w:numId="58">
     <w:abstractNumId w:val="1"/>
   </w:num>
   <w:num w:numId="59">
-    <w:abstractNumId w:val="46"/>
+    <w:abstractNumId w:val="50"/>
   </w:num>
   <w:num w:numId="60">
     <w:abstractNumId w:val="6"/>
   </w:num>
   <w:num w:numId="61">
-    <w:abstractNumId w:val="37"/>
+    <w:abstractNumId w:val="41"/>
   </w:num>
   <w:num w:numId="62">
-    <w:abstractNumId w:val="43"/>
+    <w:abstractNumId w:val="47"/>
   </w:num>
   <w:num w:numId="63">
-    <w:abstractNumId w:val="57"/>
+    <w:abstractNumId w:val="62"/>
   </w:num>
   <w:num w:numId="64">
-    <w:abstractNumId w:val="41"/>
+    <w:abstractNumId w:val="45"/>
   </w:num>
   <w:num w:numId="65">
-    <w:abstractNumId w:val="58"/>
+    <w:abstractNumId w:val="63"/>
   </w:num>
   <w:num w:numId="66">
-    <w:abstractNumId w:val="45"/>
+    <w:abstractNumId w:val="49"/>
   </w:num>
   <w:num w:numId="67">
-    <w:abstractNumId w:val="27"/>
+    <w:abstractNumId w:val="30"/>
   </w:num>
   <w:num w:numId="68">
-    <w:abstractNumId w:val="30"/>
+    <w:abstractNumId w:val="33"/>
+  </w:num>
+  <w:num w:numId="69">
+    <w:abstractNumId w:val="12"/>
+  </w:num>
+  <w:num w:numId="70">
+    <w:abstractNumId w:val="9"/>
+  </w:num>
+  <w:num w:numId="71">
+    <w:abstractNumId w:val="56"/>
+  </w:num>
+  <w:num w:numId="72">
+    <w:abstractNumId w:val="22"/>
+  </w:num>
+  <w:num w:numId="73">
+    <w:abstractNumId w:val="38"/>
   </w:num>
   <w:numIdMacAtCleanup w:val="66"/>
 </w:numbering>
@@ -22637,6 +25960,11 @@
     <w:basedOn w:val="Fuentedeprrafopredeter"/>
     <w:rsid w:val="001B1244"/>
   </w:style>
+  <w:style w:type="character" w:customStyle="1" w:styleId="markdown-bold-text">
+    <w:name w:val="markdown-bold-text"/>
+    <w:basedOn w:val="Fuentedeprrafopredeter"/>
+    <w:rsid w:val="00107EC3"/>
+  </w:style>
 </w:styles>
 </file>
 
